--- a/Lab Files/Lab 17 - SPfx extension Command Set.docx
+++ b/Lab Files/Lab 17 - SPfx extension Command Set.docx
@@ -2,13 +2,6124 @@
 <file path=word/document.xml><?xml version="1.0" encoding="utf-8"?>
 <w:document xmlns:wpc="http://schemas.microsoft.com/office/word/2010/wordprocessingCanvas" xmlns:cx="http://schemas.microsoft.com/office/drawing/2014/chartex" xmlns:cx1="http://schemas.microsoft.com/office/drawing/2015/9/8/chartex" xmlns:cx2="http://schemas.microsoft.com/office/drawing/2015/10/21/chartex" xmlns:cx3="http://schemas.microsoft.com/office/drawing/2016/5/9/chartex" xmlns:cx4="http://schemas.microsoft.com/office/drawing/2016/5/10/chartex" xmlns:cx5="http://schemas.microsoft.com/office/drawing/2016/5/11/chartex" xmlns:cx6="http://schemas.microsoft.com/office/drawing/2016/5/12/chartex" xmlns:cx7="http://schemas.microsoft.com/office/drawing/2016/5/13/chartex" xmlns:cx8="http://schemas.microsoft.com/office/drawing/2016/5/14/chartex" xmlns:mc="http://schemas.openxmlformats.org/markup-compatibility/2006" xmlns:aink="http://schemas.microsoft.com/office/drawing/2016/ink" xmlns:am3d="http://schemas.microsoft.com/office/drawing/2017/model3d" xmlns:o="urn:schemas-microsoft-com:office:office" xmlns:r="http://schemas.openxmlformats.org/officeDocument/2006/relationships" xmlns:m="http://schemas.openxmlformats.org/officeDocument/2006/math" xmlns:v="urn:schemas-microsoft-com:vml" xmlns:wp14="http://schemas.microsoft.com/office/word/2010/wordprocessingDrawing" xmlns:wp="http://schemas.openxmlformats.org/drawingml/2006/wordprocessingDrawing" xmlns:w10="urn:schemas-microsoft-com:office:word" xmlns:w="http://schemas.openxmlformats.org/wordprocessingml/2006/main" xmlns:w14="http://schemas.microsoft.com/office/word/2010/wordml" xmlns:w15="http://schemas.microsoft.com/office/word/2012/wordml" xmlns:w16cex="http://schemas.microsoft.com/office/word/2018/wordml/cex" xmlns:w16cid="http://schemas.microsoft.com/office/word/2016/wordml/cid" xmlns:w16="http://schemas.microsoft.com/office/word/2018/wordml" xmlns:w16se="http://schemas.microsoft.com/office/word/2015/wordml/symex" xmlns:wpg="http://schemas.microsoft.com/office/word/2010/wordprocessingGroup" xmlns:wpi="http://schemas.microsoft.com/office/word/2010/wordprocessingInk" xmlns:wne="http://schemas.microsoft.com/office/word/2006/wordml" xmlns:wps="http://schemas.microsoft.com/office/word/2010/wordprocessingShape" mc:Ignorable="w14 w15 w16se w16cid w16 w16cex wp14">
   <w:body>
-    <w:p>
-      <w:proofErr w:type="spellStart"/>
-      <w:r>
-        <w:t>CommandSet</w:t>
-      </w:r>
-      <w:proofErr w:type="spellEnd"/>
-    </w:p>
+    <w:tbl>
+      <w:tblPr>
+        <w:tblW w:w="0" w:type="auto"/>
+        <w:shd w:val="clear" w:color="auto" w:fill="FFFFFF"/>
+        <w:tblCellMar>
+          <w:top w:w="15" w:type="dxa"/>
+          <w:left w:w="15" w:type="dxa"/>
+          <w:bottom w:w="15" w:type="dxa"/>
+          <w:right w:w="15" w:type="dxa"/>
+        </w:tblCellMar>
+        <w:tblLook w:val="04A0" w:firstRow="1" w:lastRow="0" w:firstColumn="1" w:lastColumn="0" w:noHBand="0" w:noVBand="1"/>
+      </w:tblPr>
+      <w:tblGrid>
+        <w:gridCol w:w="2429"/>
+        <w:gridCol w:w="6597"/>
+      </w:tblGrid>
+      <w:tr>
+        <w:trPr>
+          <w:gridAfter w:val="1"/>
+        </w:trPr>
+        <w:tc>
+          <w:tcPr>
+            <w:tcW w:w="0" w:type="auto"/>
+            <w:shd w:val="clear" w:color="auto" w:fill="FFFFFF"/>
+            <w:tcMar>
+              <w:top w:w="0" w:type="dxa"/>
+              <w:left w:w="150" w:type="dxa"/>
+              <w:bottom w:w="0" w:type="dxa"/>
+              <w:right w:w="150" w:type="dxa"/>
+            </w:tcMar>
+            <w:hideMark/>
+          </w:tcPr>
+          <w:p>
+            <w:pPr>
+              <w:spacing w:after="0" w:line="300" w:lineRule="atLeast"/>
+              <w:rPr>
+                <w:rFonts w:ascii="Consolas" w:eastAsia="Times New Roman" w:hAnsi="Consolas" w:cs="Segoe UI"/>
+                <w:color w:val="24292E"/>
+                <w:sz w:val="18"/>
+                <w:szCs w:val="18"/>
+                <w:lang w:eastAsia="en-GB"/>
+              </w:rPr>
+            </w:pPr>
+            <w:r>
+              <w:rPr>
+                <w:rFonts w:ascii="Consolas" w:eastAsia="Times New Roman" w:hAnsi="Consolas" w:cs="Segoe UI"/>
+                <w:color w:val="24292E"/>
+                <w:sz w:val="18"/>
+                <w:szCs w:val="18"/>
+                <w:lang w:eastAsia="en-GB"/>
+              </w:rPr>
+              <w:t>import { override } from '@microsoft/decorators';</w:t>
+            </w:r>
+          </w:p>
+        </w:tc>
+      </w:tr>
+      <w:tr>
+        <w:tc>
+          <w:tcPr>
+            <w:tcW w:w="756" w:type="dxa"/>
+            <w:shd w:val="clear" w:color="auto" w:fill="FFFFFF"/>
+            <w:noWrap/>
+            <w:tcMar>
+              <w:top w:w="0" w:type="dxa"/>
+              <w:left w:w="150" w:type="dxa"/>
+              <w:bottom w:w="0" w:type="dxa"/>
+              <w:right w:w="150" w:type="dxa"/>
+            </w:tcMar>
+            <w:hideMark/>
+          </w:tcPr>
+          <w:p>
+            <w:pPr>
+              <w:spacing w:after="0" w:line="300" w:lineRule="atLeast"/>
+              <w:rPr>
+                <w:rFonts w:ascii="Consolas" w:eastAsia="Times New Roman" w:hAnsi="Consolas" w:cs="Segoe UI"/>
+                <w:color w:val="24292E"/>
+                <w:sz w:val="18"/>
+                <w:szCs w:val="18"/>
+                <w:lang w:eastAsia="en-GB"/>
+              </w:rPr>
+            </w:pPr>
+          </w:p>
+        </w:tc>
+        <w:tc>
+          <w:tcPr>
+            <w:tcW w:w="0" w:type="auto"/>
+            <w:shd w:val="clear" w:color="auto" w:fill="FFFFFF"/>
+            <w:tcMar>
+              <w:top w:w="0" w:type="dxa"/>
+              <w:left w:w="150" w:type="dxa"/>
+              <w:bottom w:w="0" w:type="dxa"/>
+              <w:right w:w="150" w:type="dxa"/>
+            </w:tcMar>
+            <w:hideMark/>
+          </w:tcPr>
+          <w:p>
+            <w:pPr>
+              <w:spacing w:after="0" w:line="300" w:lineRule="atLeast"/>
+              <w:rPr>
+                <w:rFonts w:ascii="Consolas" w:eastAsia="Times New Roman" w:hAnsi="Consolas" w:cs="Segoe UI"/>
+                <w:color w:val="24292E"/>
+                <w:sz w:val="18"/>
+                <w:szCs w:val="18"/>
+                <w:lang w:eastAsia="en-GB"/>
+              </w:rPr>
+            </w:pPr>
+            <w:r>
+              <w:rPr>
+                <w:rFonts w:ascii="Consolas" w:eastAsia="Times New Roman" w:hAnsi="Consolas" w:cs="Segoe UI"/>
+                <w:color w:val="24292E"/>
+                <w:sz w:val="18"/>
+                <w:szCs w:val="18"/>
+                <w:lang w:eastAsia="en-GB"/>
+              </w:rPr>
+              <w:t>import { Log } from '@microsoft/sp-core-library';</w:t>
+            </w:r>
+          </w:p>
+        </w:tc>
+      </w:tr>
+      <w:tr>
+        <w:tc>
+          <w:tcPr>
+            <w:tcW w:w="756" w:type="dxa"/>
+            <w:shd w:val="clear" w:color="auto" w:fill="FFFFFF"/>
+            <w:noWrap/>
+            <w:tcMar>
+              <w:top w:w="0" w:type="dxa"/>
+              <w:left w:w="150" w:type="dxa"/>
+              <w:bottom w:w="0" w:type="dxa"/>
+              <w:right w:w="150" w:type="dxa"/>
+            </w:tcMar>
+            <w:hideMark/>
+          </w:tcPr>
+          <w:p>
+            <w:pPr>
+              <w:spacing w:after="0" w:line="300" w:lineRule="atLeast"/>
+              <w:rPr>
+                <w:rFonts w:ascii="Consolas" w:eastAsia="Times New Roman" w:hAnsi="Consolas" w:cs="Segoe UI"/>
+                <w:color w:val="24292E"/>
+                <w:sz w:val="18"/>
+                <w:szCs w:val="18"/>
+                <w:lang w:eastAsia="en-GB"/>
+              </w:rPr>
+            </w:pPr>
+          </w:p>
+        </w:tc>
+        <w:tc>
+          <w:tcPr>
+            <w:tcW w:w="0" w:type="auto"/>
+            <w:shd w:val="clear" w:color="auto" w:fill="FFFFFF"/>
+            <w:tcMar>
+              <w:top w:w="0" w:type="dxa"/>
+              <w:left w:w="150" w:type="dxa"/>
+              <w:bottom w:w="0" w:type="dxa"/>
+              <w:right w:w="150" w:type="dxa"/>
+            </w:tcMar>
+            <w:hideMark/>
+          </w:tcPr>
+          <w:p>
+            <w:pPr>
+              <w:spacing w:after="0" w:line="300" w:lineRule="atLeast"/>
+              <w:rPr>
+                <w:rFonts w:ascii="Consolas" w:eastAsia="Times New Roman" w:hAnsi="Consolas" w:cs="Segoe UI"/>
+                <w:color w:val="24292E"/>
+                <w:sz w:val="18"/>
+                <w:szCs w:val="18"/>
+                <w:lang w:eastAsia="en-GB"/>
+              </w:rPr>
+            </w:pPr>
+            <w:r>
+              <w:rPr>
+                <w:rFonts w:ascii="Consolas" w:eastAsia="Times New Roman" w:hAnsi="Consolas" w:cs="Segoe UI"/>
+                <w:color w:val="24292E"/>
+                <w:sz w:val="18"/>
+                <w:szCs w:val="18"/>
+                <w:lang w:eastAsia="en-GB"/>
+              </w:rPr>
+              <w:t>import {</w:t>
+            </w:r>
+          </w:p>
+        </w:tc>
+      </w:tr>
+      <w:tr>
+        <w:tc>
+          <w:tcPr>
+            <w:tcW w:w="756" w:type="dxa"/>
+            <w:shd w:val="clear" w:color="auto" w:fill="FFFFFF"/>
+            <w:noWrap/>
+            <w:tcMar>
+              <w:top w:w="0" w:type="dxa"/>
+              <w:left w:w="150" w:type="dxa"/>
+              <w:bottom w:w="0" w:type="dxa"/>
+              <w:right w:w="150" w:type="dxa"/>
+            </w:tcMar>
+            <w:hideMark/>
+          </w:tcPr>
+          <w:p>
+            <w:pPr>
+              <w:spacing w:after="0" w:line="300" w:lineRule="atLeast"/>
+              <w:rPr>
+                <w:rFonts w:ascii="Consolas" w:eastAsia="Times New Roman" w:hAnsi="Consolas" w:cs="Segoe UI"/>
+                <w:color w:val="24292E"/>
+                <w:sz w:val="18"/>
+                <w:szCs w:val="18"/>
+                <w:lang w:eastAsia="en-GB"/>
+              </w:rPr>
+            </w:pPr>
+          </w:p>
+        </w:tc>
+        <w:tc>
+          <w:tcPr>
+            <w:tcW w:w="0" w:type="auto"/>
+            <w:shd w:val="clear" w:color="auto" w:fill="FFFFFF"/>
+            <w:tcMar>
+              <w:top w:w="0" w:type="dxa"/>
+              <w:left w:w="150" w:type="dxa"/>
+              <w:bottom w:w="0" w:type="dxa"/>
+              <w:right w:w="150" w:type="dxa"/>
+            </w:tcMar>
+            <w:hideMark/>
+          </w:tcPr>
+          <w:p>
+            <w:pPr>
+              <w:spacing w:after="0" w:line="300" w:lineRule="atLeast"/>
+              <w:rPr>
+                <w:rFonts w:ascii="Consolas" w:eastAsia="Times New Roman" w:hAnsi="Consolas" w:cs="Segoe UI"/>
+                <w:color w:val="24292E"/>
+                <w:sz w:val="18"/>
+                <w:szCs w:val="18"/>
+                <w:lang w:eastAsia="en-GB"/>
+              </w:rPr>
+            </w:pPr>
+            <w:r>
+              <w:rPr>
+                <w:rFonts w:ascii="Consolas" w:eastAsia="Times New Roman" w:hAnsi="Consolas" w:cs="Segoe UI"/>
+                <w:color w:val="24292E"/>
+                <w:sz w:val="18"/>
+                <w:szCs w:val="18"/>
+                <w:lang w:eastAsia="en-GB"/>
+              </w:rPr>
+              <w:t xml:space="preserve">  BaseListViewCommandSet,</w:t>
+            </w:r>
+          </w:p>
+        </w:tc>
+      </w:tr>
+      <w:tr>
+        <w:tc>
+          <w:tcPr>
+            <w:tcW w:w="756" w:type="dxa"/>
+            <w:shd w:val="clear" w:color="auto" w:fill="FFFFFF"/>
+            <w:noWrap/>
+            <w:tcMar>
+              <w:top w:w="0" w:type="dxa"/>
+              <w:left w:w="150" w:type="dxa"/>
+              <w:bottom w:w="0" w:type="dxa"/>
+              <w:right w:w="150" w:type="dxa"/>
+            </w:tcMar>
+            <w:hideMark/>
+          </w:tcPr>
+          <w:p>
+            <w:pPr>
+              <w:spacing w:after="0" w:line="300" w:lineRule="atLeast"/>
+              <w:rPr>
+                <w:rFonts w:ascii="Consolas" w:eastAsia="Times New Roman" w:hAnsi="Consolas" w:cs="Segoe UI"/>
+                <w:color w:val="24292E"/>
+                <w:sz w:val="18"/>
+                <w:szCs w:val="18"/>
+                <w:lang w:eastAsia="en-GB"/>
+              </w:rPr>
+            </w:pPr>
+          </w:p>
+        </w:tc>
+        <w:tc>
+          <w:tcPr>
+            <w:tcW w:w="0" w:type="auto"/>
+            <w:shd w:val="clear" w:color="auto" w:fill="FFFFFF"/>
+            <w:tcMar>
+              <w:top w:w="0" w:type="dxa"/>
+              <w:left w:w="150" w:type="dxa"/>
+              <w:bottom w:w="0" w:type="dxa"/>
+              <w:right w:w="150" w:type="dxa"/>
+            </w:tcMar>
+            <w:hideMark/>
+          </w:tcPr>
+          <w:p>
+            <w:pPr>
+              <w:spacing w:after="0" w:line="300" w:lineRule="atLeast"/>
+              <w:rPr>
+                <w:rFonts w:ascii="Consolas" w:eastAsia="Times New Roman" w:hAnsi="Consolas" w:cs="Segoe UI"/>
+                <w:color w:val="24292E"/>
+                <w:sz w:val="18"/>
+                <w:szCs w:val="18"/>
+                <w:lang w:eastAsia="en-GB"/>
+              </w:rPr>
+            </w:pPr>
+            <w:r>
+              <w:rPr>
+                <w:rFonts w:ascii="Consolas" w:eastAsia="Times New Roman" w:hAnsi="Consolas" w:cs="Segoe UI"/>
+                <w:color w:val="24292E"/>
+                <w:sz w:val="18"/>
+                <w:szCs w:val="18"/>
+                <w:lang w:eastAsia="en-GB"/>
+              </w:rPr>
+              <w:t xml:space="preserve">  Command,</w:t>
+            </w:r>
+          </w:p>
+        </w:tc>
+      </w:tr>
+      <w:tr>
+        <w:tc>
+          <w:tcPr>
+            <w:tcW w:w="756" w:type="dxa"/>
+            <w:shd w:val="clear" w:color="auto" w:fill="FFFFFF"/>
+            <w:noWrap/>
+            <w:tcMar>
+              <w:top w:w="0" w:type="dxa"/>
+              <w:left w:w="150" w:type="dxa"/>
+              <w:bottom w:w="0" w:type="dxa"/>
+              <w:right w:w="150" w:type="dxa"/>
+            </w:tcMar>
+            <w:hideMark/>
+          </w:tcPr>
+          <w:p>
+            <w:pPr>
+              <w:spacing w:after="0" w:line="300" w:lineRule="atLeast"/>
+              <w:rPr>
+                <w:rFonts w:ascii="Consolas" w:eastAsia="Times New Roman" w:hAnsi="Consolas" w:cs="Segoe UI"/>
+                <w:color w:val="24292E"/>
+                <w:sz w:val="18"/>
+                <w:szCs w:val="18"/>
+                <w:lang w:eastAsia="en-GB"/>
+              </w:rPr>
+            </w:pPr>
+          </w:p>
+        </w:tc>
+        <w:tc>
+          <w:tcPr>
+            <w:tcW w:w="0" w:type="auto"/>
+            <w:shd w:val="clear" w:color="auto" w:fill="FFFFFF"/>
+            <w:tcMar>
+              <w:top w:w="0" w:type="dxa"/>
+              <w:left w:w="150" w:type="dxa"/>
+              <w:bottom w:w="0" w:type="dxa"/>
+              <w:right w:w="150" w:type="dxa"/>
+            </w:tcMar>
+            <w:hideMark/>
+          </w:tcPr>
+          <w:p>
+            <w:pPr>
+              <w:spacing w:after="0" w:line="300" w:lineRule="atLeast"/>
+              <w:rPr>
+                <w:rFonts w:ascii="Consolas" w:eastAsia="Times New Roman" w:hAnsi="Consolas" w:cs="Segoe UI"/>
+                <w:color w:val="24292E"/>
+                <w:sz w:val="18"/>
+                <w:szCs w:val="18"/>
+                <w:lang w:eastAsia="en-GB"/>
+              </w:rPr>
+            </w:pPr>
+            <w:r>
+              <w:rPr>
+                <w:rFonts w:ascii="Consolas" w:eastAsia="Times New Roman" w:hAnsi="Consolas" w:cs="Segoe UI"/>
+                <w:color w:val="24292E"/>
+                <w:sz w:val="18"/>
+                <w:szCs w:val="18"/>
+                <w:lang w:eastAsia="en-GB"/>
+              </w:rPr>
+              <w:t xml:space="preserve">  IListViewCommandSetListViewUpdatedParameters,</w:t>
+            </w:r>
+          </w:p>
+        </w:tc>
+      </w:tr>
+      <w:tr>
+        <w:tc>
+          <w:tcPr>
+            <w:tcW w:w="756" w:type="dxa"/>
+            <w:shd w:val="clear" w:color="auto" w:fill="FFFFFF"/>
+            <w:noWrap/>
+            <w:tcMar>
+              <w:top w:w="0" w:type="dxa"/>
+              <w:left w:w="150" w:type="dxa"/>
+              <w:bottom w:w="0" w:type="dxa"/>
+              <w:right w:w="150" w:type="dxa"/>
+            </w:tcMar>
+            <w:hideMark/>
+          </w:tcPr>
+          <w:p>
+            <w:pPr>
+              <w:spacing w:after="0" w:line="300" w:lineRule="atLeast"/>
+              <w:rPr>
+                <w:rFonts w:ascii="Consolas" w:eastAsia="Times New Roman" w:hAnsi="Consolas" w:cs="Segoe UI"/>
+                <w:color w:val="24292E"/>
+                <w:sz w:val="18"/>
+                <w:szCs w:val="18"/>
+                <w:lang w:eastAsia="en-GB"/>
+              </w:rPr>
+            </w:pPr>
+          </w:p>
+        </w:tc>
+        <w:tc>
+          <w:tcPr>
+            <w:tcW w:w="0" w:type="auto"/>
+            <w:shd w:val="clear" w:color="auto" w:fill="FFFFFF"/>
+            <w:tcMar>
+              <w:top w:w="0" w:type="dxa"/>
+              <w:left w:w="150" w:type="dxa"/>
+              <w:bottom w:w="0" w:type="dxa"/>
+              <w:right w:w="150" w:type="dxa"/>
+            </w:tcMar>
+            <w:hideMark/>
+          </w:tcPr>
+          <w:p>
+            <w:pPr>
+              <w:spacing w:after="0" w:line="300" w:lineRule="atLeast"/>
+              <w:rPr>
+                <w:rFonts w:ascii="Consolas" w:eastAsia="Times New Roman" w:hAnsi="Consolas" w:cs="Segoe UI"/>
+                <w:color w:val="24292E"/>
+                <w:sz w:val="18"/>
+                <w:szCs w:val="18"/>
+                <w:lang w:eastAsia="en-GB"/>
+              </w:rPr>
+            </w:pPr>
+            <w:r>
+              <w:rPr>
+                <w:rFonts w:ascii="Consolas" w:eastAsia="Times New Roman" w:hAnsi="Consolas" w:cs="Segoe UI"/>
+                <w:color w:val="24292E"/>
+                <w:sz w:val="18"/>
+                <w:szCs w:val="18"/>
+                <w:lang w:eastAsia="en-GB"/>
+              </w:rPr>
+              <w:t xml:space="preserve">  IListViewCommandSetExecuteEventParameters</w:t>
+            </w:r>
+          </w:p>
+        </w:tc>
+      </w:tr>
+      <w:tr>
+        <w:tc>
+          <w:tcPr>
+            <w:tcW w:w="756" w:type="dxa"/>
+            <w:shd w:val="clear" w:color="auto" w:fill="FFFFFF"/>
+            <w:noWrap/>
+            <w:tcMar>
+              <w:top w:w="0" w:type="dxa"/>
+              <w:left w:w="150" w:type="dxa"/>
+              <w:bottom w:w="0" w:type="dxa"/>
+              <w:right w:w="150" w:type="dxa"/>
+            </w:tcMar>
+            <w:hideMark/>
+          </w:tcPr>
+          <w:p>
+            <w:pPr>
+              <w:spacing w:after="0" w:line="300" w:lineRule="atLeast"/>
+              <w:rPr>
+                <w:rFonts w:ascii="Consolas" w:eastAsia="Times New Roman" w:hAnsi="Consolas" w:cs="Segoe UI"/>
+                <w:color w:val="24292E"/>
+                <w:sz w:val="18"/>
+                <w:szCs w:val="18"/>
+                <w:lang w:eastAsia="en-GB"/>
+              </w:rPr>
+            </w:pPr>
+          </w:p>
+        </w:tc>
+        <w:tc>
+          <w:tcPr>
+            <w:tcW w:w="0" w:type="auto"/>
+            <w:shd w:val="clear" w:color="auto" w:fill="FFFFFF"/>
+            <w:tcMar>
+              <w:top w:w="0" w:type="dxa"/>
+              <w:left w:w="150" w:type="dxa"/>
+              <w:bottom w:w="0" w:type="dxa"/>
+              <w:right w:w="150" w:type="dxa"/>
+            </w:tcMar>
+            <w:hideMark/>
+          </w:tcPr>
+          <w:p>
+            <w:pPr>
+              <w:spacing w:after="0" w:line="300" w:lineRule="atLeast"/>
+              <w:rPr>
+                <w:rFonts w:ascii="Consolas" w:eastAsia="Times New Roman" w:hAnsi="Consolas" w:cs="Segoe UI"/>
+                <w:color w:val="24292E"/>
+                <w:sz w:val="18"/>
+                <w:szCs w:val="18"/>
+                <w:lang w:eastAsia="en-GB"/>
+              </w:rPr>
+            </w:pPr>
+            <w:r>
+              <w:rPr>
+                <w:rFonts w:ascii="Consolas" w:eastAsia="Times New Roman" w:hAnsi="Consolas" w:cs="Segoe UI"/>
+                <w:color w:val="24292E"/>
+                <w:sz w:val="18"/>
+                <w:szCs w:val="18"/>
+                <w:lang w:eastAsia="en-GB"/>
+              </w:rPr>
+              <w:t>} from '@microsoft/sp-listview-extensibility';</w:t>
+            </w:r>
+          </w:p>
+        </w:tc>
+      </w:tr>
+      <w:tr>
+        <w:tc>
+          <w:tcPr>
+            <w:tcW w:w="756" w:type="dxa"/>
+            <w:shd w:val="clear" w:color="auto" w:fill="FFFFFF"/>
+            <w:noWrap/>
+            <w:tcMar>
+              <w:top w:w="0" w:type="dxa"/>
+              <w:left w:w="150" w:type="dxa"/>
+              <w:bottom w:w="0" w:type="dxa"/>
+              <w:right w:w="150" w:type="dxa"/>
+            </w:tcMar>
+            <w:hideMark/>
+          </w:tcPr>
+          <w:p>
+            <w:pPr>
+              <w:spacing w:after="0" w:line="300" w:lineRule="atLeast"/>
+              <w:rPr>
+                <w:rFonts w:ascii="Consolas" w:eastAsia="Times New Roman" w:hAnsi="Consolas" w:cs="Segoe UI"/>
+                <w:color w:val="24292E"/>
+                <w:sz w:val="18"/>
+                <w:szCs w:val="18"/>
+                <w:lang w:eastAsia="en-GB"/>
+              </w:rPr>
+            </w:pPr>
+          </w:p>
+        </w:tc>
+        <w:tc>
+          <w:tcPr>
+            <w:tcW w:w="0" w:type="auto"/>
+            <w:shd w:val="clear" w:color="auto" w:fill="FFFFFF"/>
+            <w:tcMar>
+              <w:top w:w="0" w:type="dxa"/>
+              <w:left w:w="150" w:type="dxa"/>
+              <w:bottom w:w="0" w:type="dxa"/>
+              <w:right w:w="150" w:type="dxa"/>
+            </w:tcMar>
+            <w:hideMark/>
+          </w:tcPr>
+          <w:p>
+            <w:pPr>
+              <w:spacing w:after="0" w:line="300" w:lineRule="atLeast"/>
+              <w:rPr>
+                <w:rFonts w:ascii="Consolas" w:eastAsia="Times New Roman" w:hAnsi="Consolas" w:cs="Segoe UI"/>
+                <w:color w:val="24292E"/>
+                <w:sz w:val="18"/>
+                <w:szCs w:val="18"/>
+                <w:lang w:eastAsia="en-GB"/>
+              </w:rPr>
+            </w:pPr>
+            <w:r>
+              <w:rPr>
+                <w:rFonts w:ascii="Consolas" w:eastAsia="Times New Roman" w:hAnsi="Consolas" w:cs="Segoe UI"/>
+                <w:color w:val="24292E"/>
+                <w:sz w:val="18"/>
+                <w:szCs w:val="18"/>
+                <w:lang w:eastAsia="en-GB"/>
+              </w:rPr>
+              <w:t>import { Dialog } from '@microsoft/sp-dialog';</w:t>
+            </w:r>
+          </w:p>
+        </w:tc>
+      </w:tr>
+      <w:tr>
+        <w:tc>
+          <w:tcPr>
+            <w:tcW w:w="756" w:type="dxa"/>
+            <w:shd w:val="clear" w:color="auto" w:fill="FFFFFF"/>
+            <w:noWrap/>
+            <w:tcMar>
+              <w:top w:w="0" w:type="dxa"/>
+              <w:left w:w="150" w:type="dxa"/>
+              <w:bottom w:w="0" w:type="dxa"/>
+              <w:right w:w="150" w:type="dxa"/>
+            </w:tcMar>
+            <w:hideMark/>
+          </w:tcPr>
+          <w:p>
+            <w:pPr>
+              <w:spacing w:after="0" w:line="300" w:lineRule="atLeast"/>
+              <w:rPr>
+                <w:rFonts w:ascii="Consolas" w:eastAsia="Times New Roman" w:hAnsi="Consolas" w:cs="Segoe UI"/>
+                <w:color w:val="24292E"/>
+                <w:sz w:val="18"/>
+                <w:szCs w:val="18"/>
+                <w:lang w:eastAsia="en-GB"/>
+              </w:rPr>
+            </w:pPr>
+          </w:p>
+        </w:tc>
+        <w:tc>
+          <w:tcPr>
+            <w:tcW w:w="0" w:type="auto"/>
+            <w:shd w:val="clear" w:color="auto" w:fill="FFFFFF"/>
+            <w:tcMar>
+              <w:top w:w="0" w:type="dxa"/>
+              <w:left w:w="150" w:type="dxa"/>
+              <w:bottom w:w="0" w:type="dxa"/>
+              <w:right w:w="150" w:type="dxa"/>
+            </w:tcMar>
+            <w:hideMark/>
+          </w:tcPr>
+          <w:p>
+            <w:pPr>
+              <w:spacing w:after="0" w:line="300" w:lineRule="atLeast"/>
+              <w:rPr>
+                <w:rFonts w:ascii="Consolas" w:eastAsia="Times New Roman" w:hAnsi="Consolas" w:cs="Segoe UI"/>
+                <w:color w:val="24292E"/>
+                <w:sz w:val="18"/>
+                <w:szCs w:val="18"/>
+                <w:lang w:eastAsia="en-GB"/>
+              </w:rPr>
+            </w:pPr>
+          </w:p>
+          <w:p>
+            <w:pPr>
+              <w:spacing w:after="0" w:line="300" w:lineRule="atLeast"/>
+              <w:jc w:val="right"/>
+              <w:rPr>
+                <w:rFonts w:ascii="Times New Roman" w:eastAsia="Times New Roman" w:hAnsi="Times New Roman" w:cs="Times New Roman"/>
+                <w:sz w:val="20"/>
+                <w:szCs w:val="20"/>
+                <w:lang w:eastAsia="en-GB"/>
+              </w:rPr>
+            </w:pPr>
+          </w:p>
+        </w:tc>
+      </w:tr>
+      <w:tr>
+        <w:tc>
+          <w:tcPr>
+            <w:tcW w:w="756" w:type="dxa"/>
+            <w:shd w:val="clear" w:color="auto" w:fill="FFFFFF"/>
+            <w:noWrap/>
+            <w:tcMar>
+              <w:top w:w="0" w:type="dxa"/>
+              <w:left w:w="150" w:type="dxa"/>
+              <w:bottom w:w="0" w:type="dxa"/>
+              <w:right w:w="150" w:type="dxa"/>
+            </w:tcMar>
+            <w:hideMark/>
+          </w:tcPr>
+          <w:p>
+            <w:pPr>
+              <w:spacing w:after="0" w:line="300" w:lineRule="atLeast"/>
+              <w:rPr>
+                <w:rFonts w:ascii="Times New Roman" w:eastAsia="Times New Roman" w:hAnsi="Times New Roman" w:cs="Times New Roman"/>
+                <w:sz w:val="20"/>
+                <w:szCs w:val="20"/>
+                <w:lang w:eastAsia="en-GB"/>
+              </w:rPr>
+            </w:pPr>
+          </w:p>
+        </w:tc>
+        <w:tc>
+          <w:tcPr>
+            <w:tcW w:w="0" w:type="auto"/>
+            <w:shd w:val="clear" w:color="auto" w:fill="FFFFFF"/>
+            <w:tcMar>
+              <w:top w:w="0" w:type="dxa"/>
+              <w:left w:w="150" w:type="dxa"/>
+              <w:bottom w:w="0" w:type="dxa"/>
+              <w:right w:w="150" w:type="dxa"/>
+            </w:tcMar>
+            <w:hideMark/>
+          </w:tcPr>
+          <w:p>
+            <w:pPr>
+              <w:spacing w:after="0" w:line="300" w:lineRule="atLeast"/>
+              <w:rPr>
+                <w:rFonts w:ascii="Consolas" w:eastAsia="Times New Roman" w:hAnsi="Consolas" w:cs="Segoe UI"/>
+                <w:color w:val="24292E"/>
+                <w:sz w:val="18"/>
+                <w:szCs w:val="18"/>
+                <w:lang w:eastAsia="en-GB"/>
+              </w:rPr>
+            </w:pPr>
+            <w:r>
+              <w:rPr>
+                <w:rFonts w:ascii="Consolas" w:eastAsia="Times New Roman" w:hAnsi="Consolas" w:cs="Segoe UI"/>
+                <w:color w:val="24292E"/>
+                <w:sz w:val="18"/>
+                <w:szCs w:val="18"/>
+                <w:lang w:eastAsia="en-GB"/>
+              </w:rPr>
+              <w:t>import * as strings from 'MyListEventsCommandSetStrings';</w:t>
+            </w:r>
+          </w:p>
+        </w:tc>
+      </w:tr>
+      <w:tr>
+        <w:tc>
+          <w:tcPr>
+            <w:tcW w:w="756" w:type="dxa"/>
+            <w:shd w:val="clear" w:color="auto" w:fill="FFFFFF"/>
+            <w:noWrap/>
+            <w:tcMar>
+              <w:top w:w="0" w:type="dxa"/>
+              <w:left w:w="150" w:type="dxa"/>
+              <w:bottom w:w="0" w:type="dxa"/>
+              <w:right w:w="150" w:type="dxa"/>
+            </w:tcMar>
+            <w:hideMark/>
+          </w:tcPr>
+          <w:p>
+            <w:pPr>
+              <w:spacing w:after="0" w:line="300" w:lineRule="atLeast"/>
+              <w:rPr>
+                <w:rFonts w:ascii="Consolas" w:eastAsia="Times New Roman" w:hAnsi="Consolas" w:cs="Segoe UI"/>
+                <w:color w:val="24292E"/>
+                <w:sz w:val="18"/>
+                <w:szCs w:val="18"/>
+                <w:lang w:eastAsia="en-GB"/>
+              </w:rPr>
+            </w:pPr>
+          </w:p>
+        </w:tc>
+        <w:tc>
+          <w:tcPr>
+            <w:tcW w:w="0" w:type="auto"/>
+            <w:shd w:val="clear" w:color="auto" w:fill="FFFFFF"/>
+            <w:tcMar>
+              <w:top w:w="0" w:type="dxa"/>
+              <w:left w:w="150" w:type="dxa"/>
+              <w:bottom w:w="0" w:type="dxa"/>
+              <w:right w:w="150" w:type="dxa"/>
+            </w:tcMar>
+            <w:hideMark/>
+          </w:tcPr>
+          <w:p>
+            <w:pPr>
+              <w:spacing w:after="0" w:line="300" w:lineRule="atLeast"/>
+              <w:rPr>
+                <w:rFonts w:ascii="Consolas" w:eastAsia="Times New Roman" w:hAnsi="Consolas" w:cs="Segoe UI"/>
+                <w:color w:val="24292E"/>
+                <w:sz w:val="18"/>
+                <w:szCs w:val="18"/>
+                <w:lang w:eastAsia="en-GB"/>
+              </w:rPr>
+            </w:pPr>
+          </w:p>
+          <w:p>
+            <w:pPr>
+              <w:spacing w:after="0" w:line="300" w:lineRule="atLeast"/>
+              <w:jc w:val="right"/>
+              <w:rPr>
+                <w:rFonts w:ascii="Times New Roman" w:eastAsia="Times New Roman" w:hAnsi="Times New Roman" w:cs="Times New Roman"/>
+                <w:sz w:val="20"/>
+                <w:szCs w:val="20"/>
+                <w:lang w:eastAsia="en-GB"/>
+              </w:rPr>
+            </w:pPr>
+          </w:p>
+        </w:tc>
+      </w:tr>
+      <w:tr>
+        <w:tc>
+          <w:tcPr>
+            <w:tcW w:w="756" w:type="dxa"/>
+            <w:shd w:val="clear" w:color="auto" w:fill="FFFFFF"/>
+            <w:noWrap/>
+            <w:tcMar>
+              <w:top w:w="0" w:type="dxa"/>
+              <w:left w:w="150" w:type="dxa"/>
+              <w:bottom w:w="0" w:type="dxa"/>
+              <w:right w:w="150" w:type="dxa"/>
+            </w:tcMar>
+            <w:hideMark/>
+          </w:tcPr>
+          <w:p>
+            <w:pPr>
+              <w:spacing w:after="0" w:line="300" w:lineRule="atLeast"/>
+              <w:rPr>
+                <w:rFonts w:ascii="Times New Roman" w:eastAsia="Times New Roman" w:hAnsi="Times New Roman" w:cs="Times New Roman"/>
+                <w:sz w:val="20"/>
+                <w:szCs w:val="20"/>
+                <w:lang w:eastAsia="en-GB"/>
+              </w:rPr>
+            </w:pPr>
+          </w:p>
+        </w:tc>
+        <w:tc>
+          <w:tcPr>
+            <w:tcW w:w="0" w:type="auto"/>
+            <w:shd w:val="clear" w:color="auto" w:fill="FFFFFF"/>
+            <w:tcMar>
+              <w:top w:w="0" w:type="dxa"/>
+              <w:left w:w="150" w:type="dxa"/>
+              <w:bottom w:w="0" w:type="dxa"/>
+              <w:right w:w="150" w:type="dxa"/>
+            </w:tcMar>
+            <w:hideMark/>
+          </w:tcPr>
+          <w:p>
+            <w:pPr>
+              <w:spacing w:after="0" w:line="300" w:lineRule="atLeast"/>
+              <w:rPr>
+                <w:rFonts w:ascii="Consolas" w:eastAsia="Times New Roman" w:hAnsi="Consolas" w:cs="Segoe UI"/>
+                <w:color w:val="24292E"/>
+                <w:sz w:val="18"/>
+                <w:szCs w:val="18"/>
+                <w:lang w:eastAsia="en-GB"/>
+              </w:rPr>
+            </w:pPr>
+            <w:r>
+              <w:rPr>
+                <w:rFonts w:ascii="Consolas" w:eastAsia="Times New Roman" w:hAnsi="Consolas" w:cs="Segoe UI"/>
+                <w:color w:val="24292E"/>
+                <w:sz w:val="18"/>
+                <w:szCs w:val="18"/>
+                <w:lang w:eastAsia="en-GB"/>
+              </w:rPr>
+              <w:t>/**</w:t>
+            </w:r>
+          </w:p>
+        </w:tc>
+      </w:tr>
+      <w:tr>
+        <w:tc>
+          <w:tcPr>
+            <w:tcW w:w="756" w:type="dxa"/>
+            <w:shd w:val="clear" w:color="auto" w:fill="FFFFFF"/>
+            <w:noWrap/>
+            <w:tcMar>
+              <w:top w:w="0" w:type="dxa"/>
+              <w:left w:w="150" w:type="dxa"/>
+              <w:bottom w:w="0" w:type="dxa"/>
+              <w:right w:w="150" w:type="dxa"/>
+            </w:tcMar>
+            <w:hideMark/>
+          </w:tcPr>
+          <w:p>
+            <w:pPr>
+              <w:spacing w:after="0" w:line="300" w:lineRule="atLeast"/>
+              <w:rPr>
+                <w:rFonts w:ascii="Consolas" w:eastAsia="Times New Roman" w:hAnsi="Consolas" w:cs="Segoe UI"/>
+                <w:color w:val="24292E"/>
+                <w:sz w:val="18"/>
+                <w:szCs w:val="18"/>
+                <w:lang w:eastAsia="en-GB"/>
+              </w:rPr>
+            </w:pPr>
+          </w:p>
+        </w:tc>
+        <w:tc>
+          <w:tcPr>
+            <w:tcW w:w="0" w:type="auto"/>
+            <w:shd w:val="clear" w:color="auto" w:fill="FFFFFF"/>
+            <w:tcMar>
+              <w:top w:w="0" w:type="dxa"/>
+              <w:left w:w="150" w:type="dxa"/>
+              <w:bottom w:w="0" w:type="dxa"/>
+              <w:right w:w="150" w:type="dxa"/>
+            </w:tcMar>
+            <w:hideMark/>
+          </w:tcPr>
+          <w:p>
+            <w:pPr>
+              <w:spacing w:after="0" w:line="300" w:lineRule="atLeast"/>
+              <w:rPr>
+                <w:rFonts w:ascii="Consolas" w:eastAsia="Times New Roman" w:hAnsi="Consolas" w:cs="Segoe UI"/>
+                <w:color w:val="24292E"/>
+                <w:sz w:val="18"/>
+                <w:szCs w:val="18"/>
+                <w:lang w:eastAsia="en-GB"/>
+              </w:rPr>
+            </w:pPr>
+            <w:r>
+              <w:rPr>
+                <w:rFonts w:ascii="Consolas" w:eastAsia="Times New Roman" w:hAnsi="Consolas" w:cs="Segoe UI"/>
+                <w:color w:val="24292E"/>
+                <w:sz w:val="18"/>
+                <w:szCs w:val="18"/>
+                <w:lang w:eastAsia="en-GB"/>
+              </w:rPr>
+              <w:t xml:space="preserve"> * If your command set uses the ClientSideComponentProperties JSON input,</w:t>
+            </w:r>
+          </w:p>
+        </w:tc>
+      </w:tr>
+      <w:tr>
+        <w:tc>
+          <w:tcPr>
+            <w:tcW w:w="756" w:type="dxa"/>
+            <w:shd w:val="clear" w:color="auto" w:fill="FFFFFF"/>
+            <w:noWrap/>
+            <w:tcMar>
+              <w:top w:w="0" w:type="dxa"/>
+              <w:left w:w="150" w:type="dxa"/>
+              <w:bottom w:w="0" w:type="dxa"/>
+              <w:right w:w="150" w:type="dxa"/>
+            </w:tcMar>
+            <w:hideMark/>
+          </w:tcPr>
+          <w:p>
+            <w:pPr>
+              <w:spacing w:after="0" w:line="300" w:lineRule="atLeast"/>
+              <w:rPr>
+                <w:rFonts w:ascii="Consolas" w:eastAsia="Times New Roman" w:hAnsi="Consolas" w:cs="Segoe UI"/>
+                <w:color w:val="24292E"/>
+                <w:sz w:val="18"/>
+                <w:szCs w:val="18"/>
+                <w:lang w:eastAsia="en-GB"/>
+              </w:rPr>
+            </w:pPr>
+          </w:p>
+        </w:tc>
+        <w:tc>
+          <w:tcPr>
+            <w:tcW w:w="0" w:type="auto"/>
+            <w:shd w:val="clear" w:color="auto" w:fill="FFFFFF"/>
+            <w:tcMar>
+              <w:top w:w="0" w:type="dxa"/>
+              <w:left w:w="150" w:type="dxa"/>
+              <w:bottom w:w="0" w:type="dxa"/>
+              <w:right w:w="150" w:type="dxa"/>
+            </w:tcMar>
+            <w:hideMark/>
+          </w:tcPr>
+          <w:p>
+            <w:pPr>
+              <w:spacing w:after="0" w:line="300" w:lineRule="atLeast"/>
+              <w:rPr>
+                <w:rFonts w:ascii="Consolas" w:eastAsia="Times New Roman" w:hAnsi="Consolas" w:cs="Segoe UI"/>
+                <w:color w:val="24292E"/>
+                <w:sz w:val="18"/>
+                <w:szCs w:val="18"/>
+                <w:lang w:eastAsia="en-GB"/>
+              </w:rPr>
+            </w:pPr>
+            <w:r>
+              <w:rPr>
+                <w:rFonts w:ascii="Consolas" w:eastAsia="Times New Roman" w:hAnsi="Consolas" w:cs="Segoe UI"/>
+                <w:color w:val="24292E"/>
+                <w:sz w:val="18"/>
+                <w:szCs w:val="18"/>
+                <w:lang w:eastAsia="en-GB"/>
+              </w:rPr>
+              <w:t xml:space="preserve"> * it will be deserialized into the BaseExtension.properties object.</w:t>
+            </w:r>
+          </w:p>
+        </w:tc>
+      </w:tr>
+      <w:tr>
+        <w:tc>
+          <w:tcPr>
+            <w:tcW w:w="756" w:type="dxa"/>
+            <w:shd w:val="clear" w:color="auto" w:fill="FFFFFF"/>
+            <w:noWrap/>
+            <w:tcMar>
+              <w:top w:w="0" w:type="dxa"/>
+              <w:left w:w="150" w:type="dxa"/>
+              <w:bottom w:w="0" w:type="dxa"/>
+              <w:right w:w="150" w:type="dxa"/>
+            </w:tcMar>
+            <w:hideMark/>
+          </w:tcPr>
+          <w:p>
+            <w:pPr>
+              <w:spacing w:after="0" w:line="300" w:lineRule="atLeast"/>
+              <w:rPr>
+                <w:rFonts w:ascii="Consolas" w:eastAsia="Times New Roman" w:hAnsi="Consolas" w:cs="Segoe UI"/>
+                <w:color w:val="24292E"/>
+                <w:sz w:val="18"/>
+                <w:szCs w:val="18"/>
+                <w:lang w:eastAsia="en-GB"/>
+              </w:rPr>
+            </w:pPr>
+          </w:p>
+        </w:tc>
+        <w:tc>
+          <w:tcPr>
+            <w:tcW w:w="0" w:type="auto"/>
+            <w:shd w:val="clear" w:color="auto" w:fill="FFFFFF"/>
+            <w:tcMar>
+              <w:top w:w="0" w:type="dxa"/>
+              <w:left w:w="150" w:type="dxa"/>
+              <w:bottom w:w="0" w:type="dxa"/>
+              <w:right w:w="150" w:type="dxa"/>
+            </w:tcMar>
+            <w:hideMark/>
+          </w:tcPr>
+          <w:p>
+            <w:pPr>
+              <w:spacing w:after="0" w:line="300" w:lineRule="atLeast"/>
+              <w:rPr>
+                <w:rFonts w:ascii="Consolas" w:eastAsia="Times New Roman" w:hAnsi="Consolas" w:cs="Segoe UI"/>
+                <w:color w:val="24292E"/>
+                <w:sz w:val="18"/>
+                <w:szCs w:val="18"/>
+                <w:lang w:eastAsia="en-GB"/>
+              </w:rPr>
+            </w:pPr>
+            <w:r>
+              <w:rPr>
+                <w:rFonts w:ascii="Consolas" w:eastAsia="Times New Roman" w:hAnsi="Consolas" w:cs="Segoe UI"/>
+                <w:color w:val="24292E"/>
+                <w:sz w:val="18"/>
+                <w:szCs w:val="18"/>
+                <w:lang w:eastAsia="en-GB"/>
+              </w:rPr>
+              <w:t xml:space="preserve"> * You can define an interface to describe it.</w:t>
+            </w:r>
+          </w:p>
+        </w:tc>
+      </w:tr>
+      <w:tr>
+        <w:tc>
+          <w:tcPr>
+            <w:tcW w:w="756" w:type="dxa"/>
+            <w:shd w:val="clear" w:color="auto" w:fill="FFFFFF"/>
+            <w:noWrap/>
+            <w:tcMar>
+              <w:top w:w="0" w:type="dxa"/>
+              <w:left w:w="150" w:type="dxa"/>
+              <w:bottom w:w="0" w:type="dxa"/>
+              <w:right w:w="150" w:type="dxa"/>
+            </w:tcMar>
+            <w:hideMark/>
+          </w:tcPr>
+          <w:p>
+            <w:pPr>
+              <w:spacing w:after="0" w:line="300" w:lineRule="atLeast"/>
+              <w:rPr>
+                <w:rFonts w:ascii="Consolas" w:eastAsia="Times New Roman" w:hAnsi="Consolas" w:cs="Segoe UI"/>
+                <w:color w:val="24292E"/>
+                <w:sz w:val="18"/>
+                <w:szCs w:val="18"/>
+                <w:lang w:eastAsia="en-GB"/>
+              </w:rPr>
+            </w:pPr>
+          </w:p>
+        </w:tc>
+        <w:tc>
+          <w:tcPr>
+            <w:tcW w:w="0" w:type="auto"/>
+            <w:shd w:val="clear" w:color="auto" w:fill="FFFFFF"/>
+            <w:tcMar>
+              <w:top w:w="0" w:type="dxa"/>
+              <w:left w:w="150" w:type="dxa"/>
+              <w:bottom w:w="0" w:type="dxa"/>
+              <w:right w:w="150" w:type="dxa"/>
+            </w:tcMar>
+            <w:hideMark/>
+          </w:tcPr>
+          <w:p>
+            <w:pPr>
+              <w:spacing w:after="0" w:line="300" w:lineRule="atLeast"/>
+              <w:rPr>
+                <w:rFonts w:ascii="Consolas" w:eastAsia="Times New Roman" w:hAnsi="Consolas" w:cs="Segoe UI"/>
+                <w:color w:val="24292E"/>
+                <w:sz w:val="18"/>
+                <w:szCs w:val="18"/>
+                <w:lang w:eastAsia="en-GB"/>
+              </w:rPr>
+            </w:pPr>
+            <w:r>
+              <w:rPr>
+                <w:rFonts w:ascii="Consolas" w:eastAsia="Times New Roman" w:hAnsi="Consolas" w:cs="Segoe UI"/>
+                <w:color w:val="24292E"/>
+                <w:sz w:val="18"/>
+                <w:szCs w:val="18"/>
+                <w:lang w:eastAsia="en-GB"/>
+              </w:rPr>
+              <w:t xml:space="preserve"> */</w:t>
+            </w:r>
+          </w:p>
+        </w:tc>
+      </w:tr>
+      <w:tr>
+        <w:tc>
+          <w:tcPr>
+            <w:tcW w:w="756" w:type="dxa"/>
+            <w:shd w:val="clear" w:color="auto" w:fill="FFFFFF"/>
+            <w:noWrap/>
+            <w:tcMar>
+              <w:top w:w="0" w:type="dxa"/>
+              <w:left w:w="150" w:type="dxa"/>
+              <w:bottom w:w="0" w:type="dxa"/>
+              <w:right w:w="150" w:type="dxa"/>
+            </w:tcMar>
+            <w:hideMark/>
+          </w:tcPr>
+          <w:p>
+            <w:pPr>
+              <w:spacing w:after="0" w:line="300" w:lineRule="atLeast"/>
+              <w:rPr>
+                <w:rFonts w:ascii="Consolas" w:eastAsia="Times New Roman" w:hAnsi="Consolas" w:cs="Segoe UI"/>
+                <w:color w:val="24292E"/>
+                <w:sz w:val="18"/>
+                <w:szCs w:val="18"/>
+                <w:lang w:eastAsia="en-GB"/>
+              </w:rPr>
+            </w:pPr>
+          </w:p>
+        </w:tc>
+        <w:tc>
+          <w:tcPr>
+            <w:tcW w:w="0" w:type="auto"/>
+            <w:shd w:val="clear" w:color="auto" w:fill="FFFFFF"/>
+            <w:tcMar>
+              <w:top w:w="0" w:type="dxa"/>
+              <w:left w:w="150" w:type="dxa"/>
+              <w:bottom w:w="0" w:type="dxa"/>
+              <w:right w:w="150" w:type="dxa"/>
+            </w:tcMar>
+            <w:hideMark/>
+          </w:tcPr>
+          <w:p>
+            <w:pPr>
+              <w:spacing w:after="0" w:line="300" w:lineRule="atLeast"/>
+              <w:rPr>
+                <w:rFonts w:ascii="Consolas" w:eastAsia="Times New Roman" w:hAnsi="Consolas" w:cs="Segoe UI"/>
+                <w:color w:val="24292E"/>
+                <w:sz w:val="18"/>
+                <w:szCs w:val="18"/>
+                <w:lang w:eastAsia="en-GB"/>
+              </w:rPr>
+            </w:pPr>
+            <w:r>
+              <w:rPr>
+                <w:rFonts w:ascii="Consolas" w:eastAsia="Times New Roman" w:hAnsi="Consolas" w:cs="Segoe UI"/>
+                <w:color w:val="24292E"/>
+                <w:sz w:val="18"/>
+                <w:szCs w:val="18"/>
+                <w:lang w:eastAsia="en-GB"/>
+              </w:rPr>
+              <w:t>export interface IMyListEventsCommandSetProperties {</w:t>
+            </w:r>
+          </w:p>
+        </w:tc>
+      </w:tr>
+      <w:tr>
+        <w:tc>
+          <w:tcPr>
+            <w:tcW w:w="756" w:type="dxa"/>
+            <w:shd w:val="clear" w:color="auto" w:fill="FFFFFF"/>
+            <w:noWrap/>
+            <w:tcMar>
+              <w:top w:w="0" w:type="dxa"/>
+              <w:left w:w="150" w:type="dxa"/>
+              <w:bottom w:w="0" w:type="dxa"/>
+              <w:right w:w="150" w:type="dxa"/>
+            </w:tcMar>
+            <w:hideMark/>
+          </w:tcPr>
+          <w:p>
+            <w:pPr>
+              <w:spacing w:after="0" w:line="300" w:lineRule="atLeast"/>
+              <w:rPr>
+                <w:rFonts w:ascii="Consolas" w:eastAsia="Times New Roman" w:hAnsi="Consolas" w:cs="Segoe UI"/>
+                <w:color w:val="24292E"/>
+                <w:sz w:val="18"/>
+                <w:szCs w:val="18"/>
+                <w:lang w:eastAsia="en-GB"/>
+              </w:rPr>
+            </w:pPr>
+          </w:p>
+        </w:tc>
+        <w:tc>
+          <w:tcPr>
+            <w:tcW w:w="0" w:type="auto"/>
+            <w:shd w:val="clear" w:color="auto" w:fill="FFFFFF"/>
+            <w:tcMar>
+              <w:top w:w="0" w:type="dxa"/>
+              <w:left w:w="150" w:type="dxa"/>
+              <w:bottom w:w="0" w:type="dxa"/>
+              <w:right w:w="150" w:type="dxa"/>
+            </w:tcMar>
+            <w:hideMark/>
+          </w:tcPr>
+          <w:p>
+            <w:pPr>
+              <w:spacing w:after="0" w:line="300" w:lineRule="atLeast"/>
+              <w:rPr>
+                <w:rFonts w:ascii="Consolas" w:eastAsia="Times New Roman" w:hAnsi="Consolas" w:cs="Segoe UI"/>
+                <w:color w:val="24292E"/>
+                <w:sz w:val="18"/>
+                <w:szCs w:val="18"/>
+                <w:lang w:eastAsia="en-GB"/>
+              </w:rPr>
+            </w:pPr>
+            <w:r>
+              <w:rPr>
+                <w:rFonts w:ascii="Consolas" w:eastAsia="Times New Roman" w:hAnsi="Consolas" w:cs="Segoe UI"/>
+                <w:color w:val="24292E"/>
+                <w:sz w:val="18"/>
+                <w:szCs w:val="18"/>
+                <w:lang w:eastAsia="en-GB"/>
+              </w:rPr>
+              <w:t xml:space="preserve">  // This is an example; replace with your own properties</w:t>
+            </w:r>
+          </w:p>
+        </w:tc>
+      </w:tr>
+      <w:tr>
+        <w:tc>
+          <w:tcPr>
+            <w:tcW w:w="756" w:type="dxa"/>
+            <w:shd w:val="clear" w:color="auto" w:fill="FFFFFF"/>
+            <w:noWrap/>
+            <w:tcMar>
+              <w:top w:w="0" w:type="dxa"/>
+              <w:left w:w="150" w:type="dxa"/>
+              <w:bottom w:w="0" w:type="dxa"/>
+              <w:right w:w="150" w:type="dxa"/>
+            </w:tcMar>
+            <w:hideMark/>
+          </w:tcPr>
+          <w:p>
+            <w:pPr>
+              <w:spacing w:after="0" w:line="300" w:lineRule="atLeast"/>
+              <w:rPr>
+                <w:rFonts w:ascii="Consolas" w:eastAsia="Times New Roman" w:hAnsi="Consolas" w:cs="Segoe UI"/>
+                <w:color w:val="24292E"/>
+                <w:sz w:val="18"/>
+                <w:szCs w:val="18"/>
+                <w:lang w:eastAsia="en-GB"/>
+              </w:rPr>
+            </w:pPr>
+          </w:p>
+        </w:tc>
+        <w:tc>
+          <w:tcPr>
+            <w:tcW w:w="0" w:type="auto"/>
+            <w:shd w:val="clear" w:color="auto" w:fill="FFFFFF"/>
+            <w:tcMar>
+              <w:top w:w="0" w:type="dxa"/>
+              <w:left w:w="150" w:type="dxa"/>
+              <w:bottom w:w="0" w:type="dxa"/>
+              <w:right w:w="150" w:type="dxa"/>
+            </w:tcMar>
+            <w:hideMark/>
+          </w:tcPr>
+          <w:p>
+            <w:pPr>
+              <w:spacing w:after="0" w:line="300" w:lineRule="atLeast"/>
+              <w:rPr>
+                <w:rFonts w:ascii="Consolas" w:eastAsia="Times New Roman" w:hAnsi="Consolas" w:cs="Segoe UI"/>
+                <w:color w:val="24292E"/>
+                <w:sz w:val="18"/>
+                <w:szCs w:val="18"/>
+                <w:lang w:eastAsia="en-GB"/>
+              </w:rPr>
+            </w:pPr>
+            <w:r>
+              <w:rPr>
+                <w:rFonts w:ascii="Consolas" w:eastAsia="Times New Roman" w:hAnsi="Consolas" w:cs="Segoe UI"/>
+                <w:color w:val="24292E"/>
+                <w:sz w:val="18"/>
+                <w:szCs w:val="18"/>
+                <w:lang w:eastAsia="en-GB"/>
+              </w:rPr>
+              <w:t xml:space="preserve">  sampleTextOne: string;</w:t>
+            </w:r>
+          </w:p>
+        </w:tc>
+      </w:tr>
+      <w:tr>
+        <w:tc>
+          <w:tcPr>
+            <w:tcW w:w="756" w:type="dxa"/>
+            <w:shd w:val="clear" w:color="auto" w:fill="FFFFFF"/>
+            <w:noWrap/>
+            <w:tcMar>
+              <w:top w:w="0" w:type="dxa"/>
+              <w:left w:w="150" w:type="dxa"/>
+              <w:bottom w:w="0" w:type="dxa"/>
+              <w:right w:w="150" w:type="dxa"/>
+            </w:tcMar>
+            <w:hideMark/>
+          </w:tcPr>
+          <w:p>
+            <w:pPr>
+              <w:spacing w:after="0" w:line="300" w:lineRule="atLeast"/>
+              <w:rPr>
+                <w:rFonts w:ascii="Consolas" w:eastAsia="Times New Roman" w:hAnsi="Consolas" w:cs="Segoe UI"/>
+                <w:color w:val="24292E"/>
+                <w:sz w:val="18"/>
+                <w:szCs w:val="18"/>
+                <w:lang w:eastAsia="en-GB"/>
+              </w:rPr>
+            </w:pPr>
+          </w:p>
+        </w:tc>
+        <w:tc>
+          <w:tcPr>
+            <w:tcW w:w="0" w:type="auto"/>
+            <w:shd w:val="clear" w:color="auto" w:fill="FFFFFF"/>
+            <w:tcMar>
+              <w:top w:w="0" w:type="dxa"/>
+              <w:left w:w="150" w:type="dxa"/>
+              <w:bottom w:w="0" w:type="dxa"/>
+              <w:right w:w="150" w:type="dxa"/>
+            </w:tcMar>
+            <w:hideMark/>
+          </w:tcPr>
+          <w:p>
+            <w:pPr>
+              <w:spacing w:after="0" w:line="300" w:lineRule="atLeast"/>
+              <w:rPr>
+                <w:rFonts w:ascii="Consolas" w:eastAsia="Times New Roman" w:hAnsi="Consolas" w:cs="Segoe UI"/>
+                <w:color w:val="24292E"/>
+                <w:sz w:val="18"/>
+                <w:szCs w:val="18"/>
+                <w:lang w:eastAsia="en-GB"/>
+              </w:rPr>
+            </w:pPr>
+            <w:r>
+              <w:rPr>
+                <w:rFonts w:ascii="Consolas" w:eastAsia="Times New Roman" w:hAnsi="Consolas" w:cs="Segoe UI"/>
+                <w:color w:val="24292E"/>
+                <w:sz w:val="18"/>
+                <w:szCs w:val="18"/>
+                <w:lang w:eastAsia="en-GB"/>
+              </w:rPr>
+              <w:t xml:space="preserve">  sampleTextTwo: string;</w:t>
+            </w:r>
+          </w:p>
+        </w:tc>
+      </w:tr>
+      <w:tr>
+        <w:tc>
+          <w:tcPr>
+            <w:tcW w:w="756" w:type="dxa"/>
+            <w:shd w:val="clear" w:color="auto" w:fill="FFFFFF"/>
+            <w:noWrap/>
+            <w:tcMar>
+              <w:top w:w="0" w:type="dxa"/>
+              <w:left w:w="150" w:type="dxa"/>
+              <w:bottom w:w="0" w:type="dxa"/>
+              <w:right w:w="150" w:type="dxa"/>
+            </w:tcMar>
+            <w:hideMark/>
+          </w:tcPr>
+          <w:p>
+            <w:pPr>
+              <w:spacing w:after="0" w:line="300" w:lineRule="atLeast"/>
+              <w:rPr>
+                <w:rFonts w:ascii="Consolas" w:eastAsia="Times New Roman" w:hAnsi="Consolas" w:cs="Segoe UI"/>
+                <w:color w:val="24292E"/>
+                <w:sz w:val="18"/>
+                <w:szCs w:val="18"/>
+                <w:lang w:eastAsia="en-GB"/>
+              </w:rPr>
+            </w:pPr>
+          </w:p>
+        </w:tc>
+        <w:tc>
+          <w:tcPr>
+            <w:tcW w:w="0" w:type="auto"/>
+            <w:shd w:val="clear" w:color="auto" w:fill="FFFFFF"/>
+            <w:tcMar>
+              <w:top w:w="0" w:type="dxa"/>
+              <w:left w:w="150" w:type="dxa"/>
+              <w:bottom w:w="0" w:type="dxa"/>
+              <w:right w:w="150" w:type="dxa"/>
+            </w:tcMar>
+            <w:hideMark/>
+          </w:tcPr>
+          <w:p>
+            <w:pPr>
+              <w:spacing w:after="0" w:line="300" w:lineRule="atLeast"/>
+              <w:rPr>
+                <w:rFonts w:ascii="Consolas" w:eastAsia="Times New Roman" w:hAnsi="Consolas" w:cs="Segoe UI"/>
+                <w:color w:val="24292E"/>
+                <w:sz w:val="18"/>
+                <w:szCs w:val="18"/>
+                <w:lang w:eastAsia="en-GB"/>
+              </w:rPr>
+            </w:pPr>
+            <w:r>
+              <w:rPr>
+                <w:rFonts w:ascii="Consolas" w:eastAsia="Times New Roman" w:hAnsi="Consolas" w:cs="Segoe UI"/>
+                <w:color w:val="24292E"/>
+                <w:sz w:val="18"/>
+                <w:szCs w:val="18"/>
+                <w:lang w:eastAsia="en-GB"/>
+              </w:rPr>
+              <w:t>}</w:t>
+            </w:r>
+          </w:p>
+        </w:tc>
+      </w:tr>
+      <w:tr>
+        <w:tc>
+          <w:tcPr>
+            <w:tcW w:w="756" w:type="dxa"/>
+            <w:shd w:val="clear" w:color="auto" w:fill="FFFFFF"/>
+            <w:noWrap/>
+            <w:tcMar>
+              <w:top w:w="0" w:type="dxa"/>
+              <w:left w:w="150" w:type="dxa"/>
+              <w:bottom w:w="0" w:type="dxa"/>
+              <w:right w:w="150" w:type="dxa"/>
+            </w:tcMar>
+            <w:hideMark/>
+          </w:tcPr>
+          <w:p>
+            <w:pPr>
+              <w:spacing w:after="0" w:line="300" w:lineRule="atLeast"/>
+              <w:rPr>
+                <w:rFonts w:ascii="Consolas" w:eastAsia="Times New Roman" w:hAnsi="Consolas" w:cs="Segoe UI"/>
+                <w:color w:val="24292E"/>
+                <w:sz w:val="18"/>
+                <w:szCs w:val="18"/>
+                <w:lang w:eastAsia="en-GB"/>
+              </w:rPr>
+            </w:pPr>
+          </w:p>
+        </w:tc>
+        <w:tc>
+          <w:tcPr>
+            <w:tcW w:w="0" w:type="auto"/>
+            <w:shd w:val="clear" w:color="auto" w:fill="FFFFFF"/>
+            <w:tcMar>
+              <w:top w:w="0" w:type="dxa"/>
+              <w:left w:w="150" w:type="dxa"/>
+              <w:bottom w:w="0" w:type="dxa"/>
+              <w:right w:w="150" w:type="dxa"/>
+            </w:tcMar>
+            <w:hideMark/>
+          </w:tcPr>
+          <w:p>
+            <w:pPr>
+              <w:spacing w:after="0" w:line="300" w:lineRule="atLeast"/>
+              <w:rPr>
+                <w:rFonts w:ascii="Consolas" w:eastAsia="Times New Roman" w:hAnsi="Consolas" w:cs="Segoe UI"/>
+                <w:color w:val="24292E"/>
+                <w:sz w:val="18"/>
+                <w:szCs w:val="18"/>
+                <w:lang w:eastAsia="en-GB"/>
+              </w:rPr>
+            </w:pPr>
+          </w:p>
+          <w:p>
+            <w:pPr>
+              <w:spacing w:after="0" w:line="300" w:lineRule="atLeast"/>
+              <w:jc w:val="right"/>
+              <w:rPr>
+                <w:rFonts w:ascii="Times New Roman" w:eastAsia="Times New Roman" w:hAnsi="Times New Roman" w:cs="Times New Roman"/>
+                <w:sz w:val="20"/>
+                <w:szCs w:val="20"/>
+                <w:lang w:eastAsia="en-GB"/>
+              </w:rPr>
+            </w:pPr>
+          </w:p>
+        </w:tc>
+      </w:tr>
+      <w:tr>
+        <w:tc>
+          <w:tcPr>
+            <w:tcW w:w="756" w:type="dxa"/>
+            <w:shd w:val="clear" w:color="auto" w:fill="FFFFFF"/>
+            <w:noWrap/>
+            <w:tcMar>
+              <w:top w:w="0" w:type="dxa"/>
+              <w:left w:w="150" w:type="dxa"/>
+              <w:bottom w:w="0" w:type="dxa"/>
+              <w:right w:w="150" w:type="dxa"/>
+            </w:tcMar>
+            <w:hideMark/>
+          </w:tcPr>
+          <w:p>
+            <w:pPr>
+              <w:spacing w:after="0" w:line="300" w:lineRule="atLeast"/>
+              <w:rPr>
+                <w:rFonts w:ascii="Times New Roman" w:eastAsia="Times New Roman" w:hAnsi="Times New Roman" w:cs="Times New Roman"/>
+                <w:sz w:val="20"/>
+                <w:szCs w:val="20"/>
+                <w:lang w:eastAsia="en-GB"/>
+              </w:rPr>
+            </w:pPr>
+          </w:p>
+        </w:tc>
+        <w:tc>
+          <w:tcPr>
+            <w:tcW w:w="0" w:type="auto"/>
+            <w:shd w:val="clear" w:color="auto" w:fill="FFFFFF"/>
+            <w:tcMar>
+              <w:top w:w="0" w:type="dxa"/>
+              <w:left w:w="150" w:type="dxa"/>
+              <w:bottom w:w="0" w:type="dxa"/>
+              <w:right w:w="150" w:type="dxa"/>
+            </w:tcMar>
+            <w:hideMark/>
+          </w:tcPr>
+          <w:p>
+            <w:pPr>
+              <w:spacing w:after="0" w:line="300" w:lineRule="atLeast"/>
+              <w:rPr>
+                <w:rFonts w:ascii="Consolas" w:eastAsia="Times New Roman" w:hAnsi="Consolas" w:cs="Segoe UI"/>
+                <w:color w:val="24292E"/>
+                <w:sz w:val="18"/>
+                <w:szCs w:val="18"/>
+                <w:lang w:eastAsia="en-GB"/>
+              </w:rPr>
+            </w:pPr>
+            <w:r>
+              <w:rPr>
+                <w:rFonts w:ascii="Consolas" w:eastAsia="Times New Roman" w:hAnsi="Consolas" w:cs="Segoe UI"/>
+                <w:color w:val="24292E"/>
+                <w:sz w:val="18"/>
+                <w:szCs w:val="18"/>
+                <w:lang w:eastAsia="en-GB"/>
+              </w:rPr>
+              <w:t>const LOG_SOURCE: string = 'MyListEventsCommandSet';</w:t>
+            </w:r>
+          </w:p>
+        </w:tc>
+      </w:tr>
+      <w:tr>
+        <w:tc>
+          <w:tcPr>
+            <w:tcW w:w="756" w:type="dxa"/>
+            <w:shd w:val="clear" w:color="auto" w:fill="FFFFFF"/>
+            <w:noWrap/>
+            <w:tcMar>
+              <w:top w:w="0" w:type="dxa"/>
+              <w:left w:w="150" w:type="dxa"/>
+              <w:bottom w:w="0" w:type="dxa"/>
+              <w:right w:w="150" w:type="dxa"/>
+            </w:tcMar>
+            <w:hideMark/>
+          </w:tcPr>
+          <w:p>
+            <w:pPr>
+              <w:spacing w:after="0" w:line="300" w:lineRule="atLeast"/>
+              <w:rPr>
+                <w:rFonts w:ascii="Consolas" w:eastAsia="Times New Roman" w:hAnsi="Consolas" w:cs="Segoe UI"/>
+                <w:color w:val="24292E"/>
+                <w:sz w:val="18"/>
+                <w:szCs w:val="18"/>
+                <w:lang w:eastAsia="en-GB"/>
+              </w:rPr>
+            </w:pPr>
+          </w:p>
+        </w:tc>
+        <w:tc>
+          <w:tcPr>
+            <w:tcW w:w="0" w:type="auto"/>
+            <w:shd w:val="clear" w:color="auto" w:fill="FFFFFF"/>
+            <w:tcMar>
+              <w:top w:w="0" w:type="dxa"/>
+              <w:left w:w="150" w:type="dxa"/>
+              <w:bottom w:w="0" w:type="dxa"/>
+              <w:right w:w="150" w:type="dxa"/>
+            </w:tcMar>
+            <w:hideMark/>
+          </w:tcPr>
+          <w:p>
+            <w:pPr>
+              <w:spacing w:after="0" w:line="300" w:lineRule="atLeast"/>
+              <w:rPr>
+                <w:rFonts w:ascii="Consolas" w:eastAsia="Times New Roman" w:hAnsi="Consolas" w:cs="Segoe UI"/>
+                <w:color w:val="24292E"/>
+                <w:sz w:val="18"/>
+                <w:szCs w:val="18"/>
+                <w:lang w:eastAsia="en-GB"/>
+              </w:rPr>
+            </w:pPr>
+          </w:p>
+          <w:p>
+            <w:pPr>
+              <w:spacing w:after="0" w:line="300" w:lineRule="atLeast"/>
+              <w:jc w:val="right"/>
+              <w:rPr>
+                <w:rFonts w:ascii="Times New Roman" w:eastAsia="Times New Roman" w:hAnsi="Times New Roman" w:cs="Times New Roman"/>
+                <w:sz w:val="20"/>
+                <w:szCs w:val="20"/>
+                <w:lang w:eastAsia="en-GB"/>
+              </w:rPr>
+            </w:pPr>
+          </w:p>
+        </w:tc>
+      </w:tr>
+      <w:tr>
+        <w:tc>
+          <w:tcPr>
+            <w:tcW w:w="756" w:type="dxa"/>
+            <w:shd w:val="clear" w:color="auto" w:fill="FFFFFF"/>
+            <w:noWrap/>
+            <w:tcMar>
+              <w:top w:w="0" w:type="dxa"/>
+              <w:left w:w="150" w:type="dxa"/>
+              <w:bottom w:w="0" w:type="dxa"/>
+              <w:right w:w="150" w:type="dxa"/>
+            </w:tcMar>
+            <w:hideMark/>
+          </w:tcPr>
+          <w:p>
+            <w:pPr>
+              <w:spacing w:after="0" w:line="300" w:lineRule="atLeast"/>
+              <w:rPr>
+                <w:rFonts w:ascii="Times New Roman" w:eastAsia="Times New Roman" w:hAnsi="Times New Roman" w:cs="Times New Roman"/>
+                <w:sz w:val="20"/>
+                <w:szCs w:val="20"/>
+                <w:lang w:eastAsia="en-GB"/>
+              </w:rPr>
+            </w:pPr>
+          </w:p>
+        </w:tc>
+        <w:tc>
+          <w:tcPr>
+            <w:tcW w:w="0" w:type="auto"/>
+            <w:shd w:val="clear" w:color="auto" w:fill="FFFFFF"/>
+            <w:tcMar>
+              <w:top w:w="0" w:type="dxa"/>
+              <w:left w:w="150" w:type="dxa"/>
+              <w:bottom w:w="0" w:type="dxa"/>
+              <w:right w:w="150" w:type="dxa"/>
+            </w:tcMar>
+            <w:hideMark/>
+          </w:tcPr>
+          <w:p>
+            <w:pPr>
+              <w:spacing w:after="0" w:line="300" w:lineRule="atLeast"/>
+              <w:rPr>
+                <w:rFonts w:ascii="Consolas" w:eastAsia="Times New Roman" w:hAnsi="Consolas" w:cs="Segoe UI"/>
+                <w:color w:val="24292E"/>
+                <w:sz w:val="18"/>
+                <w:szCs w:val="18"/>
+                <w:lang w:eastAsia="en-GB"/>
+              </w:rPr>
+            </w:pPr>
+            <w:r>
+              <w:rPr>
+                <w:rFonts w:ascii="Consolas" w:eastAsia="Times New Roman" w:hAnsi="Consolas" w:cs="Segoe UI"/>
+                <w:color w:val="24292E"/>
+                <w:sz w:val="18"/>
+                <w:szCs w:val="18"/>
+                <w:lang w:eastAsia="en-GB"/>
+              </w:rPr>
+              <w:t>export default class MyListEventsCommandSet extends BaseListViewCommandSet&lt;IMyListEventsCommandSetProperties&gt; {</w:t>
+            </w:r>
+          </w:p>
+        </w:tc>
+      </w:tr>
+      <w:tr>
+        <w:tc>
+          <w:tcPr>
+            <w:tcW w:w="756" w:type="dxa"/>
+            <w:shd w:val="clear" w:color="auto" w:fill="FFFFFF"/>
+            <w:noWrap/>
+            <w:tcMar>
+              <w:top w:w="0" w:type="dxa"/>
+              <w:left w:w="150" w:type="dxa"/>
+              <w:bottom w:w="0" w:type="dxa"/>
+              <w:right w:w="150" w:type="dxa"/>
+            </w:tcMar>
+            <w:hideMark/>
+          </w:tcPr>
+          <w:p>
+            <w:pPr>
+              <w:spacing w:after="0" w:line="300" w:lineRule="atLeast"/>
+              <w:rPr>
+                <w:rFonts w:ascii="Consolas" w:eastAsia="Times New Roman" w:hAnsi="Consolas" w:cs="Segoe UI"/>
+                <w:color w:val="24292E"/>
+                <w:sz w:val="18"/>
+                <w:szCs w:val="18"/>
+                <w:lang w:eastAsia="en-GB"/>
+              </w:rPr>
+            </w:pPr>
+          </w:p>
+        </w:tc>
+        <w:tc>
+          <w:tcPr>
+            <w:tcW w:w="0" w:type="auto"/>
+            <w:shd w:val="clear" w:color="auto" w:fill="FFFFFF"/>
+            <w:tcMar>
+              <w:top w:w="0" w:type="dxa"/>
+              <w:left w:w="150" w:type="dxa"/>
+              <w:bottom w:w="0" w:type="dxa"/>
+              <w:right w:w="150" w:type="dxa"/>
+            </w:tcMar>
+            <w:hideMark/>
+          </w:tcPr>
+          <w:p>
+            <w:pPr>
+              <w:spacing w:after="0" w:line="300" w:lineRule="atLeast"/>
+              <w:rPr>
+                <w:rFonts w:ascii="Consolas" w:eastAsia="Times New Roman" w:hAnsi="Consolas" w:cs="Segoe UI"/>
+                <w:color w:val="24292E"/>
+                <w:sz w:val="18"/>
+                <w:szCs w:val="18"/>
+                <w:lang w:eastAsia="en-GB"/>
+              </w:rPr>
+            </w:pPr>
+          </w:p>
+          <w:p>
+            <w:pPr>
+              <w:spacing w:after="0" w:line="300" w:lineRule="atLeast"/>
+              <w:jc w:val="right"/>
+              <w:rPr>
+                <w:rFonts w:ascii="Times New Roman" w:eastAsia="Times New Roman" w:hAnsi="Times New Roman" w:cs="Times New Roman"/>
+                <w:sz w:val="20"/>
+                <w:szCs w:val="20"/>
+                <w:lang w:eastAsia="en-GB"/>
+              </w:rPr>
+            </w:pPr>
+          </w:p>
+        </w:tc>
+      </w:tr>
+      <w:tr>
+        <w:tc>
+          <w:tcPr>
+            <w:tcW w:w="756" w:type="dxa"/>
+            <w:shd w:val="clear" w:color="auto" w:fill="FFFFFF"/>
+            <w:noWrap/>
+            <w:tcMar>
+              <w:top w:w="0" w:type="dxa"/>
+              <w:left w:w="150" w:type="dxa"/>
+              <w:bottom w:w="0" w:type="dxa"/>
+              <w:right w:w="150" w:type="dxa"/>
+            </w:tcMar>
+            <w:hideMark/>
+          </w:tcPr>
+          <w:p>
+            <w:pPr>
+              <w:spacing w:after="0" w:line="300" w:lineRule="atLeast"/>
+              <w:rPr>
+                <w:rFonts w:ascii="Times New Roman" w:eastAsia="Times New Roman" w:hAnsi="Times New Roman" w:cs="Times New Roman"/>
+                <w:sz w:val="20"/>
+                <w:szCs w:val="20"/>
+                <w:lang w:eastAsia="en-GB"/>
+              </w:rPr>
+            </w:pPr>
+          </w:p>
+        </w:tc>
+        <w:tc>
+          <w:tcPr>
+            <w:tcW w:w="0" w:type="auto"/>
+            <w:shd w:val="clear" w:color="auto" w:fill="FFFFFF"/>
+            <w:tcMar>
+              <w:top w:w="0" w:type="dxa"/>
+              <w:left w:w="150" w:type="dxa"/>
+              <w:bottom w:w="0" w:type="dxa"/>
+              <w:right w:w="150" w:type="dxa"/>
+            </w:tcMar>
+            <w:hideMark/>
+          </w:tcPr>
+          <w:p>
+            <w:pPr>
+              <w:spacing w:after="0" w:line="300" w:lineRule="atLeast"/>
+              <w:rPr>
+                <w:rFonts w:ascii="Consolas" w:eastAsia="Times New Roman" w:hAnsi="Consolas" w:cs="Segoe UI"/>
+                <w:color w:val="24292E"/>
+                <w:sz w:val="18"/>
+                <w:szCs w:val="18"/>
+                <w:lang w:eastAsia="en-GB"/>
+              </w:rPr>
+            </w:pPr>
+            <w:r>
+              <w:rPr>
+                <w:rFonts w:ascii="Consolas" w:eastAsia="Times New Roman" w:hAnsi="Consolas" w:cs="Segoe UI"/>
+                <w:color w:val="24292E"/>
+                <w:sz w:val="18"/>
+                <w:szCs w:val="18"/>
+                <w:lang w:eastAsia="en-GB"/>
+              </w:rPr>
+              <w:t xml:space="preserve">  @override</w:t>
+            </w:r>
+          </w:p>
+        </w:tc>
+      </w:tr>
+      <w:tr>
+        <w:tc>
+          <w:tcPr>
+            <w:tcW w:w="756" w:type="dxa"/>
+            <w:shd w:val="clear" w:color="auto" w:fill="FFFFFF"/>
+            <w:noWrap/>
+            <w:tcMar>
+              <w:top w:w="0" w:type="dxa"/>
+              <w:left w:w="150" w:type="dxa"/>
+              <w:bottom w:w="0" w:type="dxa"/>
+              <w:right w:w="150" w:type="dxa"/>
+            </w:tcMar>
+            <w:hideMark/>
+          </w:tcPr>
+          <w:p>
+            <w:pPr>
+              <w:spacing w:after="0" w:line="300" w:lineRule="atLeast"/>
+              <w:rPr>
+                <w:rFonts w:ascii="Consolas" w:eastAsia="Times New Roman" w:hAnsi="Consolas" w:cs="Segoe UI"/>
+                <w:color w:val="24292E"/>
+                <w:sz w:val="18"/>
+                <w:szCs w:val="18"/>
+                <w:lang w:eastAsia="en-GB"/>
+              </w:rPr>
+            </w:pPr>
+          </w:p>
+        </w:tc>
+        <w:tc>
+          <w:tcPr>
+            <w:tcW w:w="0" w:type="auto"/>
+            <w:shd w:val="clear" w:color="auto" w:fill="FFFFFF"/>
+            <w:tcMar>
+              <w:top w:w="0" w:type="dxa"/>
+              <w:left w:w="150" w:type="dxa"/>
+              <w:bottom w:w="0" w:type="dxa"/>
+              <w:right w:w="150" w:type="dxa"/>
+            </w:tcMar>
+            <w:hideMark/>
+          </w:tcPr>
+          <w:p>
+            <w:pPr>
+              <w:spacing w:after="0" w:line="300" w:lineRule="atLeast"/>
+              <w:rPr>
+                <w:rFonts w:ascii="Consolas" w:eastAsia="Times New Roman" w:hAnsi="Consolas" w:cs="Segoe UI"/>
+                <w:color w:val="24292E"/>
+                <w:sz w:val="18"/>
+                <w:szCs w:val="18"/>
+                <w:lang w:eastAsia="en-GB"/>
+              </w:rPr>
+            </w:pPr>
+            <w:r>
+              <w:rPr>
+                <w:rFonts w:ascii="Consolas" w:eastAsia="Times New Roman" w:hAnsi="Consolas" w:cs="Segoe UI"/>
+                <w:color w:val="24292E"/>
+                <w:sz w:val="18"/>
+                <w:szCs w:val="18"/>
+                <w:lang w:eastAsia="en-GB"/>
+              </w:rPr>
+              <w:t xml:space="preserve">  public onInit(): Promise&lt;void&gt; {</w:t>
+            </w:r>
+          </w:p>
+        </w:tc>
+      </w:tr>
+      <w:tr>
+        <w:tc>
+          <w:tcPr>
+            <w:tcW w:w="756" w:type="dxa"/>
+            <w:shd w:val="clear" w:color="auto" w:fill="FFFFFF"/>
+            <w:noWrap/>
+            <w:tcMar>
+              <w:top w:w="0" w:type="dxa"/>
+              <w:left w:w="150" w:type="dxa"/>
+              <w:bottom w:w="0" w:type="dxa"/>
+              <w:right w:w="150" w:type="dxa"/>
+            </w:tcMar>
+            <w:hideMark/>
+          </w:tcPr>
+          <w:p>
+            <w:pPr>
+              <w:spacing w:after="0" w:line="300" w:lineRule="atLeast"/>
+              <w:rPr>
+                <w:rFonts w:ascii="Consolas" w:eastAsia="Times New Roman" w:hAnsi="Consolas" w:cs="Segoe UI"/>
+                <w:color w:val="24292E"/>
+                <w:sz w:val="18"/>
+                <w:szCs w:val="18"/>
+                <w:lang w:eastAsia="en-GB"/>
+              </w:rPr>
+            </w:pPr>
+          </w:p>
+        </w:tc>
+        <w:tc>
+          <w:tcPr>
+            <w:tcW w:w="0" w:type="auto"/>
+            <w:shd w:val="clear" w:color="auto" w:fill="FFFFFF"/>
+            <w:tcMar>
+              <w:top w:w="0" w:type="dxa"/>
+              <w:left w:w="150" w:type="dxa"/>
+              <w:bottom w:w="0" w:type="dxa"/>
+              <w:right w:w="150" w:type="dxa"/>
+            </w:tcMar>
+            <w:hideMark/>
+          </w:tcPr>
+          <w:p>
+            <w:pPr>
+              <w:spacing w:after="0" w:line="300" w:lineRule="atLeast"/>
+              <w:rPr>
+                <w:rFonts w:ascii="Consolas" w:eastAsia="Times New Roman" w:hAnsi="Consolas" w:cs="Segoe UI"/>
+                <w:color w:val="24292E"/>
+                <w:sz w:val="18"/>
+                <w:szCs w:val="18"/>
+                <w:lang w:eastAsia="en-GB"/>
+              </w:rPr>
+            </w:pPr>
+            <w:r>
+              <w:rPr>
+                <w:rFonts w:ascii="Consolas" w:eastAsia="Times New Roman" w:hAnsi="Consolas" w:cs="Segoe UI"/>
+                <w:color w:val="24292E"/>
+                <w:sz w:val="18"/>
+                <w:szCs w:val="18"/>
+                <w:lang w:eastAsia="en-GB"/>
+              </w:rPr>
+              <w:t xml:space="preserve">    Log.info(LOG_SOURCE, 'Initialized MyListEventsCommandSet');</w:t>
+            </w:r>
+          </w:p>
+        </w:tc>
+      </w:tr>
+      <w:tr>
+        <w:tc>
+          <w:tcPr>
+            <w:tcW w:w="756" w:type="dxa"/>
+            <w:shd w:val="clear" w:color="auto" w:fill="FFFFFF"/>
+            <w:noWrap/>
+            <w:tcMar>
+              <w:top w:w="0" w:type="dxa"/>
+              <w:left w:w="150" w:type="dxa"/>
+              <w:bottom w:w="0" w:type="dxa"/>
+              <w:right w:w="150" w:type="dxa"/>
+            </w:tcMar>
+            <w:hideMark/>
+          </w:tcPr>
+          <w:p>
+            <w:pPr>
+              <w:spacing w:after="0" w:line="300" w:lineRule="atLeast"/>
+              <w:rPr>
+                <w:rFonts w:ascii="Consolas" w:eastAsia="Times New Roman" w:hAnsi="Consolas" w:cs="Segoe UI"/>
+                <w:color w:val="24292E"/>
+                <w:sz w:val="18"/>
+                <w:szCs w:val="18"/>
+                <w:lang w:eastAsia="en-GB"/>
+              </w:rPr>
+            </w:pPr>
+          </w:p>
+        </w:tc>
+        <w:tc>
+          <w:tcPr>
+            <w:tcW w:w="0" w:type="auto"/>
+            <w:shd w:val="clear" w:color="auto" w:fill="FFFFFF"/>
+            <w:tcMar>
+              <w:top w:w="0" w:type="dxa"/>
+              <w:left w:w="150" w:type="dxa"/>
+              <w:bottom w:w="0" w:type="dxa"/>
+              <w:right w:w="150" w:type="dxa"/>
+            </w:tcMar>
+            <w:hideMark/>
+          </w:tcPr>
+          <w:p>
+            <w:pPr>
+              <w:spacing w:after="0" w:line="300" w:lineRule="atLeast"/>
+              <w:rPr>
+                <w:rFonts w:ascii="Consolas" w:eastAsia="Times New Roman" w:hAnsi="Consolas" w:cs="Segoe UI"/>
+                <w:color w:val="24292E"/>
+                <w:sz w:val="18"/>
+                <w:szCs w:val="18"/>
+                <w:lang w:eastAsia="en-GB"/>
+              </w:rPr>
+            </w:pPr>
+            <w:r>
+              <w:rPr>
+                <w:rFonts w:ascii="Consolas" w:eastAsia="Times New Roman" w:hAnsi="Consolas" w:cs="Segoe UI"/>
+                <w:color w:val="24292E"/>
+                <w:sz w:val="18"/>
+                <w:szCs w:val="18"/>
+                <w:lang w:eastAsia="en-GB"/>
+              </w:rPr>
+              <w:t xml:space="preserve">    return Promise.resolve();</w:t>
+            </w:r>
+          </w:p>
+        </w:tc>
+      </w:tr>
+      <w:tr>
+        <w:tc>
+          <w:tcPr>
+            <w:tcW w:w="756" w:type="dxa"/>
+            <w:shd w:val="clear" w:color="auto" w:fill="FFFFFF"/>
+            <w:noWrap/>
+            <w:tcMar>
+              <w:top w:w="0" w:type="dxa"/>
+              <w:left w:w="150" w:type="dxa"/>
+              <w:bottom w:w="0" w:type="dxa"/>
+              <w:right w:w="150" w:type="dxa"/>
+            </w:tcMar>
+            <w:hideMark/>
+          </w:tcPr>
+          <w:p>
+            <w:pPr>
+              <w:spacing w:after="0" w:line="300" w:lineRule="atLeast"/>
+              <w:rPr>
+                <w:rFonts w:ascii="Consolas" w:eastAsia="Times New Roman" w:hAnsi="Consolas" w:cs="Segoe UI"/>
+                <w:color w:val="24292E"/>
+                <w:sz w:val="18"/>
+                <w:szCs w:val="18"/>
+                <w:lang w:eastAsia="en-GB"/>
+              </w:rPr>
+            </w:pPr>
+          </w:p>
+        </w:tc>
+        <w:tc>
+          <w:tcPr>
+            <w:tcW w:w="0" w:type="auto"/>
+            <w:shd w:val="clear" w:color="auto" w:fill="FFFFFF"/>
+            <w:tcMar>
+              <w:top w:w="0" w:type="dxa"/>
+              <w:left w:w="150" w:type="dxa"/>
+              <w:bottom w:w="0" w:type="dxa"/>
+              <w:right w:w="150" w:type="dxa"/>
+            </w:tcMar>
+            <w:hideMark/>
+          </w:tcPr>
+          <w:p>
+            <w:pPr>
+              <w:spacing w:after="0" w:line="300" w:lineRule="atLeast"/>
+              <w:rPr>
+                <w:rFonts w:ascii="Consolas" w:eastAsia="Times New Roman" w:hAnsi="Consolas" w:cs="Segoe UI"/>
+                <w:color w:val="24292E"/>
+                <w:sz w:val="18"/>
+                <w:szCs w:val="18"/>
+                <w:lang w:eastAsia="en-GB"/>
+              </w:rPr>
+            </w:pPr>
+            <w:r>
+              <w:rPr>
+                <w:rFonts w:ascii="Consolas" w:eastAsia="Times New Roman" w:hAnsi="Consolas" w:cs="Segoe UI"/>
+                <w:color w:val="24292E"/>
+                <w:sz w:val="18"/>
+                <w:szCs w:val="18"/>
+                <w:lang w:eastAsia="en-GB"/>
+              </w:rPr>
+              <w:t xml:space="preserve">  }</w:t>
+            </w:r>
+          </w:p>
+        </w:tc>
+      </w:tr>
+      <w:tr>
+        <w:tc>
+          <w:tcPr>
+            <w:tcW w:w="756" w:type="dxa"/>
+            <w:shd w:val="clear" w:color="auto" w:fill="FFFFFF"/>
+            <w:noWrap/>
+            <w:tcMar>
+              <w:top w:w="0" w:type="dxa"/>
+              <w:left w:w="150" w:type="dxa"/>
+              <w:bottom w:w="0" w:type="dxa"/>
+              <w:right w:w="150" w:type="dxa"/>
+            </w:tcMar>
+            <w:hideMark/>
+          </w:tcPr>
+          <w:p>
+            <w:pPr>
+              <w:spacing w:after="0" w:line="300" w:lineRule="atLeast"/>
+              <w:rPr>
+                <w:rFonts w:ascii="Consolas" w:eastAsia="Times New Roman" w:hAnsi="Consolas" w:cs="Segoe UI"/>
+                <w:color w:val="24292E"/>
+                <w:sz w:val="18"/>
+                <w:szCs w:val="18"/>
+                <w:lang w:eastAsia="en-GB"/>
+              </w:rPr>
+            </w:pPr>
+          </w:p>
+        </w:tc>
+        <w:tc>
+          <w:tcPr>
+            <w:tcW w:w="0" w:type="auto"/>
+            <w:shd w:val="clear" w:color="auto" w:fill="FFFFFF"/>
+            <w:tcMar>
+              <w:top w:w="0" w:type="dxa"/>
+              <w:left w:w="150" w:type="dxa"/>
+              <w:bottom w:w="0" w:type="dxa"/>
+              <w:right w:w="150" w:type="dxa"/>
+            </w:tcMar>
+            <w:hideMark/>
+          </w:tcPr>
+          <w:p>
+            <w:pPr>
+              <w:spacing w:after="0" w:line="300" w:lineRule="atLeast"/>
+              <w:rPr>
+                <w:rFonts w:ascii="Consolas" w:eastAsia="Times New Roman" w:hAnsi="Consolas" w:cs="Segoe UI"/>
+                <w:color w:val="24292E"/>
+                <w:sz w:val="18"/>
+                <w:szCs w:val="18"/>
+                <w:lang w:eastAsia="en-GB"/>
+              </w:rPr>
+            </w:pPr>
+          </w:p>
+          <w:p>
+            <w:pPr>
+              <w:spacing w:after="0" w:line="300" w:lineRule="atLeast"/>
+              <w:jc w:val="right"/>
+              <w:rPr>
+                <w:rFonts w:ascii="Times New Roman" w:eastAsia="Times New Roman" w:hAnsi="Times New Roman" w:cs="Times New Roman"/>
+                <w:sz w:val="20"/>
+                <w:szCs w:val="20"/>
+                <w:lang w:eastAsia="en-GB"/>
+              </w:rPr>
+            </w:pPr>
+          </w:p>
+        </w:tc>
+      </w:tr>
+      <w:tr>
+        <w:tc>
+          <w:tcPr>
+            <w:tcW w:w="756" w:type="dxa"/>
+            <w:shd w:val="clear" w:color="auto" w:fill="FFFFFF"/>
+            <w:noWrap/>
+            <w:tcMar>
+              <w:top w:w="0" w:type="dxa"/>
+              <w:left w:w="150" w:type="dxa"/>
+              <w:bottom w:w="0" w:type="dxa"/>
+              <w:right w:w="150" w:type="dxa"/>
+            </w:tcMar>
+            <w:hideMark/>
+          </w:tcPr>
+          <w:p>
+            <w:pPr>
+              <w:spacing w:after="0" w:line="300" w:lineRule="atLeast"/>
+              <w:rPr>
+                <w:rFonts w:ascii="Times New Roman" w:eastAsia="Times New Roman" w:hAnsi="Times New Roman" w:cs="Times New Roman"/>
+                <w:sz w:val="20"/>
+                <w:szCs w:val="20"/>
+                <w:lang w:eastAsia="en-GB"/>
+              </w:rPr>
+            </w:pPr>
+          </w:p>
+        </w:tc>
+        <w:tc>
+          <w:tcPr>
+            <w:tcW w:w="0" w:type="auto"/>
+            <w:shd w:val="clear" w:color="auto" w:fill="FFFFFF"/>
+            <w:tcMar>
+              <w:top w:w="0" w:type="dxa"/>
+              <w:left w:w="150" w:type="dxa"/>
+              <w:bottom w:w="0" w:type="dxa"/>
+              <w:right w:w="150" w:type="dxa"/>
+            </w:tcMar>
+            <w:hideMark/>
+          </w:tcPr>
+          <w:p>
+            <w:pPr>
+              <w:spacing w:after="0" w:line="300" w:lineRule="atLeast"/>
+              <w:rPr>
+                <w:rFonts w:ascii="Consolas" w:eastAsia="Times New Roman" w:hAnsi="Consolas" w:cs="Segoe UI"/>
+                <w:color w:val="24292E"/>
+                <w:sz w:val="18"/>
+                <w:szCs w:val="18"/>
+                <w:lang w:eastAsia="en-GB"/>
+              </w:rPr>
+            </w:pPr>
+            <w:r>
+              <w:rPr>
+                <w:rFonts w:ascii="Consolas" w:eastAsia="Times New Roman" w:hAnsi="Consolas" w:cs="Segoe UI"/>
+                <w:color w:val="24292E"/>
+                <w:sz w:val="18"/>
+                <w:szCs w:val="18"/>
+                <w:lang w:eastAsia="en-GB"/>
+              </w:rPr>
+              <w:t xml:space="preserve">  @override</w:t>
+            </w:r>
+          </w:p>
+        </w:tc>
+      </w:tr>
+      <w:tr>
+        <w:tc>
+          <w:tcPr>
+            <w:tcW w:w="756" w:type="dxa"/>
+            <w:shd w:val="clear" w:color="auto" w:fill="FFFFFF"/>
+            <w:noWrap/>
+            <w:tcMar>
+              <w:top w:w="0" w:type="dxa"/>
+              <w:left w:w="150" w:type="dxa"/>
+              <w:bottom w:w="0" w:type="dxa"/>
+              <w:right w:w="150" w:type="dxa"/>
+            </w:tcMar>
+            <w:hideMark/>
+          </w:tcPr>
+          <w:p>
+            <w:pPr>
+              <w:spacing w:after="0" w:line="300" w:lineRule="atLeast"/>
+              <w:rPr>
+                <w:rFonts w:ascii="Consolas" w:eastAsia="Times New Roman" w:hAnsi="Consolas" w:cs="Segoe UI"/>
+                <w:color w:val="24292E"/>
+                <w:sz w:val="18"/>
+                <w:szCs w:val="18"/>
+                <w:lang w:eastAsia="en-GB"/>
+              </w:rPr>
+            </w:pPr>
+          </w:p>
+        </w:tc>
+        <w:tc>
+          <w:tcPr>
+            <w:tcW w:w="0" w:type="auto"/>
+            <w:shd w:val="clear" w:color="auto" w:fill="FFFFFF"/>
+            <w:tcMar>
+              <w:top w:w="0" w:type="dxa"/>
+              <w:left w:w="150" w:type="dxa"/>
+              <w:bottom w:w="0" w:type="dxa"/>
+              <w:right w:w="150" w:type="dxa"/>
+            </w:tcMar>
+            <w:hideMark/>
+          </w:tcPr>
+          <w:p>
+            <w:pPr>
+              <w:spacing w:after="0" w:line="300" w:lineRule="atLeast"/>
+              <w:rPr>
+                <w:rFonts w:ascii="Consolas" w:eastAsia="Times New Roman" w:hAnsi="Consolas" w:cs="Segoe UI"/>
+                <w:color w:val="24292E"/>
+                <w:sz w:val="18"/>
+                <w:szCs w:val="18"/>
+                <w:lang w:eastAsia="en-GB"/>
+              </w:rPr>
+            </w:pPr>
+            <w:r>
+              <w:rPr>
+                <w:rFonts w:ascii="Consolas" w:eastAsia="Times New Roman" w:hAnsi="Consolas" w:cs="Segoe UI"/>
+                <w:color w:val="24292E"/>
+                <w:sz w:val="18"/>
+                <w:szCs w:val="18"/>
+                <w:lang w:eastAsia="en-GB"/>
+              </w:rPr>
+              <w:t xml:space="preserve">  public onListViewUpdated(event: IListViewCommandSetListViewUpdatedParameters): void {</w:t>
+            </w:r>
+          </w:p>
+        </w:tc>
+      </w:tr>
+      <w:tr>
+        <w:tc>
+          <w:tcPr>
+            <w:tcW w:w="756" w:type="dxa"/>
+            <w:shd w:val="clear" w:color="auto" w:fill="FFFFFF"/>
+            <w:noWrap/>
+            <w:tcMar>
+              <w:top w:w="0" w:type="dxa"/>
+              <w:left w:w="150" w:type="dxa"/>
+              <w:bottom w:w="0" w:type="dxa"/>
+              <w:right w:w="150" w:type="dxa"/>
+            </w:tcMar>
+            <w:hideMark/>
+          </w:tcPr>
+          <w:p>
+            <w:pPr>
+              <w:spacing w:after="0" w:line="300" w:lineRule="atLeast"/>
+              <w:rPr>
+                <w:rFonts w:ascii="Consolas" w:eastAsia="Times New Roman" w:hAnsi="Consolas" w:cs="Segoe UI"/>
+                <w:color w:val="24292E"/>
+                <w:sz w:val="18"/>
+                <w:szCs w:val="18"/>
+                <w:lang w:eastAsia="en-GB"/>
+              </w:rPr>
+            </w:pPr>
+          </w:p>
+        </w:tc>
+        <w:tc>
+          <w:tcPr>
+            <w:tcW w:w="0" w:type="auto"/>
+            <w:shd w:val="clear" w:color="auto" w:fill="FFFFFF"/>
+            <w:tcMar>
+              <w:top w:w="0" w:type="dxa"/>
+              <w:left w:w="150" w:type="dxa"/>
+              <w:bottom w:w="0" w:type="dxa"/>
+              <w:right w:w="150" w:type="dxa"/>
+            </w:tcMar>
+            <w:hideMark/>
+          </w:tcPr>
+          <w:p>
+            <w:pPr>
+              <w:spacing w:after="0" w:line="300" w:lineRule="atLeast"/>
+              <w:rPr>
+                <w:rFonts w:ascii="Consolas" w:eastAsia="Times New Roman" w:hAnsi="Consolas" w:cs="Segoe UI"/>
+                <w:color w:val="24292E"/>
+                <w:sz w:val="18"/>
+                <w:szCs w:val="18"/>
+                <w:lang w:eastAsia="en-GB"/>
+              </w:rPr>
+            </w:pPr>
+          </w:p>
+          <w:p>
+            <w:pPr>
+              <w:spacing w:after="0" w:line="300" w:lineRule="atLeast"/>
+              <w:jc w:val="right"/>
+              <w:rPr>
+                <w:rFonts w:ascii="Times New Roman" w:eastAsia="Times New Roman" w:hAnsi="Times New Roman" w:cs="Times New Roman"/>
+                <w:sz w:val="20"/>
+                <w:szCs w:val="20"/>
+                <w:lang w:eastAsia="en-GB"/>
+              </w:rPr>
+            </w:pPr>
+          </w:p>
+        </w:tc>
+      </w:tr>
+      <w:tr>
+        <w:tc>
+          <w:tcPr>
+            <w:tcW w:w="756" w:type="dxa"/>
+            <w:shd w:val="clear" w:color="auto" w:fill="FFFFFF"/>
+            <w:noWrap/>
+            <w:tcMar>
+              <w:top w:w="0" w:type="dxa"/>
+              <w:left w:w="150" w:type="dxa"/>
+              <w:bottom w:w="0" w:type="dxa"/>
+              <w:right w:w="150" w:type="dxa"/>
+            </w:tcMar>
+            <w:hideMark/>
+          </w:tcPr>
+          <w:p>
+            <w:pPr>
+              <w:spacing w:after="0" w:line="300" w:lineRule="atLeast"/>
+              <w:rPr>
+                <w:rFonts w:ascii="Times New Roman" w:eastAsia="Times New Roman" w:hAnsi="Times New Roman" w:cs="Times New Roman"/>
+                <w:sz w:val="20"/>
+                <w:szCs w:val="20"/>
+                <w:lang w:eastAsia="en-GB"/>
+              </w:rPr>
+            </w:pPr>
+          </w:p>
+        </w:tc>
+        <w:tc>
+          <w:tcPr>
+            <w:tcW w:w="0" w:type="auto"/>
+            <w:shd w:val="clear" w:color="auto" w:fill="FFFFFF"/>
+            <w:tcMar>
+              <w:top w:w="0" w:type="dxa"/>
+              <w:left w:w="150" w:type="dxa"/>
+              <w:bottom w:w="0" w:type="dxa"/>
+              <w:right w:w="150" w:type="dxa"/>
+            </w:tcMar>
+            <w:hideMark/>
+          </w:tcPr>
+          <w:p>
+            <w:pPr>
+              <w:spacing w:after="0" w:line="300" w:lineRule="atLeast"/>
+              <w:rPr>
+                <w:rFonts w:ascii="Consolas" w:eastAsia="Times New Roman" w:hAnsi="Consolas" w:cs="Segoe UI"/>
+                <w:color w:val="24292E"/>
+                <w:sz w:val="18"/>
+                <w:szCs w:val="18"/>
+                <w:lang w:eastAsia="en-GB"/>
+              </w:rPr>
+            </w:pPr>
+            <w:r>
+              <w:rPr>
+                <w:rFonts w:ascii="Consolas" w:eastAsia="Times New Roman" w:hAnsi="Consolas" w:cs="Segoe UI"/>
+                <w:color w:val="24292E"/>
+                <w:sz w:val="18"/>
+                <w:szCs w:val="18"/>
+                <w:lang w:eastAsia="en-GB"/>
+              </w:rPr>
+              <w:t xml:space="preserve">    const GetItemButton: Command = this.tryGetCommand('GetItemButton');</w:t>
+            </w:r>
+          </w:p>
+        </w:tc>
+      </w:tr>
+      <w:tr>
+        <w:tc>
+          <w:tcPr>
+            <w:tcW w:w="756" w:type="dxa"/>
+            <w:shd w:val="clear" w:color="auto" w:fill="FFFFFF"/>
+            <w:noWrap/>
+            <w:tcMar>
+              <w:top w:w="0" w:type="dxa"/>
+              <w:left w:w="150" w:type="dxa"/>
+              <w:bottom w:w="0" w:type="dxa"/>
+              <w:right w:w="150" w:type="dxa"/>
+            </w:tcMar>
+            <w:hideMark/>
+          </w:tcPr>
+          <w:p>
+            <w:pPr>
+              <w:spacing w:after="0" w:line="300" w:lineRule="atLeast"/>
+              <w:rPr>
+                <w:rFonts w:ascii="Consolas" w:eastAsia="Times New Roman" w:hAnsi="Consolas" w:cs="Segoe UI"/>
+                <w:color w:val="24292E"/>
+                <w:sz w:val="18"/>
+                <w:szCs w:val="18"/>
+                <w:lang w:eastAsia="en-GB"/>
+              </w:rPr>
+            </w:pPr>
+          </w:p>
+        </w:tc>
+        <w:tc>
+          <w:tcPr>
+            <w:tcW w:w="0" w:type="auto"/>
+            <w:shd w:val="clear" w:color="auto" w:fill="FFFFFF"/>
+            <w:tcMar>
+              <w:top w:w="0" w:type="dxa"/>
+              <w:left w:w="150" w:type="dxa"/>
+              <w:bottom w:w="0" w:type="dxa"/>
+              <w:right w:w="150" w:type="dxa"/>
+            </w:tcMar>
+            <w:hideMark/>
+          </w:tcPr>
+          <w:p>
+            <w:pPr>
+              <w:spacing w:after="0" w:line="300" w:lineRule="atLeast"/>
+              <w:rPr>
+                <w:rFonts w:ascii="Consolas" w:eastAsia="Times New Roman" w:hAnsi="Consolas" w:cs="Segoe UI"/>
+                <w:color w:val="24292E"/>
+                <w:sz w:val="18"/>
+                <w:szCs w:val="18"/>
+                <w:lang w:eastAsia="en-GB"/>
+              </w:rPr>
+            </w:pPr>
+            <w:r>
+              <w:rPr>
+                <w:rFonts w:ascii="Consolas" w:eastAsia="Times New Roman" w:hAnsi="Consolas" w:cs="Segoe UI"/>
+                <w:color w:val="24292E"/>
+                <w:sz w:val="18"/>
+                <w:szCs w:val="18"/>
+                <w:lang w:eastAsia="en-GB"/>
+              </w:rPr>
+              <w:t xml:space="preserve">    const GetItemsCommand: Command = this.tryGetCommand('MultipleItemsButton');</w:t>
+            </w:r>
+          </w:p>
+        </w:tc>
+      </w:tr>
+      <w:tr>
+        <w:tc>
+          <w:tcPr>
+            <w:tcW w:w="756" w:type="dxa"/>
+            <w:shd w:val="clear" w:color="auto" w:fill="FFFFFF"/>
+            <w:noWrap/>
+            <w:tcMar>
+              <w:top w:w="0" w:type="dxa"/>
+              <w:left w:w="150" w:type="dxa"/>
+              <w:bottom w:w="0" w:type="dxa"/>
+              <w:right w:w="150" w:type="dxa"/>
+            </w:tcMar>
+            <w:hideMark/>
+          </w:tcPr>
+          <w:p>
+            <w:pPr>
+              <w:spacing w:after="0" w:line="300" w:lineRule="atLeast"/>
+              <w:rPr>
+                <w:rFonts w:ascii="Consolas" w:eastAsia="Times New Roman" w:hAnsi="Consolas" w:cs="Segoe UI"/>
+                <w:color w:val="24292E"/>
+                <w:sz w:val="18"/>
+                <w:szCs w:val="18"/>
+                <w:lang w:eastAsia="en-GB"/>
+              </w:rPr>
+            </w:pPr>
+          </w:p>
+        </w:tc>
+        <w:tc>
+          <w:tcPr>
+            <w:tcW w:w="0" w:type="auto"/>
+            <w:shd w:val="clear" w:color="auto" w:fill="FFFFFF"/>
+            <w:tcMar>
+              <w:top w:w="0" w:type="dxa"/>
+              <w:left w:w="150" w:type="dxa"/>
+              <w:bottom w:w="0" w:type="dxa"/>
+              <w:right w:w="150" w:type="dxa"/>
+            </w:tcMar>
+            <w:hideMark/>
+          </w:tcPr>
+          <w:p>
+            <w:pPr>
+              <w:spacing w:after="0" w:line="300" w:lineRule="atLeast"/>
+              <w:rPr>
+                <w:rFonts w:ascii="Consolas" w:eastAsia="Times New Roman" w:hAnsi="Consolas" w:cs="Segoe UI"/>
+                <w:color w:val="24292E"/>
+                <w:sz w:val="18"/>
+                <w:szCs w:val="18"/>
+                <w:lang w:eastAsia="en-GB"/>
+              </w:rPr>
+            </w:pPr>
+            <w:r>
+              <w:rPr>
+                <w:rFonts w:ascii="Consolas" w:eastAsia="Times New Roman" w:hAnsi="Consolas" w:cs="Segoe UI"/>
+                <w:color w:val="24292E"/>
+                <w:sz w:val="18"/>
+                <w:szCs w:val="18"/>
+                <w:lang w:eastAsia="en-GB"/>
+              </w:rPr>
+              <w:t xml:space="preserve">    const AlertMessageCommand: Command = this.tryGetCommand('AlertMessageButton');</w:t>
+            </w:r>
+          </w:p>
+        </w:tc>
+      </w:tr>
+      <w:tr>
+        <w:tc>
+          <w:tcPr>
+            <w:tcW w:w="756" w:type="dxa"/>
+            <w:shd w:val="clear" w:color="auto" w:fill="FFFFFF"/>
+            <w:noWrap/>
+            <w:tcMar>
+              <w:top w:w="0" w:type="dxa"/>
+              <w:left w:w="150" w:type="dxa"/>
+              <w:bottom w:w="0" w:type="dxa"/>
+              <w:right w:w="150" w:type="dxa"/>
+            </w:tcMar>
+            <w:hideMark/>
+          </w:tcPr>
+          <w:p>
+            <w:pPr>
+              <w:spacing w:after="0" w:line="300" w:lineRule="atLeast"/>
+              <w:rPr>
+                <w:rFonts w:ascii="Consolas" w:eastAsia="Times New Roman" w:hAnsi="Consolas" w:cs="Segoe UI"/>
+                <w:color w:val="24292E"/>
+                <w:sz w:val="18"/>
+                <w:szCs w:val="18"/>
+                <w:lang w:eastAsia="en-GB"/>
+              </w:rPr>
+            </w:pPr>
+          </w:p>
+        </w:tc>
+        <w:tc>
+          <w:tcPr>
+            <w:tcW w:w="0" w:type="auto"/>
+            <w:shd w:val="clear" w:color="auto" w:fill="FFFFFF"/>
+            <w:tcMar>
+              <w:top w:w="0" w:type="dxa"/>
+              <w:left w:w="150" w:type="dxa"/>
+              <w:bottom w:w="0" w:type="dxa"/>
+              <w:right w:w="150" w:type="dxa"/>
+            </w:tcMar>
+            <w:hideMark/>
+          </w:tcPr>
+          <w:p>
+            <w:pPr>
+              <w:spacing w:after="0" w:line="300" w:lineRule="atLeast"/>
+              <w:rPr>
+                <w:rFonts w:ascii="Consolas" w:eastAsia="Times New Roman" w:hAnsi="Consolas" w:cs="Segoe UI"/>
+                <w:color w:val="24292E"/>
+                <w:sz w:val="18"/>
+                <w:szCs w:val="18"/>
+                <w:lang w:eastAsia="en-GB"/>
+              </w:rPr>
+            </w:pPr>
+          </w:p>
+          <w:p>
+            <w:pPr>
+              <w:spacing w:after="0" w:line="300" w:lineRule="atLeast"/>
+              <w:jc w:val="right"/>
+              <w:rPr>
+                <w:rFonts w:ascii="Times New Roman" w:eastAsia="Times New Roman" w:hAnsi="Times New Roman" w:cs="Times New Roman"/>
+                <w:sz w:val="20"/>
+                <w:szCs w:val="20"/>
+                <w:lang w:eastAsia="en-GB"/>
+              </w:rPr>
+            </w:pPr>
+          </w:p>
+        </w:tc>
+      </w:tr>
+      <w:tr>
+        <w:tc>
+          <w:tcPr>
+            <w:tcW w:w="756" w:type="dxa"/>
+            <w:shd w:val="clear" w:color="auto" w:fill="FFFFFF"/>
+            <w:noWrap/>
+            <w:tcMar>
+              <w:top w:w="0" w:type="dxa"/>
+              <w:left w:w="150" w:type="dxa"/>
+              <w:bottom w:w="0" w:type="dxa"/>
+              <w:right w:w="150" w:type="dxa"/>
+            </w:tcMar>
+            <w:hideMark/>
+          </w:tcPr>
+          <w:p>
+            <w:pPr>
+              <w:spacing w:after="0" w:line="300" w:lineRule="atLeast"/>
+              <w:rPr>
+                <w:rFonts w:ascii="Times New Roman" w:eastAsia="Times New Roman" w:hAnsi="Times New Roman" w:cs="Times New Roman"/>
+                <w:sz w:val="20"/>
+                <w:szCs w:val="20"/>
+                <w:lang w:eastAsia="en-GB"/>
+              </w:rPr>
+            </w:pPr>
+          </w:p>
+        </w:tc>
+        <w:tc>
+          <w:tcPr>
+            <w:tcW w:w="0" w:type="auto"/>
+            <w:shd w:val="clear" w:color="auto" w:fill="FFFFFF"/>
+            <w:tcMar>
+              <w:top w:w="0" w:type="dxa"/>
+              <w:left w:w="150" w:type="dxa"/>
+              <w:bottom w:w="0" w:type="dxa"/>
+              <w:right w:w="150" w:type="dxa"/>
+            </w:tcMar>
+            <w:hideMark/>
+          </w:tcPr>
+          <w:p>
+            <w:pPr>
+              <w:spacing w:after="0" w:line="300" w:lineRule="atLeast"/>
+              <w:rPr>
+                <w:rFonts w:ascii="Consolas" w:eastAsia="Times New Roman" w:hAnsi="Consolas" w:cs="Segoe UI"/>
+                <w:color w:val="24292E"/>
+                <w:sz w:val="18"/>
+                <w:szCs w:val="18"/>
+                <w:lang w:eastAsia="en-GB"/>
+              </w:rPr>
+            </w:pPr>
+            <w:r>
+              <w:rPr>
+                <w:rFonts w:ascii="Consolas" w:eastAsia="Times New Roman" w:hAnsi="Consolas" w:cs="Segoe UI"/>
+                <w:color w:val="24292E"/>
+                <w:sz w:val="18"/>
+                <w:szCs w:val="18"/>
+                <w:lang w:eastAsia="en-GB"/>
+              </w:rPr>
+              <w:t xml:space="preserve">    if (GetItemButton) {</w:t>
+            </w:r>
+          </w:p>
+        </w:tc>
+      </w:tr>
+      <w:tr>
+        <w:tc>
+          <w:tcPr>
+            <w:tcW w:w="756" w:type="dxa"/>
+            <w:shd w:val="clear" w:color="auto" w:fill="FFFFFF"/>
+            <w:noWrap/>
+            <w:tcMar>
+              <w:top w:w="0" w:type="dxa"/>
+              <w:left w:w="150" w:type="dxa"/>
+              <w:bottom w:w="0" w:type="dxa"/>
+              <w:right w:w="150" w:type="dxa"/>
+            </w:tcMar>
+            <w:hideMark/>
+          </w:tcPr>
+          <w:p>
+            <w:pPr>
+              <w:spacing w:after="0" w:line="300" w:lineRule="atLeast"/>
+              <w:rPr>
+                <w:rFonts w:ascii="Consolas" w:eastAsia="Times New Roman" w:hAnsi="Consolas" w:cs="Segoe UI"/>
+                <w:color w:val="24292E"/>
+                <w:sz w:val="18"/>
+                <w:szCs w:val="18"/>
+                <w:lang w:eastAsia="en-GB"/>
+              </w:rPr>
+            </w:pPr>
+          </w:p>
+        </w:tc>
+        <w:tc>
+          <w:tcPr>
+            <w:tcW w:w="0" w:type="auto"/>
+            <w:shd w:val="clear" w:color="auto" w:fill="FFFFFF"/>
+            <w:tcMar>
+              <w:top w:w="0" w:type="dxa"/>
+              <w:left w:w="150" w:type="dxa"/>
+              <w:bottom w:w="0" w:type="dxa"/>
+              <w:right w:w="150" w:type="dxa"/>
+            </w:tcMar>
+            <w:hideMark/>
+          </w:tcPr>
+          <w:p>
+            <w:pPr>
+              <w:spacing w:after="0" w:line="300" w:lineRule="atLeast"/>
+              <w:rPr>
+                <w:rFonts w:ascii="Consolas" w:eastAsia="Times New Roman" w:hAnsi="Consolas" w:cs="Segoe UI"/>
+                <w:color w:val="24292E"/>
+                <w:sz w:val="18"/>
+                <w:szCs w:val="18"/>
+                <w:lang w:eastAsia="en-GB"/>
+              </w:rPr>
+            </w:pPr>
+            <w:r>
+              <w:rPr>
+                <w:rFonts w:ascii="Consolas" w:eastAsia="Times New Roman" w:hAnsi="Consolas" w:cs="Segoe UI"/>
+                <w:color w:val="24292E"/>
+                <w:sz w:val="18"/>
+                <w:szCs w:val="18"/>
+                <w:lang w:eastAsia="en-GB"/>
+              </w:rPr>
+              <w:t xml:space="preserve">      GetItemButton.visible = event.selectedRows.length === 1;</w:t>
+            </w:r>
+          </w:p>
+        </w:tc>
+      </w:tr>
+      <w:tr>
+        <w:tc>
+          <w:tcPr>
+            <w:tcW w:w="756" w:type="dxa"/>
+            <w:shd w:val="clear" w:color="auto" w:fill="FFFFFF"/>
+            <w:noWrap/>
+            <w:tcMar>
+              <w:top w:w="0" w:type="dxa"/>
+              <w:left w:w="150" w:type="dxa"/>
+              <w:bottom w:w="0" w:type="dxa"/>
+              <w:right w:w="150" w:type="dxa"/>
+            </w:tcMar>
+            <w:hideMark/>
+          </w:tcPr>
+          <w:p>
+            <w:pPr>
+              <w:spacing w:after="0" w:line="300" w:lineRule="atLeast"/>
+              <w:rPr>
+                <w:rFonts w:ascii="Consolas" w:eastAsia="Times New Roman" w:hAnsi="Consolas" w:cs="Segoe UI"/>
+                <w:color w:val="24292E"/>
+                <w:sz w:val="18"/>
+                <w:szCs w:val="18"/>
+                <w:lang w:eastAsia="en-GB"/>
+              </w:rPr>
+            </w:pPr>
+          </w:p>
+        </w:tc>
+        <w:tc>
+          <w:tcPr>
+            <w:tcW w:w="0" w:type="auto"/>
+            <w:shd w:val="clear" w:color="auto" w:fill="FFFFFF"/>
+            <w:tcMar>
+              <w:top w:w="0" w:type="dxa"/>
+              <w:left w:w="150" w:type="dxa"/>
+              <w:bottom w:w="0" w:type="dxa"/>
+              <w:right w:w="150" w:type="dxa"/>
+            </w:tcMar>
+            <w:hideMark/>
+          </w:tcPr>
+          <w:p>
+            <w:pPr>
+              <w:spacing w:after="0" w:line="300" w:lineRule="atLeast"/>
+              <w:rPr>
+                <w:rFonts w:ascii="Consolas" w:eastAsia="Times New Roman" w:hAnsi="Consolas" w:cs="Segoe UI"/>
+                <w:color w:val="24292E"/>
+                <w:sz w:val="18"/>
+                <w:szCs w:val="18"/>
+                <w:lang w:eastAsia="en-GB"/>
+              </w:rPr>
+            </w:pPr>
+            <w:r>
+              <w:rPr>
+                <w:rFonts w:ascii="Consolas" w:eastAsia="Times New Roman" w:hAnsi="Consolas" w:cs="Segoe UI"/>
+                <w:color w:val="24292E"/>
+                <w:sz w:val="18"/>
+                <w:szCs w:val="18"/>
+                <w:lang w:eastAsia="en-GB"/>
+              </w:rPr>
+              <w:t xml:space="preserve">    }</w:t>
+            </w:r>
+          </w:p>
+        </w:tc>
+      </w:tr>
+      <w:tr>
+        <w:tc>
+          <w:tcPr>
+            <w:tcW w:w="756" w:type="dxa"/>
+            <w:shd w:val="clear" w:color="auto" w:fill="FFFFFF"/>
+            <w:noWrap/>
+            <w:tcMar>
+              <w:top w:w="0" w:type="dxa"/>
+              <w:left w:w="150" w:type="dxa"/>
+              <w:bottom w:w="0" w:type="dxa"/>
+              <w:right w:w="150" w:type="dxa"/>
+            </w:tcMar>
+            <w:hideMark/>
+          </w:tcPr>
+          <w:p>
+            <w:pPr>
+              <w:spacing w:after="0" w:line="300" w:lineRule="atLeast"/>
+              <w:rPr>
+                <w:rFonts w:ascii="Consolas" w:eastAsia="Times New Roman" w:hAnsi="Consolas" w:cs="Segoe UI"/>
+                <w:color w:val="24292E"/>
+                <w:sz w:val="18"/>
+                <w:szCs w:val="18"/>
+                <w:lang w:eastAsia="en-GB"/>
+              </w:rPr>
+            </w:pPr>
+          </w:p>
+        </w:tc>
+        <w:tc>
+          <w:tcPr>
+            <w:tcW w:w="0" w:type="auto"/>
+            <w:shd w:val="clear" w:color="auto" w:fill="FFFFFF"/>
+            <w:tcMar>
+              <w:top w:w="0" w:type="dxa"/>
+              <w:left w:w="150" w:type="dxa"/>
+              <w:bottom w:w="0" w:type="dxa"/>
+              <w:right w:w="150" w:type="dxa"/>
+            </w:tcMar>
+            <w:hideMark/>
+          </w:tcPr>
+          <w:p>
+            <w:pPr>
+              <w:spacing w:after="0" w:line="300" w:lineRule="atLeast"/>
+              <w:rPr>
+                <w:rFonts w:ascii="Consolas" w:eastAsia="Times New Roman" w:hAnsi="Consolas" w:cs="Segoe UI"/>
+                <w:color w:val="24292E"/>
+                <w:sz w:val="18"/>
+                <w:szCs w:val="18"/>
+                <w:lang w:eastAsia="en-GB"/>
+              </w:rPr>
+            </w:pPr>
+            <w:r>
+              <w:rPr>
+                <w:rFonts w:ascii="Consolas" w:eastAsia="Times New Roman" w:hAnsi="Consolas" w:cs="Segoe UI"/>
+                <w:color w:val="24292E"/>
+                <w:sz w:val="18"/>
+                <w:szCs w:val="18"/>
+                <w:lang w:eastAsia="en-GB"/>
+              </w:rPr>
+              <w:t xml:space="preserve">    if(GetItemsCommand)</w:t>
+            </w:r>
+          </w:p>
+        </w:tc>
+      </w:tr>
+      <w:tr>
+        <w:tc>
+          <w:tcPr>
+            <w:tcW w:w="756" w:type="dxa"/>
+            <w:shd w:val="clear" w:color="auto" w:fill="FFFFFF"/>
+            <w:noWrap/>
+            <w:tcMar>
+              <w:top w:w="0" w:type="dxa"/>
+              <w:left w:w="150" w:type="dxa"/>
+              <w:bottom w:w="0" w:type="dxa"/>
+              <w:right w:w="150" w:type="dxa"/>
+            </w:tcMar>
+            <w:hideMark/>
+          </w:tcPr>
+          <w:p>
+            <w:pPr>
+              <w:spacing w:after="0" w:line="300" w:lineRule="atLeast"/>
+              <w:rPr>
+                <w:rFonts w:ascii="Consolas" w:eastAsia="Times New Roman" w:hAnsi="Consolas" w:cs="Segoe UI"/>
+                <w:color w:val="24292E"/>
+                <w:sz w:val="18"/>
+                <w:szCs w:val="18"/>
+                <w:lang w:eastAsia="en-GB"/>
+              </w:rPr>
+            </w:pPr>
+          </w:p>
+        </w:tc>
+        <w:tc>
+          <w:tcPr>
+            <w:tcW w:w="0" w:type="auto"/>
+            <w:shd w:val="clear" w:color="auto" w:fill="FFFFFF"/>
+            <w:tcMar>
+              <w:top w:w="0" w:type="dxa"/>
+              <w:left w:w="150" w:type="dxa"/>
+              <w:bottom w:w="0" w:type="dxa"/>
+              <w:right w:w="150" w:type="dxa"/>
+            </w:tcMar>
+            <w:hideMark/>
+          </w:tcPr>
+          <w:p>
+            <w:pPr>
+              <w:spacing w:after="0" w:line="300" w:lineRule="atLeast"/>
+              <w:rPr>
+                <w:rFonts w:ascii="Consolas" w:eastAsia="Times New Roman" w:hAnsi="Consolas" w:cs="Segoe UI"/>
+                <w:color w:val="24292E"/>
+                <w:sz w:val="18"/>
+                <w:szCs w:val="18"/>
+                <w:lang w:eastAsia="en-GB"/>
+              </w:rPr>
+            </w:pPr>
+            <w:r>
+              <w:rPr>
+                <w:rFonts w:ascii="Consolas" w:eastAsia="Times New Roman" w:hAnsi="Consolas" w:cs="Segoe UI"/>
+                <w:color w:val="24292E"/>
+                <w:sz w:val="18"/>
+                <w:szCs w:val="18"/>
+                <w:lang w:eastAsia="en-GB"/>
+              </w:rPr>
+              <w:t xml:space="preserve">    {</w:t>
+            </w:r>
+          </w:p>
+        </w:tc>
+      </w:tr>
+      <w:tr>
+        <w:tc>
+          <w:tcPr>
+            <w:tcW w:w="756" w:type="dxa"/>
+            <w:shd w:val="clear" w:color="auto" w:fill="FFFFFF"/>
+            <w:noWrap/>
+            <w:tcMar>
+              <w:top w:w="0" w:type="dxa"/>
+              <w:left w:w="150" w:type="dxa"/>
+              <w:bottom w:w="0" w:type="dxa"/>
+              <w:right w:w="150" w:type="dxa"/>
+            </w:tcMar>
+            <w:hideMark/>
+          </w:tcPr>
+          <w:p>
+            <w:pPr>
+              <w:spacing w:after="0" w:line="300" w:lineRule="atLeast"/>
+              <w:rPr>
+                <w:rFonts w:ascii="Consolas" w:eastAsia="Times New Roman" w:hAnsi="Consolas" w:cs="Segoe UI"/>
+                <w:color w:val="24292E"/>
+                <w:sz w:val="18"/>
+                <w:szCs w:val="18"/>
+                <w:lang w:eastAsia="en-GB"/>
+              </w:rPr>
+            </w:pPr>
+          </w:p>
+        </w:tc>
+        <w:tc>
+          <w:tcPr>
+            <w:tcW w:w="0" w:type="auto"/>
+            <w:shd w:val="clear" w:color="auto" w:fill="FFFFFF"/>
+            <w:tcMar>
+              <w:top w:w="0" w:type="dxa"/>
+              <w:left w:w="150" w:type="dxa"/>
+              <w:bottom w:w="0" w:type="dxa"/>
+              <w:right w:w="150" w:type="dxa"/>
+            </w:tcMar>
+            <w:hideMark/>
+          </w:tcPr>
+          <w:p>
+            <w:pPr>
+              <w:spacing w:after="0" w:line="300" w:lineRule="atLeast"/>
+              <w:rPr>
+                <w:rFonts w:ascii="Consolas" w:eastAsia="Times New Roman" w:hAnsi="Consolas" w:cs="Segoe UI"/>
+                <w:color w:val="24292E"/>
+                <w:sz w:val="18"/>
+                <w:szCs w:val="18"/>
+                <w:lang w:eastAsia="en-GB"/>
+              </w:rPr>
+            </w:pPr>
+            <w:r>
+              <w:rPr>
+                <w:rFonts w:ascii="Consolas" w:eastAsia="Times New Roman" w:hAnsi="Consolas" w:cs="Segoe UI"/>
+                <w:color w:val="24292E"/>
+                <w:sz w:val="18"/>
+                <w:szCs w:val="18"/>
+                <w:lang w:eastAsia="en-GB"/>
+              </w:rPr>
+              <w:t xml:space="preserve">      GetItemsCommand.visible = event.selectedRows.length &gt; 0;</w:t>
+            </w:r>
+          </w:p>
+        </w:tc>
+      </w:tr>
+      <w:tr>
+        <w:tc>
+          <w:tcPr>
+            <w:tcW w:w="756" w:type="dxa"/>
+            <w:shd w:val="clear" w:color="auto" w:fill="FFFFFF"/>
+            <w:noWrap/>
+            <w:tcMar>
+              <w:top w:w="0" w:type="dxa"/>
+              <w:left w:w="150" w:type="dxa"/>
+              <w:bottom w:w="0" w:type="dxa"/>
+              <w:right w:w="150" w:type="dxa"/>
+            </w:tcMar>
+            <w:hideMark/>
+          </w:tcPr>
+          <w:p>
+            <w:pPr>
+              <w:spacing w:after="0" w:line="300" w:lineRule="atLeast"/>
+              <w:rPr>
+                <w:rFonts w:ascii="Consolas" w:eastAsia="Times New Roman" w:hAnsi="Consolas" w:cs="Segoe UI"/>
+                <w:color w:val="24292E"/>
+                <w:sz w:val="18"/>
+                <w:szCs w:val="18"/>
+                <w:lang w:eastAsia="en-GB"/>
+              </w:rPr>
+            </w:pPr>
+          </w:p>
+        </w:tc>
+        <w:tc>
+          <w:tcPr>
+            <w:tcW w:w="0" w:type="auto"/>
+            <w:shd w:val="clear" w:color="auto" w:fill="FFFFFF"/>
+            <w:tcMar>
+              <w:top w:w="0" w:type="dxa"/>
+              <w:left w:w="150" w:type="dxa"/>
+              <w:bottom w:w="0" w:type="dxa"/>
+              <w:right w:w="150" w:type="dxa"/>
+            </w:tcMar>
+            <w:hideMark/>
+          </w:tcPr>
+          <w:p>
+            <w:pPr>
+              <w:spacing w:after="0" w:line="300" w:lineRule="atLeast"/>
+              <w:rPr>
+                <w:rFonts w:ascii="Consolas" w:eastAsia="Times New Roman" w:hAnsi="Consolas" w:cs="Segoe UI"/>
+                <w:color w:val="24292E"/>
+                <w:sz w:val="18"/>
+                <w:szCs w:val="18"/>
+                <w:lang w:eastAsia="en-GB"/>
+              </w:rPr>
+            </w:pPr>
+            <w:r>
+              <w:rPr>
+                <w:rFonts w:ascii="Consolas" w:eastAsia="Times New Roman" w:hAnsi="Consolas" w:cs="Segoe UI"/>
+                <w:color w:val="24292E"/>
+                <w:sz w:val="18"/>
+                <w:szCs w:val="18"/>
+                <w:lang w:eastAsia="en-GB"/>
+              </w:rPr>
+              <w:t xml:space="preserve">    }</w:t>
+            </w:r>
+          </w:p>
+        </w:tc>
+      </w:tr>
+      <w:tr>
+        <w:tc>
+          <w:tcPr>
+            <w:tcW w:w="756" w:type="dxa"/>
+            <w:shd w:val="clear" w:color="auto" w:fill="FFFFFF"/>
+            <w:noWrap/>
+            <w:tcMar>
+              <w:top w:w="0" w:type="dxa"/>
+              <w:left w:w="150" w:type="dxa"/>
+              <w:bottom w:w="0" w:type="dxa"/>
+              <w:right w:w="150" w:type="dxa"/>
+            </w:tcMar>
+            <w:hideMark/>
+          </w:tcPr>
+          <w:p>
+            <w:pPr>
+              <w:spacing w:after="0" w:line="300" w:lineRule="atLeast"/>
+              <w:rPr>
+                <w:rFonts w:ascii="Consolas" w:eastAsia="Times New Roman" w:hAnsi="Consolas" w:cs="Segoe UI"/>
+                <w:color w:val="24292E"/>
+                <w:sz w:val="18"/>
+                <w:szCs w:val="18"/>
+                <w:lang w:eastAsia="en-GB"/>
+              </w:rPr>
+            </w:pPr>
+          </w:p>
+        </w:tc>
+        <w:tc>
+          <w:tcPr>
+            <w:tcW w:w="0" w:type="auto"/>
+            <w:shd w:val="clear" w:color="auto" w:fill="FFFFFF"/>
+            <w:tcMar>
+              <w:top w:w="0" w:type="dxa"/>
+              <w:left w:w="150" w:type="dxa"/>
+              <w:bottom w:w="0" w:type="dxa"/>
+              <w:right w:w="150" w:type="dxa"/>
+            </w:tcMar>
+            <w:hideMark/>
+          </w:tcPr>
+          <w:p>
+            <w:pPr>
+              <w:spacing w:after="0" w:line="300" w:lineRule="atLeast"/>
+              <w:rPr>
+                <w:rFonts w:ascii="Consolas" w:eastAsia="Times New Roman" w:hAnsi="Consolas" w:cs="Segoe UI"/>
+                <w:color w:val="24292E"/>
+                <w:sz w:val="18"/>
+                <w:szCs w:val="18"/>
+                <w:lang w:eastAsia="en-GB"/>
+              </w:rPr>
+            </w:pPr>
+            <w:r>
+              <w:rPr>
+                <w:rFonts w:ascii="Consolas" w:eastAsia="Times New Roman" w:hAnsi="Consolas" w:cs="Segoe UI"/>
+                <w:color w:val="24292E"/>
+                <w:sz w:val="18"/>
+                <w:szCs w:val="18"/>
+                <w:lang w:eastAsia="en-GB"/>
+              </w:rPr>
+              <w:t xml:space="preserve">    if(AlertMessageCommand)</w:t>
+            </w:r>
+          </w:p>
+        </w:tc>
+      </w:tr>
+      <w:tr>
+        <w:tc>
+          <w:tcPr>
+            <w:tcW w:w="756" w:type="dxa"/>
+            <w:shd w:val="clear" w:color="auto" w:fill="FFFFFF"/>
+            <w:noWrap/>
+            <w:tcMar>
+              <w:top w:w="0" w:type="dxa"/>
+              <w:left w:w="150" w:type="dxa"/>
+              <w:bottom w:w="0" w:type="dxa"/>
+              <w:right w:w="150" w:type="dxa"/>
+            </w:tcMar>
+            <w:hideMark/>
+          </w:tcPr>
+          <w:p>
+            <w:pPr>
+              <w:spacing w:after="0" w:line="300" w:lineRule="atLeast"/>
+              <w:rPr>
+                <w:rFonts w:ascii="Consolas" w:eastAsia="Times New Roman" w:hAnsi="Consolas" w:cs="Segoe UI"/>
+                <w:color w:val="24292E"/>
+                <w:sz w:val="18"/>
+                <w:szCs w:val="18"/>
+                <w:lang w:eastAsia="en-GB"/>
+              </w:rPr>
+            </w:pPr>
+          </w:p>
+        </w:tc>
+        <w:tc>
+          <w:tcPr>
+            <w:tcW w:w="0" w:type="auto"/>
+            <w:shd w:val="clear" w:color="auto" w:fill="FFFFFF"/>
+            <w:tcMar>
+              <w:top w:w="0" w:type="dxa"/>
+              <w:left w:w="150" w:type="dxa"/>
+              <w:bottom w:w="0" w:type="dxa"/>
+              <w:right w:w="150" w:type="dxa"/>
+            </w:tcMar>
+            <w:hideMark/>
+          </w:tcPr>
+          <w:p>
+            <w:pPr>
+              <w:spacing w:after="0" w:line="300" w:lineRule="atLeast"/>
+              <w:rPr>
+                <w:rFonts w:ascii="Consolas" w:eastAsia="Times New Roman" w:hAnsi="Consolas" w:cs="Segoe UI"/>
+                <w:color w:val="24292E"/>
+                <w:sz w:val="18"/>
+                <w:szCs w:val="18"/>
+                <w:lang w:eastAsia="en-GB"/>
+              </w:rPr>
+            </w:pPr>
+            <w:r>
+              <w:rPr>
+                <w:rFonts w:ascii="Consolas" w:eastAsia="Times New Roman" w:hAnsi="Consolas" w:cs="Segoe UI"/>
+                <w:color w:val="24292E"/>
+                <w:sz w:val="18"/>
+                <w:szCs w:val="18"/>
+                <w:lang w:eastAsia="en-GB"/>
+              </w:rPr>
+              <w:t xml:space="preserve">    {</w:t>
+            </w:r>
+          </w:p>
+        </w:tc>
+      </w:tr>
+      <w:tr>
+        <w:tc>
+          <w:tcPr>
+            <w:tcW w:w="756" w:type="dxa"/>
+            <w:shd w:val="clear" w:color="auto" w:fill="FFFFFF"/>
+            <w:noWrap/>
+            <w:tcMar>
+              <w:top w:w="0" w:type="dxa"/>
+              <w:left w:w="150" w:type="dxa"/>
+              <w:bottom w:w="0" w:type="dxa"/>
+              <w:right w:w="150" w:type="dxa"/>
+            </w:tcMar>
+            <w:hideMark/>
+          </w:tcPr>
+          <w:p>
+            <w:pPr>
+              <w:spacing w:after="0" w:line="300" w:lineRule="atLeast"/>
+              <w:rPr>
+                <w:rFonts w:ascii="Consolas" w:eastAsia="Times New Roman" w:hAnsi="Consolas" w:cs="Segoe UI"/>
+                <w:color w:val="24292E"/>
+                <w:sz w:val="18"/>
+                <w:szCs w:val="18"/>
+                <w:lang w:eastAsia="en-GB"/>
+              </w:rPr>
+            </w:pPr>
+          </w:p>
+        </w:tc>
+        <w:tc>
+          <w:tcPr>
+            <w:tcW w:w="0" w:type="auto"/>
+            <w:shd w:val="clear" w:color="auto" w:fill="FFFFFF"/>
+            <w:tcMar>
+              <w:top w:w="0" w:type="dxa"/>
+              <w:left w:w="150" w:type="dxa"/>
+              <w:bottom w:w="0" w:type="dxa"/>
+              <w:right w:w="150" w:type="dxa"/>
+            </w:tcMar>
+            <w:hideMark/>
+          </w:tcPr>
+          <w:p>
+            <w:pPr>
+              <w:spacing w:after="0" w:line="300" w:lineRule="atLeast"/>
+              <w:rPr>
+                <w:rFonts w:ascii="Consolas" w:eastAsia="Times New Roman" w:hAnsi="Consolas" w:cs="Segoe UI"/>
+                <w:color w:val="24292E"/>
+                <w:sz w:val="18"/>
+                <w:szCs w:val="18"/>
+                <w:lang w:eastAsia="en-GB"/>
+              </w:rPr>
+            </w:pPr>
+            <w:r>
+              <w:rPr>
+                <w:rFonts w:ascii="Consolas" w:eastAsia="Times New Roman" w:hAnsi="Consolas" w:cs="Segoe UI"/>
+                <w:color w:val="24292E"/>
+                <w:sz w:val="18"/>
+                <w:szCs w:val="18"/>
+                <w:lang w:eastAsia="en-GB"/>
+              </w:rPr>
+              <w:t xml:space="preserve">      AlertMessageCommand.visible = event.selectedRows.length === 0;</w:t>
+            </w:r>
+          </w:p>
+        </w:tc>
+      </w:tr>
+      <w:tr>
+        <w:tc>
+          <w:tcPr>
+            <w:tcW w:w="756" w:type="dxa"/>
+            <w:shd w:val="clear" w:color="auto" w:fill="FFFFFF"/>
+            <w:noWrap/>
+            <w:tcMar>
+              <w:top w:w="0" w:type="dxa"/>
+              <w:left w:w="150" w:type="dxa"/>
+              <w:bottom w:w="0" w:type="dxa"/>
+              <w:right w:w="150" w:type="dxa"/>
+            </w:tcMar>
+            <w:hideMark/>
+          </w:tcPr>
+          <w:p>
+            <w:pPr>
+              <w:spacing w:after="0" w:line="300" w:lineRule="atLeast"/>
+              <w:rPr>
+                <w:rFonts w:ascii="Consolas" w:eastAsia="Times New Roman" w:hAnsi="Consolas" w:cs="Segoe UI"/>
+                <w:color w:val="24292E"/>
+                <w:sz w:val="18"/>
+                <w:szCs w:val="18"/>
+                <w:lang w:eastAsia="en-GB"/>
+              </w:rPr>
+            </w:pPr>
+          </w:p>
+        </w:tc>
+        <w:tc>
+          <w:tcPr>
+            <w:tcW w:w="0" w:type="auto"/>
+            <w:shd w:val="clear" w:color="auto" w:fill="FFFFFF"/>
+            <w:tcMar>
+              <w:top w:w="0" w:type="dxa"/>
+              <w:left w:w="150" w:type="dxa"/>
+              <w:bottom w:w="0" w:type="dxa"/>
+              <w:right w:w="150" w:type="dxa"/>
+            </w:tcMar>
+            <w:hideMark/>
+          </w:tcPr>
+          <w:p>
+            <w:pPr>
+              <w:spacing w:after="0" w:line="300" w:lineRule="atLeast"/>
+              <w:rPr>
+                <w:rFonts w:ascii="Consolas" w:eastAsia="Times New Roman" w:hAnsi="Consolas" w:cs="Segoe UI"/>
+                <w:color w:val="24292E"/>
+                <w:sz w:val="18"/>
+                <w:szCs w:val="18"/>
+                <w:lang w:eastAsia="en-GB"/>
+              </w:rPr>
+            </w:pPr>
+            <w:r>
+              <w:rPr>
+                <w:rFonts w:ascii="Consolas" w:eastAsia="Times New Roman" w:hAnsi="Consolas" w:cs="Segoe UI"/>
+                <w:color w:val="24292E"/>
+                <w:sz w:val="18"/>
+                <w:szCs w:val="18"/>
+                <w:lang w:eastAsia="en-GB"/>
+              </w:rPr>
+              <w:t xml:space="preserve">    }</w:t>
+            </w:r>
+          </w:p>
+        </w:tc>
+      </w:tr>
+      <w:tr>
+        <w:tc>
+          <w:tcPr>
+            <w:tcW w:w="756" w:type="dxa"/>
+            <w:shd w:val="clear" w:color="auto" w:fill="FFFFFF"/>
+            <w:noWrap/>
+            <w:tcMar>
+              <w:top w:w="0" w:type="dxa"/>
+              <w:left w:w="150" w:type="dxa"/>
+              <w:bottom w:w="0" w:type="dxa"/>
+              <w:right w:w="150" w:type="dxa"/>
+            </w:tcMar>
+            <w:hideMark/>
+          </w:tcPr>
+          <w:p>
+            <w:pPr>
+              <w:spacing w:after="0" w:line="300" w:lineRule="atLeast"/>
+              <w:rPr>
+                <w:rFonts w:ascii="Consolas" w:eastAsia="Times New Roman" w:hAnsi="Consolas" w:cs="Segoe UI"/>
+                <w:color w:val="24292E"/>
+                <w:sz w:val="18"/>
+                <w:szCs w:val="18"/>
+                <w:lang w:eastAsia="en-GB"/>
+              </w:rPr>
+            </w:pPr>
+          </w:p>
+        </w:tc>
+        <w:tc>
+          <w:tcPr>
+            <w:tcW w:w="0" w:type="auto"/>
+            <w:shd w:val="clear" w:color="auto" w:fill="FFFFFF"/>
+            <w:tcMar>
+              <w:top w:w="0" w:type="dxa"/>
+              <w:left w:w="150" w:type="dxa"/>
+              <w:bottom w:w="0" w:type="dxa"/>
+              <w:right w:w="150" w:type="dxa"/>
+            </w:tcMar>
+            <w:hideMark/>
+          </w:tcPr>
+          <w:p>
+            <w:pPr>
+              <w:spacing w:after="0" w:line="300" w:lineRule="atLeast"/>
+              <w:rPr>
+                <w:rFonts w:ascii="Consolas" w:eastAsia="Times New Roman" w:hAnsi="Consolas" w:cs="Segoe UI"/>
+                <w:color w:val="24292E"/>
+                <w:sz w:val="18"/>
+                <w:szCs w:val="18"/>
+                <w:lang w:eastAsia="en-GB"/>
+              </w:rPr>
+            </w:pPr>
+            <w:r>
+              <w:rPr>
+                <w:rFonts w:ascii="Consolas" w:eastAsia="Times New Roman" w:hAnsi="Consolas" w:cs="Segoe UI"/>
+                <w:color w:val="24292E"/>
+                <w:sz w:val="18"/>
+                <w:szCs w:val="18"/>
+                <w:lang w:eastAsia="en-GB"/>
+              </w:rPr>
+              <w:t xml:space="preserve">  }</w:t>
+            </w:r>
+          </w:p>
+        </w:tc>
+      </w:tr>
+      <w:tr>
+        <w:tc>
+          <w:tcPr>
+            <w:tcW w:w="756" w:type="dxa"/>
+            <w:shd w:val="clear" w:color="auto" w:fill="FFFFFF"/>
+            <w:noWrap/>
+            <w:tcMar>
+              <w:top w:w="0" w:type="dxa"/>
+              <w:left w:w="150" w:type="dxa"/>
+              <w:bottom w:w="0" w:type="dxa"/>
+              <w:right w:w="150" w:type="dxa"/>
+            </w:tcMar>
+            <w:hideMark/>
+          </w:tcPr>
+          <w:p>
+            <w:pPr>
+              <w:spacing w:after="0" w:line="300" w:lineRule="atLeast"/>
+              <w:rPr>
+                <w:rFonts w:ascii="Consolas" w:eastAsia="Times New Roman" w:hAnsi="Consolas" w:cs="Segoe UI"/>
+                <w:color w:val="24292E"/>
+                <w:sz w:val="18"/>
+                <w:szCs w:val="18"/>
+                <w:lang w:eastAsia="en-GB"/>
+              </w:rPr>
+            </w:pPr>
+          </w:p>
+        </w:tc>
+        <w:tc>
+          <w:tcPr>
+            <w:tcW w:w="0" w:type="auto"/>
+            <w:shd w:val="clear" w:color="auto" w:fill="FFFFFF"/>
+            <w:tcMar>
+              <w:top w:w="0" w:type="dxa"/>
+              <w:left w:w="150" w:type="dxa"/>
+              <w:bottom w:w="0" w:type="dxa"/>
+              <w:right w:w="150" w:type="dxa"/>
+            </w:tcMar>
+            <w:hideMark/>
+          </w:tcPr>
+          <w:p>
+            <w:pPr>
+              <w:spacing w:after="0" w:line="300" w:lineRule="atLeast"/>
+              <w:rPr>
+                <w:rFonts w:ascii="Consolas" w:eastAsia="Times New Roman" w:hAnsi="Consolas" w:cs="Segoe UI"/>
+                <w:color w:val="24292E"/>
+                <w:sz w:val="18"/>
+                <w:szCs w:val="18"/>
+                <w:lang w:eastAsia="en-GB"/>
+              </w:rPr>
+            </w:pPr>
+          </w:p>
+          <w:p>
+            <w:pPr>
+              <w:spacing w:after="0" w:line="300" w:lineRule="atLeast"/>
+              <w:jc w:val="right"/>
+              <w:rPr>
+                <w:rFonts w:ascii="Times New Roman" w:eastAsia="Times New Roman" w:hAnsi="Times New Roman" w:cs="Times New Roman"/>
+                <w:sz w:val="20"/>
+                <w:szCs w:val="20"/>
+                <w:lang w:eastAsia="en-GB"/>
+              </w:rPr>
+            </w:pPr>
+          </w:p>
+        </w:tc>
+      </w:tr>
+      <w:tr>
+        <w:tc>
+          <w:tcPr>
+            <w:tcW w:w="756" w:type="dxa"/>
+            <w:shd w:val="clear" w:color="auto" w:fill="FFFFFF"/>
+            <w:noWrap/>
+            <w:tcMar>
+              <w:top w:w="0" w:type="dxa"/>
+              <w:left w:w="150" w:type="dxa"/>
+              <w:bottom w:w="0" w:type="dxa"/>
+              <w:right w:w="150" w:type="dxa"/>
+            </w:tcMar>
+            <w:hideMark/>
+          </w:tcPr>
+          <w:p>
+            <w:pPr>
+              <w:spacing w:after="0" w:line="300" w:lineRule="atLeast"/>
+              <w:rPr>
+                <w:rFonts w:ascii="Times New Roman" w:eastAsia="Times New Roman" w:hAnsi="Times New Roman" w:cs="Times New Roman"/>
+                <w:sz w:val="20"/>
+                <w:szCs w:val="20"/>
+                <w:lang w:eastAsia="en-GB"/>
+              </w:rPr>
+            </w:pPr>
+          </w:p>
+        </w:tc>
+        <w:tc>
+          <w:tcPr>
+            <w:tcW w:w="0" w:type="auto"/>
+            <w:shd w:val="clear" w:color="auto" w:fill="FFFFFF"/>
+            <w:tcMar>
+              <w:top w:w="0" w:type="dxa"/>
+              <w:left w:w="150" w:type="dxa"/>
+              <w:bottom w:w="0" w:type="dxa"/>
+              <w:right w:w="150" w:type="dxa"/>
+            </w:tcMar>
+            <w:hideMark/>
+          </w:tcPr>
+          <w:p>
+            <w:pPr>
+              <w:spacing w:after="0" w:line="300" w:lineRule="atLeast"/>
+              <w:rPr>
+                <w:rFonts w:ascii="Consolas" w:eastAsia="Times New Roman" w:hAnsi="Consolas" w:cs="Segoe UI"/>
+                <w:color w:val="24292E"/>
+                <w:sz w:val="18"/>
+                <w:szCs w:val="18"/>
+                <w:lang w:eastAsia="en-GB"/>
+              </w:rPr>
+            </w:pPr>
+            <w:r>
+              <w:rPr>
+                <w:rFonts w:ascii="Consolas" w:eastAsia="Times New Roman" w:hAnsi="Consolas" w:cs="Segoe UI"/>
+                <w:color w:val="24292E"/>
+                <w:sz w:val="18"/>
+                <w:szCs w:val="18"/>
+                <w:lang w:eastAsia="en-GB"/>
+              </w:rPr>
+              <w:t xml:space="preserve">  @override</w:t>
+            </w:r>
+          </w:p>
+        </w:tc>
+      </w:tr>
+      <w:tr>
+        <w:tc>
+          <w:tcPr>
+            <w:tcW w:w="756" w:type="dxa"/>
+            <w:shd w:val="clear" w:color="auto" w:fill="FFFFFF"/>
+            <w:noWrap/>
+            <w:tcMar>
+              <w:top w:w="0" w:type="dxa"/>
+              <w:left w:w="150" w:type="dxa"/>
+              <w:bottom w:w="0" w:type="dxa"/>
+              <w:right w:w="150" w:type="dxa"/>
+            </w:tcMar>
+            <w:hideMark/>
+          </w:tcPr>
+          <w:p>
+            <w:pPr>
+              <w:spacing w:after="0" w:line="300" w:lineRule="atLeast"/>
+              <w:rPr>
+                <w:rFonts w:ascii="Consolas" w:eastAsia="Times New Roman" w:hAnsi="Consolas" w:cs="Segoe UI"/>
+                <w:color w:val="24292E"/>
+                <w:sz w:val="18"/>
+                <w:szCs w:val="18"/>
+                <w:lang w:eastAsia="en-GB"/>
+              </w:rPr>
+            </w:pPr>
+          </w:p>
+        </w:tc>
+        <w:tc>
+          <w:tcPr>
+            <w:tcW w:w="0" w:type="auto"/>
+            <w:shd w:val="clear" w:color="auto" w:fill="FFFFFF"/>
+            <w:tcMar>
+              <w:top w:w="0" w:type="dxa"/>
+              <w:left w:w="150" w:type="dxa"/>
+              <w:bottom w:w="0" w:type="dxa"/>
+              <w:right w:w="150" w:type="dxa"/>
+            </w:tcMar>
+            <w:hideMark/>
+          </w:tcPr>
+          <w:p>
+            <w:pPr>
+              <w:spacing w:after="0" w:line="300" w:lineRule="atLeast"/>
+              <w:rPr>
+                <w:rFonts w:ascii="Consolas" w:eastAsia="Times New Roman" w:hAnsi="Consolas" w:cs="Segoe UI"/>
+                <w:color w:val="24292E"/>
+                <w:sz w:val="18"/>
+                <w:szCs w:val="18"/>
+                <w:lang w:eastAsia="en-GB"/>
+              </w:rPr>
+            </w:pPr>
+            <w:r>
+              <w:rPr>
+                <w:rFonts w:ascii="Consolas" w:eastAsia="Times New Roman" w:hAnsi="Consolas" w:cs="Segoe UI"/>
+                <w:color w:val="24292E"/>
+                <w:sz w:val="18"/>
+                <w:szCs w:val="18"/>
+                <w:lang w:eastAsia="en-GB"/>
+              </w:rPr>
+              <w:t xml:space="preserve">  public onExecute(event: IListViewCommandSetExecuteEventParameters): void {</w:t>
+            </w:r>
+          </w:p>
+        </w:tc>
+      </w:tr>
+      <w:tr>
+        <w:tc>
+          <w:tcPr>
+            <w:tcW w:w="756" w:type="dxa"/>
+            <w:shd w:val="clear" w:color="auto" w:fill="FFFFFF"/>
+            <w:noWrap/>
+            <w:tcMar>
+              <w:top w:w="0" w:type="dxa"/>
+              <w:left w:w="150" w:type="dxa"/>
+              <w:bottom w:w="0" w:type="dxa"/>
+              <w:right w:w="150" w:type="dxa"/>
+            </w:tcMar>
+            <w:hideMark/>
+          </w:tcPr>
+          <w:p>
+            <w:pPr>
+              <w:spacing w:after="0" w:line="300" w:lineRule="atLeast"/>
+              <w:rPr>
+                <w:rFonts w:ascii="Consolas" w:eastAsia="Times New Roman" w:hAnsi="Consolas" w:cs="Segoe UI"/>
+                <w:color w:val="24292E"/>
+                <w:sz w:val="18"/>
+                <w:szCs w:val="18"/>
+                <w:lang w:eastAsia="en-GB"/>
+              </w:rPr>
+            </w:pPr>
+          </w:p>
+        </w:tc>
+        <w:tc>
+          <w:tcPr>
+            <w:tcW w:w="0" w:type="auto"/>
+            <w:shd w:val="clear" w:color="auto" w:fill="FFFFFF"/>
+            <w:tcMar>
+              <w:top w:w="0" w:type="dxa"/>
+              <w:left w:w="150" w:type="dxa"/>
+              <w:bottom w:w="0" w:type="dxa"/>
+              <w:right w:w="150" w:type="dxa"/>
+            </w:tcMar>
+            <w:hideMark/>
+          </w:tcPr>
+          <w:p>
+            <w:pPr>
+              <w:spacing w:after="0" w:line="300" w:lineRule="atLeast"/>
+              <w:rPr>
+                <w:rFonts w:ascii="Consolas" w:eastAsia="Times New Roman" w:hAnsi="Consolas" w:cs="Segoe UI"/>
+                <w:color w:val="24292E"/>
+                <w:sz w:val="18"/>
+                <w:szCs w:val="18"/>
+                <w:lang w:eastAsia="en-GB"/>
+              </w:rPr>
+            </w:pPr>
+            <w:r>
+              <w:rPr>
+                <w:rFonts w:ascii="Consolas" w:eastAsia="Times New Roman" w:hAnsi="Consolas" w:cs="Segoe UI"/>
+                <w:color w:val="24292E"/>
+                <w:sz w:val="18"/>
+                <w:szCs w:val="18"/>
+                <w:lang w:eastAsia="en-GB"/>
+              </w:rPr>
+              <w:t xml:space="preserve">    let title = "";</w:t>
+            </w:r>
+          </w:p>
+        </w:tc>
+      </w:tr>
+      <w:tr>
+        <w:tc>
+          <w:tcPr>
+            <w:tcW w:w="756" w:type="dxa"/>
+            <w:shd w:val="clear" w:color="auto" w:fill="FFFFFF"/>
+            <w:noWrap/>
+            <w:tcMar>
+              <w:top w:w="0" w:type="dxa"/>
+              <w:left w:w="150" w:type="dxa"/>
+              <w:bottom w:w="0" w:type="dxa"/>
+              <w:right w:w="150" w:type="dxa"/>
+            </w:tcMar>
+            <w:hideMark/>
+          </w:tcPr>
+          <w:p>
+            <w:pPr>
+              <w:spacing w:after="0" w:line="300" w:lineRule="atLeast"/>
+              <w:rPr>
+                <w:rFonts w:ascii="Consolas" w:eastAsia="Times New Roman" w:hAnsi="Consolas" w:cs="Segoe UI"/>
+                <w:color w:val="24292E"/>
+                <w:sz w:val="18"/>
+                <w:szCs w:val="18"/>
+                <w:lang w:eastAsia="en-GB"/>
+              </w:rPr>
+            </w:pPr>
+          </w:p>
+        </w:tc>
+        <w:tc>
+          <w:tcPr>
+            <w:tcW w:w="0" w:type="auto"/>
+            <w:shd w:val="clear" w:color="auto" w:fill="FFFFFF"/>
+            <w:tcMar>
+              <w:top w:w="0" w:type="dxa"/>
+              <w:left w:w="150" w:type="dxa"/>
+              <w:bottom w:w="0" w:type="dxa"/>
+              <w:right w:w="150" w:type="dxa"/>
+            </w:tcMar>
+            <w:hideMark/>
+          </w:tcPr>
+          <w:p>
+            <w:pPr>
+              <w:spacing w:after="0" w:line="300" w:lineRule="atLeast"/>
+              <w:rPr>
+                <w:rFonts w:ascii="Consolas" w:eastAsia="Times New Roman" w:hAnsi="Consolas" w:cs="Segoe UI"/>
+                <w:color w:val="24292E"/>
+                <w:sz w:val="18"/>
+                <w:szCs w:val="18"/>
+                <w:lang w:eastAsia="en-GB"/>
+              </w:rPr>
+            </w:pPr>
+            <w:r>
+              <w:rPr>
+                <w:rFonts w:ascii="Consolas" w:eastAsia="Times New Roman" w:hAnsi="Consolas" w:cs="Segoe UI"/>
+                <w:color w:val="24292E"/>
+                <w:sz w:val="18"/>
+                <w:szCs w:val="18"/>
+                <w:lang w:eastAsia="en-GB"/>
+              </w:rPr>
+              <w:t xml:space="preserve">    switch (event.itemId) {</w:t>
+            </w:r>
+          </w:p>
+        </w:tc>
+      </w:tr>
+      <w:tr>
+        <w:tc>
+          <w:tcPr>
+            <w:tcW w:w="756" w:type="dxa"/>
+            <w:shd w:val="clear" w:color="auto" w:fill="FFFFFF"/>
+            <w:noWrap/>
+            <w:tcMar>
+              <w:top w:w="0" w:type="dxa"/>
+              <w:left w:w="150" w:type="dxa"/>
+              <w:bottom w:w="0" w:type="dxa"/>
+              <w:right w:w="150" w:type="dxa"/>
+            </w:tcMar>
+            <w:hideMark/>
+          </w:tcPr>
+          <w:p>
+            <w:pPr>
+              <w:spacing w:after="0" w:line="300" w:lineRule="atLeast"/>
+              <w:rPr>
+                <w:rFonts w:ascii="Consolas" w:eastAsia="Times New Roman" w:hAnsi="Consolas" w:cs="Segoe UI"/>
+                <w:color w:val="24292E"/>
+                <w:sz w:val="18"/>
+                <w:szCs w:val="18"/>
+                <w:lang w:eastAsia="en-GB"/>
+              </w:rPr>
+            </w:pPr>
+          </w:p>
+        </w:tc>
+        <w:tc>
+          <w:tcPr>
+            <w:tcW w:w="0" w:type="auto"/>
+            <w:shd w:val="clear" w:color="auto" w:fill="FFFFFF"/>
+            <w:tcMar>
+              <w:top w:w="0" w:type="dxa"/>
+              <w:left w:w="150" w:type="dxa"/>
+              <w:bottom w:w="0" w:type="dxa"/>
+              <w:right w:w="150" w:type="dxa"/>
+            </w:tcMar>
+            <w:hideMark/>
+          </w:tcPr>
+          <w:p>
+            <w:pPr>
+              <w:spacing w:after="0" w:line="300" w:lineRule="atLeast"/>
+              <w:rPr>
+                <w:rFonts w:ascii="Consolas" w:eastAsia="Times New Roman" w:hAnsi="Consolas" w:cs="Segoe UI"/>
+                <w:color w:val="24292E"/>
+                <w:sz w:val="18"/>
+                <w:szCs w:val="18"/>
+                <w:lang w:eastAsia="en-GB"/>
+              </w:rPr>
+            </w:pPr>
+            <w:r>
+              <w:rPr>
+                <w:rFonts w:ascii="Consolas" w:eastAsia="Times New Roman" w:hAnsi="Consolas" w:cs="Segoe UI"/>
+                <w:color w:val="24292E"/>
+                <w:sz w:val="18"/>
+                <w:szCs w:val="18"/>
+                <w:lang w:eastAsia="en-GB"/>
+              </w:rPr>
+              <w:t xml:space="preserve">      case 'GetItemButton':</w:t>
+            </w:r>
+          </w:p>
+        </w:tc>
+      </w:tr>
+      <w:tr>
+        <w:tc>
+          <w:tcPr>
+            <w:tcW w:w="756" w:type="dxa"/>
+            <w:shd w:val="clear" w:color="auto" w:fill="FFFFFF"/>
+            <w:noWrap/>
+            <w:tcMar>
+              <w:top w:w="0" w:type="dxa"/>
+              <w:left w:w="150" w:type="dxa"/>
+              <w:bottom w:w="0" w:type="dxa"/>
+              <w:right w:w="150" w:type="dxa"/>
+            </w:tcMar>
+            <w:hideMark/>
+          </w:tcPr>
+          <w:p>
+            <w:pPr>
+              <w:spacing w:after="0" w:line="300" w:lineRule="atLeast"/>
+              <w:rPr>
+                <w:rFonts w:ascii="Consolas" w:eastAsia="Times New Roman" w:hAnsi="Consolas" w:cs="Segoe UI"/>
+                <w:color w:val="24292E"/>
+                <w:sz w:val="18"/>
+                <w:szCs w:val="18"/>
+                <w:lang w:eastAsia="en-GB"/>
+              </w:rPr>
+            </w:pPr>
+          </w:p>
+        </w:tc>
+        <w:tc>
+          <w:tcPr>
+            <w:tcW w:w="0" w:type="auto"/>
+            <w:shd w:val="clear" w:color="auto" w:fill="FFFFFF"/>
+            <w:tcMar>
+              <w:top w:w="0" w:type="dxa"/>
+              <w:left w:w="150" w:type="dxa"/>
+              <w:bottom w:w="0" w:type="dxa"/>
+              <w:right w:w="150" w:type="dxa"/>
+            </w:tcMar>
+            <w:hideMark/>
+          </w:tcPr>
+          <w:p>
+            <w:pPr>
+              <w:spacing w:after="0" w:line="300" w:lineRule="atLeast"/>
+              <w:rPr>
+                <w:rFonts w:ascii="Consolas" w:eastAsia="Times New Roman" w:hAnsi="Consolas" w:cs="Segoe UI"/>
+                <w:color w:val="24292E"/>
+                <w:sz w:val="18"/>
+                <w:szCs w:val="18"/>
+                <w:lang w:eastAsia="en-GB"/>
+              </w:rPr>
+            </w:pPr>
+            <w:r>
+              <w:rPr>
+                <w:rFonts w:ascii="Consolas" w:eastAsia="Times New Roman" w:hAnsi="Consolas" w:cs="Segoe UI"/>
+                <w:color w:val="24292E"/>
+                <w:sz w:val="18"/>
+                <w:szCs w:val="18"/>
+                <w:lang w:eastAsia="en-GB"/>
+              </w:rPr>
+              <w:t xml:space="preserve">        Dialog.alert(`${event.selectedRows[0].getValueByName("Title")}`);</w:t>
+            </w:r>
+          </w:p>
+        </w:tc>
+      </w:tr>
+      <w:tr>
+        <w:tc>
+          <w:tcPr>
+            <w:tcW w:w="756" w:type="dxa"/>
+            <w:shd w:val="clear" w:color="auto" w:fill="FFFFFF"/>
+            <w:noWrap/>
+            <w:tcMar>
+              <w:top w:w="0" w:type="dxa"/>
+              <w:left w:w="150" w:type="dxa"/>
+              <w:bottom w:w="0" w:type="dxa"/>
+              <w:right w:w="150" w:type="dxa"/>
+            </w:tcMar>
+            <w:hideMark/>
+          </w:tcPr>
+          <w:p>
+            <w:pPr>
+              <w:spacing w:after="0" w:line="300" w:lineRule="atLeast"/>
+              <w:rPr>
+                <w:rFonts w:ascii="Consolas" w:eastAsia="Times New Roman" w:hAnsi="Consolas" w:cs="Segoe UI"/>
+                <w:color w:val="24292E"/>
+                <w:sz w:val="18"/>
+                <w:szCs w:val="18"/>
+                <w:lang w:eastAsia="en-GB"/>
+              </w:rPr>
+            </w:pPr>
+          </w:p>
+        </w:tc>
+        <w:tc>
+          <w:tcPr>
+            <w:tcW w:w="0" w:type="auto"/>
+            <w:shd w:val="clear" w:color="auto" w:fill="FFFFFF"/>
+            <w:tcMar>
+              <w:top w:w="0" w:type="dxa"/>
+              <w:left w:w="150" w:type="dxa"/>
+              <w:bottom w:w="0" w:type="dxa"/>
+              <w:right w:w="150" w:type="dxa"/>
+            </w:tcMar>
+            <w:hideMark/>
+          </w:tcPr>
+          <w:p>
+            <w:pPr>
+              <w:spacing w:after="0" w:line="300" w:lineRule="atLeast"/>
+              <w:rPr>
+                <w:rFonts w:ascii="Consolas" w:eastAsia="Times New Roman" w:hAnsi="Consolas" w:cs="Segoe UI"/>
+                <w:color w:val="24292E"/>
+                <w:sz w:val="18"/>
+                <w:szCs w:val="18"/>
+                <w:lang w:eastAsia="en-GB"/>
+              </w:rPr>
+            </w:pPr>
+            <w:r>
+              <w:rPr>
+                <w:rFonts w:ascii="Consolas" w:eastAsia="Times New Roman" w:hAnsi="Consolas" w:cs="Segoe UI"/>
+                <w:color w:val="24292E"/>
+                <w:sz w:val="18"/>
+                <w:szCs w:val="18"/>
+                <w:lang w:eastAsia="en-GB"/>
+              </w:rPr>
+              <w:t xml:space="preserve">        break;</w:t>
+            </w:r>
+          </w:p>
+        </w:tc>
+      </w:tr>
+      <w:tr>
+        <w:tc>
+          <w:tcPr>
+            <w:tcW w:w="756" w:type="dxa"/>
+            <w:shd w:val="clear" w:color="auto" w:fill="FFFFFF"/>
+            <w:noWrap/>
+            <w:tcMar>
+              <w:top w:w="0" w:type="dxa"/>
+              <w:left w:w="150" w:type="dxa"/>
+              <w:bottom w:w="0" w:type="dxa"/>
+              <w:right w:w="150" w:type="dxa"/>
+            </w:tcMar>
+            <w:hideMark/>
+          </w:tcPr>
+          <w:p>
+            <w:pPr>
+              <w:spacing w:after="0" w:line="300" w:lineRule="atLeast"/>
+              <w:rPr>
+                <w:rFonts w:ascii="Consolas" w:eastAsia="Times New Roman" w:hAnsi="Consolas" w:cs="Segoe UI"/>
+                <w:color w:val="24292E"/>
+                <w:sz w:val="18"/>
+                <w:szCs w:val="18"/>
+                <w:lang w:eastAsia="en-GB"/>
+              </w:rPr>
+            </w:pPr>
+          </w:p>
+        </w:tc>
+        <w:tc>
+          <w:tcPr>
+            <w:tcW w:w="0" w:type="auto"/>
+            <w:shd w:val="clear" w:color="auto" w:fill="FFFFFF"/>
+            <w:tcMar>
+              <w:top w:w="0" w:type="dxa"/>
+              <w:left w:w="150" w:type="dxa"/>
+              <w:bottom w:w="0" w:type="dxa"/>
+              <w:right w:w="150" w:type="dxa"/>
+            </w:tcMar>
+            <w:hideMark/>
+          </w:tcPr>
+          <w:p>
+            <w:pPr>
+              <w:spacing w:after="0" w:line="300" w:lineRule="atLeast"/>
+              <w:rPr>
+                <w:rFonts w:ascii="Consolas" w:eastAsia="Times New Roman" w:hAnsi="Consolas" w:cs="Segoe UI"/>
+                <w:color w:val="24292E"/>
+                <w:sz w:val="18"/>
+                <w:szCs w:val="18"/>
+                <w:lang w:eastAsia="en-GB"/>
+              </w:rPr>
+            </w:pPr>
+            <w:r>
+              <w:rPr>
+                <w:rFonts w:ascii="Consolas" w:eastAsia="Times New Roman" w:hAnsi="Consolas" w:cs="Segoe UI"/>
+                <w:color w:val="24292E"/>
+                <w:sz w:val="18"/>
+                <w:szCs w:val="18"/>
+                <w:lang w:eastAsia="en-GB"/>
+              </w:rPr>
+              <w:t xml:space="preserve">      case 'AlertMessageButton':</w:t>
+            </w:r>
+          </w:p>
+        </w:tc>
+      </w:tr>
+      <w:tr>
+        <w:tc>
+          <w:tcPr>
+            <w:tcW w:w="756" w:type="dxa"/>
+            <w:shd w:val="clear" w:color="auto" w:fill="FFFFFF"/>
+            <w:noWrap/>
+            <w:tcMar>
+              <w:top w:w="0" w:type="dxa"/>
+              <w:left w:w="150" w:type="dxa"/>
+              <w:bottom w:w="0" w:type="dxa"/>
+              <w:right w:w="150" w:type="dxa"/>
+            </w:tcMar>
+            <w:hideMark/>
+          </w:tcPr>
+          <w:p>
+            <w:pPr>
+              <w:spacing w:after="0" w:line="300" w:lineRule="atLeast"/>
+              <w:rPr>
+                <w:rFonts w:ascii="Consolas" w:eastAsia="Times New Roman" w:hAnsi="Consolas" w:cs="Segoe UI"/>
+                <w:color w:val="24292E"/>
+                <w:sz w:val="18"/>
+                <w:szCs w:val="18"/>
+                <w:lang w:eastAsia="en-GB"/>
+              </w:rPr>
+            </w:pPr>
+          </w:p>
+        </w:tc>
+        <w:tc>
+          <w:tcPr>
+            <w:tcW w:w="0" w:type="auto"/>
+            <w:shd w:val="clear" w:color="auto" w:fill="FFFFFF"/>
+            <w:tcMar>
+              <w:top w:w="0" w:type="dxa"/>
+              <w:left w:w="150" w:type="dxa"/>
+              <w:bottom w:w="0" w:type="dxa"/>
+              <w:right w:w="150" w:type="dxa"/>
+            </w:tcMar>
+            <w:hideMark/>
+          </w:tcPr>
+          <w:p>
+            <w:pPr>
+              <w:spacing w:after="0" w:line="300" w:lineRule="atLeast"/>
+              <w:rPr>
+                <w:rFonts w:ascii="Consolas" w:eastAsia="Times New Roman" w:hAnsi="Consolas" w:cs="Segoe UI"/>
+                <w:color w:val="24292E"/>
+                <w:sz w:val="18"/>
+                <w:szCs w:val="18"/>
+                <w:lang w:eastAsia="en-GB"/>
+              </w:rPr>
+            </w:pPr>
+            <w:r>
+              <w:rPr>
+                <w:rFonts w:ascii="Consolas" w:eastAsia="Times New Roman" w:hAnsi="Consolas" w:cs="Segoe UI"/>
+                <w:color w:val="24292E"/>
+                <w:sz w:val="18"/>
+                <w:szCs w:val="18"/>
+                <w:lang w:eastAsia="en-GB"/>
+              </w:rPr>
+              <w:t xml:space="preserve">        Dialog.alert(`No Item Selected`);</w:t>
+            </w:r>
+          </w:p>
+        </w:tc>
+      </w:tr>
+      <w:tr>
+        <w:tc>
+          <w:tcPr>
+            <w:tcW w:w="756" w:type="dxa"/>
+            <w:shd w:val="clear" w:color="auto" w:fill="FFFFFF"/>
+            <w:noWrap/>
+            <w:tcMar>
+              <w:top w:w="0" w:type="dxa"/>
+              <w:left w:w="150" w:type="dxa"/>
+              <w:bottom w:w="0" w:type="dxa"/>
+              <w:right w:w="150" w:type="dxa"/>
+            </w:tcMar>
+            <w:hideMark/>
+          </w:tcPr>
+          <w:p>
+            <w:pPr>
+              <w:spacing w:after="0" w:line="300" w:lineRule="atLeast"/>
+              <w:rPr>
+                <w:rFonts w:ascii="Consolas" w:eastAsia="Times New Roman" w:hAnsi="Consolas" w:cs="Segoe UI"/>
+                <w:color w:val="24292E"/>
+                <w:sz w:val="18"/>
+                <w:szCs w:val="18"/>
+                <w:lang w:eastAsia="en-GB"/>
+              </w:rPr>
+            </w:pPr>
+          </w:p>
+        </w:tc>
+        <w:tc>
+          <w:tcPr>
+            <w:tcW w:w="0" w:type="auto"/>
+            <w:shd w:val="clear" w:color="auto" w:fill="FFFFFF"/>
+            <w:tcMar>
+              <w:top w:w="0" w:type="dxa"/>
+              <w:left w:w="150" w:type="dxa"/>
+              <w:bottom w:w="0" w:type="dxa"/>
+              <w:right w:w="150" w:type="dxa"/>
+            </w:tcMar>
+            <w:hideMark/>
+          </w:tcPr>
+          <w:p>
+            <w:pPr>
+              <w:spacing w:after="0" w:line="300" w:lineRule="atLeast"/>
+              <w:rPr>
+                <w:rFonts w:ascii="Consolas" w:eastAsia="Times New Roman" w:hAnsi="Consolas" w:cs="Segoe UI"/>
+                <w:color w:val="24292E"/>
+                <w:sz w:val="18"/>
+                <w:szCs w:val="18"/>
+                <w:lang w:eastAsia="en-GB"/>
+              </w:rPr>
+            </w:pPr>
+            <w:r>
+              <w:rPr>
+                <w:rFonts w:ascii="Consolas" w:eastAsia="Times New Roman" w:hAnsi="Consolas" w:cs="Segoe UI"/>
+                <w:color w:val="24292E"/>
+                <w:sz w:val="18"/>
+                <w:szCs w:val="18"/>
+                <w:lang w:eastAsia="en-GB"/>
+              </w:rPr>
+              <w:t xml:space="preserve">        break;</w:t>
+            </w:r>
+          </w:p>
+        </w:tc>
+      </w:tr>
+      <w:tr>
+        <w:tc>
+          <w:tcPr>
+            <w:tcW w:w="756" w:type="dxa"/>
+            <w:shd w:val="clear" w:color="auto" w:fill="FFFFFF"/>
+            <w:noWrap/>
+            <w:tcMar>
+              <w:top w:w="0" w:type="dxa"/>
+              <w:left w:w="150" w:type="dxa"/>
+              <w:bottom w:w="0" w:type="dxa"/>
+              <w:right w:w="150" w:type="dxa"/>
+            </w:tcMar>
+            <w:hideMark/>
+          </w:tcPr>
+          <w:p>
+            <w:pPr>
+              <w:spacing w:after="0" w:line="300" w:lineRule="atLeast"/>
+              <w:rPr>
+                <w:rFonts w:ascii="Consolas" w:eastAsia="Times New Roman" w:hAnsi="Consolas" w:cs="Segoe UI"/>
+                <w:color w:val="24292E"/>
+                <w:sz w:val="18"/>
+                <w:szCs w:val="18"/>
+                <w:lang w:eastAsia="en-GB"/>
+              </w:rPr>
+            </w:pPr>
+          </w:p>
+        </w:tc>
+        <w:tc>
+          <w:tcPr>
+            <w:tcW w:w="0" w:type="auto"/>
+            <w:shd w:val="clear" w:color="auto" w:fill="FFFFFF"/>
+            <w:tcMar>
+              <w:top w:w="0" w:type="dxa"/>
+              <w:left w:w="150" w:type="dxa"/>
+              <w:bottom w:w="0" w:type="dxa"/>
+              <w:right w:w="150" w:type="dxa"/>
+            </w:tcMar>
+            <w:hideMark/>
+          </w:tcPr>
+          <w:p>
+            <w:pPr>
+              <w:spacing w:after="0" w:line="300" w:lineRule="atLeast"/>
+              <w:rPr>
+                <w:rFonts w:ascii="Consolas" w:eastAsia="Times New Roman" w:hAnsi="Consolas" w:cs="Segoe UI"/>
+                <w:color w:val="24292E"/>
+                <w:sz w:val="18"/>
+                <w:szCs w:val="18"/>
+                <w:lang w:eastAsia="en-GB"/>
+              </w:rPr>
+            </w:pPr>
+            <w:r>
+              <w:rPr>
+                <w:rFonts w:ascii="Consolas" w:eastAsia="Times New Roman" w:hAnsi="Consolas" w:cs="Segoe UI"/>
+                <w:color w:val="24292E"/>
+                <w:sz w:val="18"/>
+                <w:szCs w:val="18"/>
+                <w:lang w:eastAsia="en-GB"/>
+              </w:rPr>
+              <w:t xml:space="preserve">      case 'MultipleItemsButton':</w:t>
+            </w:r>
+          </w:p>
+        </w:tc>
+      </w:tr>
+      <w:tr>
+        <w:tc>
+          <w:tcPr>
+            <w:tcW w:w="756" w:type="dxa"/>
+            <w:shd w:val="clear" w:color="auto" w:fill="FFFFFF"/>
+            <w:noWrap/>
+            <w:tcMar>
+              <w:top w:w="0" w:type="dxa"/>
+              <w:left w:w="150" w:type="dxa"/>
+              <w:bottom w:w="0" w:type="dxa"/>
+              <w:right w:w="150" w:type="dxa"/>
+            </w:tcMar>
+            <w:hideMark/>
+          </w:tcPr>
+          <w:p>
+            <w:pPr>
+              <w:spacing w:after="0" w:line="300" w:lineRule="atLeast"/>
+              <w:rPr>
+                <w:rFonts w:ascii="Consolas" w:eastAsia="Times New Roman" w:hAnsi="Consolas" w:cs="Segoe UI"/>
+                <w:color w:val="24292E"/>
+                <w:sz w:val="18"/>
+                <w:szCs w:val="18"/>
+                <w:lang w:eastAsia="en-GB"/>
+              </w:rPr>
+            </w:pPr>
+          </w:p>
+        </w:tc>
+        <w:tc>
+          <w:tcPr>
+            <w:tcW w:w="0" w:type="auto"/>
+            <w:shd w:val="clear" w:color="auto" w:fill="FFFFFF"/>
+            <w:tcMar>
+              <w:top w:w="0" w:type="dxa"/>
+              <w:left w:w="150" w:type="dxa"/>
+              <w:bottom w:w="0" w:type="dxa"/>
+              <w:right w:w="150" w:type="dxa"/>
+            </w:tcMar>
+            <w:hideMark/>
+          </w:tcPr>
+          <w:p>
+            <w:pPr>
+              <w:spacing w:after="0" w:line="300" w:lineRule="atLeast"/>
+              <w:rPr>
+                <w:rFonts w:ascii="Consolas" w:eastAsia="Times New Roman" w:hAnsi="Consolas" w:cs="Segoe UI"/>
+                <w:color w:val="24292E"/>
+                <w:sz w:val="18"/>
+                <w:szCs w:val="18"/>
+                <w:lang w:eastAsia="en-GB"/>
+              </w:rPr>
+            </w:pPr>
+            <w:r>
+              <w:rPr>
+                <w:rFonts w:ascii="Consolas" w:eastAsia="Times New Roman" w:hAnsi="Consolas" w:cs="Segoe UI"/>
+                <w:color w:val="24292E"/>
+                <w:sz w:val="18"/>
+                <w:szCs w:val="18"/>
+                <w:lang w:eastAsia="en-GB"/>
+              </w:rPr>
+              <w:t xml:space="preserve">        this.multipleitemsevent(event);</w:t>
+            </w:r>
+          </w:p>
+        </w:tc>
+      </w:tr>
+      <w:tr>
+        <w:tc>
+          <w:tcPr>
+            <w:tcW w:w="756" w:type="dxa"/>
+            <w:shd w:val="clear" w:color="auto" w:fill="FFFFFF"/>
+            <w:noWrap/>
+            <w:tcMar>
+              <w:top w:w="0" w:type="dxa"/>
+              <w:left w:w="150" w:type="dxa"/>
+              <w:bottom w:w="0" w:type="dxa"/>
+              <w:right w:w="150" w:type="dxa"/>
+            </w:tcMar>
+            <w:hideMark/>
+          </w:tcPr>
+          <w:p>
+            <w:pPr>
+              <w:spacing w:after="0" w:line="300" w:lineRule="atLeast"/>
+              <w:rPr>
+                <w:rFonts w:ascii="Consolas" w:eastAsia="Times New Roman" w:hAnsi="Consolas" w:cs="Segoe UI"/>
+                <w:color w:val="24292E"/>
+                <w:sz w:val="18"/>
+                <w:szCs w:val="18"/>
+                <w:lang w:eastAsia="en-GB"/>
+              </w:rPr>
+            </w:pPr>
+          </w:p>
+        </w:tc>
+        <w:tc>
+          <w:tcPr>
+            <w:tcW w:w="0" w:type="auto"/>
+            <w:shd w:val="clear" w:color="auto" w:fill="FFFFFF"/>
+            <w:tcMar>
+              <w:top w:w="0" w:type="dxa"/>
+              <w:left w:w="150" w:type="dxa"/>
+              <w:bottom w:w="0" w:type="dxa"/>
+              <w:right w:w="150" w:type="dxa"/>
+            </w:tcMar>
+            <w:hideMark/>
+          </w:tcPr>
+          <w:p>
+            <w:pPr>
+              <w:spacing w:after="0" w:line="300" w:lineRule="atLeast"/>
+              <w:rPr>
+                <w:rFonts w:ascii="Consolas" w:eastAsia="Times New Roman" w:hAnsi="Consolas" w:cs="Segoe UI"/>
+                <w:color w:val="24292E"/>
+                <w:sz w:val="18"/>
+                <w:szCs w:val="18"/>
+                <w:lang w:eastAsia="en-GB"/>
+              </w:rPr>
+            </w:pPr>
+            <w:r>
+              <w:rPr>
+                <w:rFonts w:ascii="Consolas" w:eastAsia="Times New Roman" w:hAnsi="Consolas" w:cs="Segoe UI"/>
+                <w:color w:val="24292E"/>
+                <w:sz w:val="18"/>
+                <w:szCs w:val="18"/>
+                <w:lang w:eastAsia="en-GB"/>
+              </w:rPr>
+              <w:t xml:space="preserve">       break;</w:t>
+            </w:r>
+          </w:p>
+        </w:tc>
+      </w:tr>
+      <w:tr>
+        <w:tc>
+          <w:tcPr>
+            <w:tcW w:w="756" w:type="dxa"/>
+            <w:shd w:val="clear" w:color="auto" w:fill="FFFFFF"/>
+            <w:noWrap/>
+            <w:tcMar>
+              <w:top w:w="0" w:type="dxa"/>
+              <w:left w:w="150" w:type="dxa"/>
+              <w:bottom w:w="0" w:type="dxa"/>
+              <w:right w:w="150" w:type="dxa"/>
+            </w:tcMar>
+            <w:hideMark/>
+          </w:tcPr>
+          <w:p>
+            <w:pPr>
+              <w:spacing w:after="0" w:line="300" w:lineRule="atLeast"/>
+              <w:rPr>
+                <w:rFonts w:ascii="Consolas" w:eastAsia="Times New Roman" w:hAnsi="Consolas" w:cs="Segoe UI"/>
+                <w:color w:val="24292E"/>
+                <w:sz w:val="18"/>
+                <w:szCs w:val="18"/>
+                <w:lang w:eastAsia="en-GB"/>
+              </w:rPr>
+            </w:pPr>
+          </w:p>
+        </w:tc>
+        <w:tc>
+          <w:tcPr>
+            <w:tcW w:w="0" w:type="auto"/>
+            <w:shd w:val="clear" w:color="auto" w:fill="FFFFFF"/>
+            <w:tcMar>
+              <w:top w:w="0" w:type="dxa"/>
+              <w:left w:w="150" w:type="dxa"/>
+              <w:bottom w:w="0" w:type="dxa"/>
+              <w:right w:w="150" w:type="dxa"/>
+            </w:tcMar>
+            <w:hideMark/>
+          </w:tcPr>
+          <w:p>
+            <w:pPr>
+              <w:spacing w:after="0" w:line="300" w:lineRule="atLeast"/>
+              <w:rPr>
+                <w:rFonts w:ascii="Consolas" w:eastAsia="Times New Roman" w:hAnsi="Consolas" w:cs="Segoe UI"/>
+                <w:color w:val="24292E"/>
+                <w:sz w:val="18"/>
+                <w:szCs w:val="18"/>
+                <w:lang w:eastAsia="en-GB"/>
+              </w:rPr>
+            </w:pPr>
+            <w:r>
+              <w:rPr>
+                <w:rFonts w:ascii="Consolas" w:eastAsia="Times New Roman" w:hAnsi="Consolas" w:cs="Segoe UI"/>
+                <w:color w:val="24292E"/>
+                <w:sz w:val="18"/>
+                <w:szCs w:val="18"/>
+                <w:lang w:eastAsia="en-GB"/>
+              </w:rPr>
+              <w:t xml:space="preserve">       case 'DeleteButton':</w:t>
+            </w:r>
+          </w:p>
+        </w:tc>
+      </w:tr>
+      <w:tr>
+        <w:tc>
+          <w:tcPr>
+            <w:tcW w:w="756" w:type="dxa"/>
+            <w:shd w:val="clear" w:color="auto" w:fill="FFFFFF"/>
+            <w:noWrap/>
+            <w:tcMar>
+              <w:top w:w="0" w:type="dxa"/>
+              <w:left w:w="150" w:type="dxa"/>
+              <w:bottom w:w="0" w:type="dxa"/>
+              <w:right w:w="150" w:type="dxa"/>
+            </w:tcMar>
+            <w:hideMark/>
+          </w:tcPr>
+          <w:p>
+            <w:pPr>
+              <w:spacing w:after="0" w:line="300" w:lineRule="atLeast"/>
+              <w:rPr>
+                <w:rFonts w:ascii="Consolas" w:eastAsia="Times New Roman" w:hAnsi="Consolas" w:cs="Segoe UI"/>
+                <w:color w:val="24292E"/>
+                <w:sz w:val="18"/>
+                <w:szCs w:val="18"/>
+                <w:lang w:eastAsia="en-GB"/>
+              </w:rPr>
+            </w:pPr>
+          </w:p>
+        </w:tc>
+        <w:tc>
+          <w:tcPr>
+            <w:tcW w:w="0" w:type="auto"/>
+            <w:shd w:val="clear" w:color="auto" w:fill="FFFFFF"/>
+            <w:tcMar>
+              <w:top w:w="0" w:type="dxa"/>
+              <w:left w:w="150" w:type="dxa"/>
+              <w:bottom w:w="0" w:type="dxa"/>
+              <w:right w:w="150" w:type="dxa"/>
+            </w:tcMar>
+            <w:hideMark/>
+          </w:tcPr>
+          <w:p>
+            <w:pPr>
+              <w:spacing w:after="0" w:line="300" w:lineRule="atLeast"/>
+              <w:rPr>
+                <w:rFonts w:ascii="Consolas" w:eastAsia="Times New Roman" w:hAnsi="Consolas" w:cs="Segoe UI"/>
+                <w:color w:val="24292E"/>
+                <w:sz w:val="18"/>
+                <w:szCs w:val="18"/>
+                <w:lang w:eastAsia="en-GB"/>
+              </w:rPr>
+            </w:pPr>
+            <w:r>
+              <w:rPr>
+                <w:rFonts w:ascii="Consolas" w:eastAsia="Times New Roman" w:hAnsi="Consolas" w:cs="Segoe UI"/>
+                <w:color w:val="24292E"/>
+                <w:sz w:val="18"/>
+                <w:szCs w:val="18"/>
+                <w:lang w:eastAsia="en-GB"/>
+              </w:rPr>
+              <w:t xml:space="preserve">        Dialog.prompt(`Please enter the list name to move:`).then((value:string)=&gt;</w:t>
+            </w:r>
+          </w:p>
+        </w:tc>
+      </w:tr>
+      <w:tr>
+        <w:tc>
+          <w:tcPr>
+            <w:tcW w:w="756" w:type="dxa"/>
+            <w:shd w:val="clear" w:color="auto" w:fill="FFFFFF"/>
+            <w:noWrap/>
+            <w:tcMar>
+              <w:top w:w="0" w:type="dxa"/>
+              <w:left w:w="150" w:type="dxa"/>
+              <w:bottom w:w="0" w:type="dxa"/>
+              <w:right w:w="150" w:type="dxa"/>
+            </w:tcMar>
+            <w:hideMark/>
+          </w:tcPr>
+          <w:p>
+            <w:pPr>
+              <w:spacing w:after="0" w:line="300" w:lineRule="atLeast"/>
+              <w:rPr>
+                <w:rFonts w:ascii="Consolas" w:eastAsia="Times New Roman" w:hAnsi="Consolas" w:cs="Segoe UI"/>
+                <w:color w:val="24292E"/>
+                <w:sz w:val="18"/>
+                <w:szCs w:val="18"/>
+                <w:lang w:eastAsia="en-GB"/>
+              </w:rPr>
+            </w:pPr>
+          </w:p>
+        </w:tc>
+        <w:tc>
+          <w:tcPr>
+            <w:tcW w:w="0" w:type="auto"/>
+            <w:shd w:val="clear" w:color="auto" w:fill="FFFFFF"/>
+            <w:tcMar>
+              <w:top w:w="0" w:type="dxa"/>
+              <w:left w:w="150" w:type="dxa"/>
+              <w:bottom w:w="0" w:type="dxa"/>
+              <w:right w:w="150" w:type="dxa"/>
+            </w:tcMar>
+            <w:hideMark/>
+          </w:tcPr>
+          <w:p>
+            <w:pPr>
+              <w:spacing w:after="0" w:line="300" w:lineRule="atLeast"/>
+              <w:rPr>
+                <w:rFonts w:ascii="Consolas" w:eastAsia="Times New Roman" w:hAnsi="Consolas" w:cs="Segoe UI"/>
+                <w:color w:val="24292E"/>
+                <w:sz w:val="18"/>
+                <w:szCs w:val="18"/>
+                <w:lang w:eastAsia="en-GB"/>
+              </w:rPr>
+            </w:pPr>
+            <w:r>
+              <w:rPr>
+                <w:rFonts w:ascii="Consolas" w:eastAsia="Times New Roman" w:hAnsi="Consolas" w:cs="Segoe UI"/>
+                <w:color w:val="24292E"/>
+                <w:sz w:val="18"/>
+                <w:szCs w:val="18"/>
+                <w:lang w:eastAsia="en-GB"/>
+              </w:rPr>
+              <w:t xml:space="preserve">        {</w:t>
+            </w:r>
+          </w:p>
+        </w:tc>
+      </w:tr>
+      <w:tr>
+        <w:tc>
+          <w:tcPr>
+            <w:tcW w:w="756" w:type="dxa"/>
+            <w:shd w:val="clear" w:color="auto" w:fill="FFFFFF"/>
+            <w:noWrap/>
+            <w:tcMar>
+              <w:top w:w="0" w:type="dxa"/>
+              <w:left w:w="150" w:type="dxa"/>
+              <w:bottom w:w="0" w:type="dxa"/>
+              <w:right w:w="150" w:type="dxa"/>
+            </w:tcMar>
+            <w:hideMark/>
+          </w:tcPr>
+          <w:p>
+            <w:pPr>
+              <w:spacing w:after="0" w:line="300" w:lineRule="atLeast"/>
+              <w:rPr>
+                <w:rFonts w:ascii="Consolas" w:eastAsia="Times New Roman" w:hAnsi="Consolas" w:cs="Segoe UI"/>
+                <w:color w:val="24292E"/>
+                <w:sz w:val="18"/>
+                <w:szCs w:val="18"/>
+                <w:lang w:eastAsia="en-GB"/>
+              </w:rPr>
+            </w:pPr>
+          </w:p>
+        </w:tc>
+        <w:tc>
+          <w:tcPr>
+            <w:tcW w:w="0" w:type="auto"/>
+            <w:shd w:val="clear" w:color="auto" w:fill="FFFFFF"/>
+            <w:tcMar>
+              <w:top w:w="0" w:type="dxa"/>
+              <w:left w:w="150" w:type="dxa"/>
+              <w:bottom w:w="0" w:type="dxa"/>
+              <w:right w:w="150" w:type="dxa"/>
+            </w:tcMar>
+            <w:hideMark/>
+          </w:tcPr>
+          <w:p>
+            <w:pPr>
+              <w:spacing w:after="0" w:line="300" w:lineRule="atLeast"/>
+              <w:rPr>
+                <w:rFonts w:ascii="Consolas" w:eastAsia="Times New Roman" w:hAnsi="Consolas" w:cs="Segoe UI"/>
+                <w:color w:val="24292E"/>
+                <w:sz w:val="18"/>
+                <w:szCs w:val="18"/>
+                <w:lang w:eastAsia="en-GB"/>
+              </w:rPr>
+            </w:pPr>
+            <w:r>
+              <w:rPr>
+                <w:rFonts w:ascii="Consolas" w:eastAsia="Times New Roman" w:hAnsi="Consolas" w:cs="Segoe UI"/>
+                <w:color w:val="24292E"/>
+                <w:sz w:val="18"/>
+                <w:szCs w:val="18"/>
+                <w:lang w:eastAsia="en-GB"/>
+              </w:rPr>
+              <w:t xml:space="preserve">          title = value;</w:t>
+            </w:r>
+          </w:p>
+        </w:tc>
+      </w:tr>
+      <w:tr>
+        <w:tc>
+          <w:tcPr>
+            <w:tcW w:w="756" w:type="dxa"/>
+            <w:shd w:val="clear" w:color="auto" w:fill="FFFFFF"/>
+            <w:noWrap/>
+            <w:tcMar>
+              <w:top w:w="0" w:type="dxa"/>
+              <w:left w:w="150" w:type="dxa"/>
+              <w:bottom w:w="0" w:type="dxa"/>
+              <w:right w:w="150" w:type="dxa"/>
+            </w:tcMar>
+            <w:hideMark/>
+          </w:tcPr>
+          <w:p>
+            <w:pPr>
+              <w:spacing w:after="0" w:line="300" w:lineRule="atLeast"/>
+              <w:rPr>
+                <w:rFonts w:ascii="Consolas" w:eastAsia="Times New Roman" w:hAnsi="Consolas" w:cs="Segoe UI"/>
+                <w:color w:val="24292E"/>
+                <w:sz w:val="18"/>
+                <w:szCs w:val="18"/>
+                <w:lang w:eastAsia="en-GB"/>
+              </w:rPr>
+            </w:pPr>
+          </w:p>
+        </w:tc>
+        <w:tc>
+          <w:tcPr>
+            <w:tcW w:w="0" w:type="auto"/>
+            <w:shd w:val="clear" w:color="auto" w:fill="FFFFFF"/>
+            <w:tcMar>
+              <w:top w:w="0" w:type="dxa"/>
+              <w:left w:w="150" w:type="dxa"/>
+              <w:bottom w:w="0" w:type="dxa"/>
+              <w:right w:w="150" w:type="dxa"/>
+            </w:tcMar>
+            <w:hideMark/>
+          </w:tcPr>
+          <w:p>
+            <w:pPr>
+              <w:spacing w:after="0" w:line="300" w:lineRule="atLeast"/>
+              <w:rPr>
+                <w:rFonts w:ascii="Consolas" w:eastAsia="Times New Roman" w:hAnsi="Consolas" w:cs="Segoe UI"/>
+                <w:color w:val="24292E"/>
+                <w:sz w:val="18"/>
+                <w:szCs w:val="18"/>
+                <w:lang w:eastAsia="en-GB"/>
+              </w:rPr>
+            </w:pPr>
+            <w:r>
+              <w:rPr>
+                <w:rFonts w:ascii="Consolas" w:eastAsia="Times New Roman" w:hAnsi="Consolas" w:cs="Segoe UI"/>
+                <w:color w:val="24292E"/>
+                <w:sz w:val="18"/>
+                <w:szCs w:val="18"/>
+                <w:lang w:eastAsia="en-GB"/>
+              </w:rPr>
+              <w:t xml:space="preserve">          this.sendvalue(title,event);</w:t>
+            </w:r>
+          </w:p>
+        </w:tc>
+      </w:tr>
+      <w:tr>
+        <w:tc>
+          <w:tcPr>
+            <w:tcW w:w="756" w:type="dxa"/>
+            <w:shd w:val="clear" w:color="auto" w:fill="FFFFFF"/>
+            <w:noWrap/>
+            <w:tcMar>
+              <w:top w:w="0" w:type="dxa"/>
+              <w:left w:w="150" w:type="dxa"/>
+              <w:bottom w:w="0" w:type="dxa"/>
+              <w:right w:w="150" w:type="dxa"/>
+            </w:tcMar>
+            <w:hideMark/>
+          </w:tcPr>
+          <w:p>
+            <w:pPr>
+              <w:spacing w:after="0" w:line="300" w:lineRule="atLeast"/>
+              <w:rPr>
+                <w:rFonts w:ascii="Consolas" w:eastAsia="Times New Roman" w:hAnsi="Consolas" w:cs="Segoe UI"/>
+                <w:color w:val="24292E"/>
+                <w:sz w:val="18"/>
+                <w:szCs w:val="18"/>
+                <w:lang w:eastAsia="en-GB"/>
+              </w:rPr>
+            </w:pPr>
+          </w:p>
+        </w:tc>
+        <w:tc>
+          <w:tcPr>
+            <w:tcW w:w="0" w:type="auto"/>
+            <w:shd w:val="clear" w:color="auto" w:fill="FFFFFF"/>
+            <w:tcMar>
+              <w:top w:w="0" w:type="dxa"/>
+              <w:left w:w="150" w:type="dxa"/>
+              <w:bottom w:w="0" w:type="dxa"/>
+              <w:right w:w="150" w:type="dxa"/>
+            </w:tcMar>
+            <w:hideMark/>
+          </w:tcPr>
+          <w:p>
+            <w:pPr>
+              <w:spacing w:after="0" w:line="300" w:lineRule="atLeast"/>
+              <w:rPr>
+                <w:rFonts w:ascii="Consolas" w:eastAsia="Times New Roman" w:hAnsi="Consolas" w:cs="Segoe UI"/>
+                <w:color w:val="24292E"/>
+                <w:sz w:val="18"/>
+                <w:szCs w:val="18"/>
+                <w:lang w:eastAsia="en-GB"/>
+              </w:rPr>
+            </w:pPr>
+            <w:r>
+              <w:rPr>
+                <w:rFonts w:ascii="Consolas" w:eastAsia="Times New Roman" w:hAnsi="Consolas" w:cs="Segoe UI"/>
+                <w:color w:val="24292E"/>
+                <w:sz w:val="18"/>
+                <w:szCs w:val="18"/>
+                <w:lang w:eastAsia="en-GB"/>
+              </w:rPr>
+              <w:t xml:space="preserve">        }</w:t>
+            </w:r>
+          </w:p>
+        </w:tc>
+      </w:tr>
+      <w:tr>
+        <w:tc>
+          <w:tcPr>
+            <w:tcW w:w="756" w:type="dxa"/>
+            <w:shd w:val="clear" w:color="auto" w:fill="FFFFFF"/>
+            <w:noWrap/>
+            <w:tcMar>
+              <w:top w:w="0" w:type="dxa"/>
+              <w:left w:w="150" w:type="dxa"/>
+              <w:bottom w:w="0" w:type="dxa"/>
+              <w:right w:w="150" w:type="dxa"/>
+            </w:tcMar>
+            <w:hideMark/>
+          </w:tcPr>
+          <w:p>
+            <w:pPr>
+              <w:spacing w:after="0" w:line="300" w:lineRule="atLeast"/>
+              <w:rPr>
+                <w:rFonts w:ascii="Consolas" w:eastAsia="Times New Roman" w:hAnsi="Consolas" w:cs="Segoe UI"/>
+                <w:color w:val="24292E"/>
+                <w:sz w:val="18"/>
+                <w:szCs w:val="18"/>
+                <w:lang w:eastAsia="en-GB"/>
+              </w:rPr>
+            </w:pPr>
+          </w:p>
+        </w:tc>
+        <w:tc>
+          <w:tcPr>
+            <w:tcW w:w="0" w:type="auto"/>
+            <w:shd w:val="clear" w:color="auto" w:fill="FFFFFF"/>
+            <w:tcMar>
+              <w:top w:w="0" w:type="dxa"/>
+              <w:left w:w="150" w:type="dxa"/>
+              <w:bottom w:w="0" w:type="dxa"/>
+              <w:right w:w="150" w:type="dxa"/>
+            </w:tcMar>
+            <w:hideMark/>
+          </w:tcPr>
+          <w:p>
+            <w:pPr>
+              <w:spacing w:after="0" w:line="300" w:lineRule="atLeast"/>
+              <w:rPr>
+                <w:rFonts w:ascii="Consolas" w:eastAsia="Times New Roman" w:hAnsi="Consolas" w:cs="Segoe UI"/>
+                <w:color w:val="24292E"/>
+                <w:sz w:val="18"/>
+                <w:szCs w:val="18"/>
+                <w:lang w:eastAsia="en-GB"/>
+              </w:rPr>
+            </w:pPr>
+            <w:r>
+              <w:rPr>
+                <w:rFonts w:ascii="Consolas" w:eastAsia="Times New Roman" w:hAnsi="Consolas" w:cs="Segoe UI"/>
+                <w:color w:val="24292E"/>
+                <w:sz w:val="18"/>
+                <w:szCs w:val="18"/>
+                <w:lang w:eastAsia="en-GB"/>
+              </w:rPr>
+              <w:t xml:space="preserve">        );</w:t>
+            </w:r>
+          </w:p>
+        </w:tc>
+      </w:tr>
+      <w:tr>
+        <w:tc>
+          <w:tcPr>
+            <w:tcW w:w="756" w:type="dxa"/>
+            <w:shd w:val="clear" w:color="auto" w:fill="FFFFFF"/>
+            <w:noWrap/>
+            <w:tcMar>
+              <w:top w:w="0" w:type="dxa"/>
+              <w:left w:w="150" w:type="dxa"/>
+              <w:bottom w:w="0" w:type="dxa"/>
+              <w:right w:w="150" w:type="dxa"/>
+            </w:tcMar>
+            <w:hideMark/>
+          </w:tcPr>
+          <w:p>
+            <w:pPr>
+              <w:spacing w:after="0" w:line="300" w:lineRule="atLeast"/>
+              <w:rPr>
+                <w:rFonts w:ascii="Consolas" w:eastAsia="Times New Roman" w:hAnsi="Consolas" w:cs="Segoe UI"/>
+                <w:color w:val="24292E"/>
+                <w:sz w:val="18"/>
+                <w:szCs w:val="18"/>
+                <w:lang w:eastAsia="en-GB"/>
+              </w:rPr>
+            </w:pPr>
+          </w:p>
+        </w:tc>
+        <w:tc>
+          <w:tcPr>
+            <w:tcW w:w="0" w:type="auto"/>
+            <w:shd w:val="clear" w:color="auto" w:fill="FFFFFF"/>
+            <w:tcMar>
+              <w:top w:w="0" w:type="dxa"/>
+              <w:left w:w="150" w:type="dxa"/>
+              <w:bottom w:w="0" w:type="dxa"/>
+              <w:right w:w="150" w:type="dxa"/>
+            </w:tcMar>
+            <w:hideMark/>
+          </w:tcPr>
+          <w:p>
+            <w:pPr>
+              <w:spacing w:after="0" w:line="300" w:lineRule="atLeast"/>
+              <w:rPr>
+                <w:rFonts w:ascii="Consolas" w:eastAsia="Times New Roman" w:hAnsi="Consolas" w:cs="Segoe UI"/>
+                <w:color w:val="24292E"/>
+                <w:sz w:val="18"/>
+                <w:szCs w:val="18"/>
+                <w:lang w:eastAsia="en-GB"/>
+              </w:rPr>
+            </w:pPr>
+          </w:p>
+          <w:p>
+            <w:pPr>
+              <w:spacing w:after="0" w:line="300" w:lineRule="atLeast"/>
+              <w:jc w:val="right"/>
+              <w:rPr>
+                <w:rFonts w:ascii="Times New Roman" w:eastAsia="Times New Roman" w:hAnsi="Times New Roman" w:cs="Times New Roman"/>
+                <w:sz w:val="20"/>
+                <w:szCs w:val="20"/>
+                <w:lang w:eastAsia="en-GB"/>
+              </w:rPr>
+            </w:pPr>
+          </w:p>
+        </w:tc>
+      </w:tr>
+      <w:tr>
+        <w:tc>
+          <w:tcPr>
+            <w:tcW w:w="756" w:type="dxa"/>
+            <w:shd w:val="clear" w:color="auto" w:fill="FFFFFF"/>
+            <w:noWrap/>
+            <w:tcMar>
+              <w:top w:w="0" w:type="dxa"/>
+              <w:left w:w="150" w:type="dxa"/>
+              <w:bottom w:w="0" w:type="dxa"/>
+              <w:right w:w="150" w:type="dxa"/>
+            </w:tcMar>
+            <w:hideMark/>
+          </w:tcPr>
+          <w:p>
+            <w:pPr>
+              <w:spacing w:after="0" w:line="300" w:lineRule="atLeast"/>
+              <w:rPr>
+                <w:rFonts w:ascii="Times New Roman" w:eastAsia="Times New Roman" w:hAnsi="Times New Roman" w:cs="Times New Roman"/>
+                <w:sz w:val="20"/>
+                <w:szCs w:val="20"/>
+                <w:lang w:eastAsia="en-GB"/>
+              </w:rPr>
+            </w:pPr>
+          </w:p>
+        </w:tc>
+        <w:tc>
+          <w:tcPr>
+            <w:tcW w:w="0" w:type="auto"/>
+            <w:shd w:val="clear" w:color="auto" w:fill="FFFFFF"/>
+            <w:tcMar>
+              <w:top w:w="0" w:type="dxa"/>
+              <w:left w:w="150" w:type="dxa"/>
+              <w:bottom w:w="0" w:type="dxa"/>
+              <w:right w:w="150" w:type="dxa"/>
+            </w:tcMar>
+            <w:hideMark/>
+          </w:tcPr>
+          <w:p>
+            <w:pPr>
+              <w:spacing w:after="0" w:line="300" w:lineRule="atLeast"/>
+              <w:rPr>
+                <w:rFonts w:ascii="Consolas" w:eastAsia="Times New Roman" w:hAnsi="Consolas" w:cs="Segoe UI"/>
+                <w:color w:val="24292E"/>
+                <w:sz w:val="18"/>
+                <w:szCs w:val="18"/>
+                <w:lang w:eastAsia="en-GB"/>
+              </w:rPr>
+            </w:pPr>
+            <w:r>
+              <w:rPr>
+                <w:rFonts w:ascii="Consolas" w:eastAsia="Times New Roman" w:hAnsi="Consolas" w:cs="Segoe UI"/>
+                <w:color w:val="24292E"/>
+                <w:sz w:val="18"/>
+                <w:szCs w:val="18"/>
+                <w:lang w:eastAsia="en-GB"/>
+              </w:rPr>
+              <w:t xml:space="preserve">       break;</w:t>
+            </w:r>
+          </w:p>
+        </w:tc>
+      </w:tr>
+      <w:tr>
+        <w:tc>
+          <w:tcPr>
+            <w:tcW w:w="756" w:type="dxa"/>
+            <w:shd w:val="clear" w:color="auto" w:fill="FFFFFF"/>
+            <w:noWrap/>
+            <w:tcMar>
+              <w:top w:w="0" w:type="dxa"/>
+              <w:left w:w="150" w:type="dxa"/>
+              <w:bottom w:w="0" w:type="dxa"/>
+              <w:right w:w="150" w:type="dxa"/>
+            </w:tcMar>
+            <w:hideMark/>
+          </w:tcPr>
+          <w:p>
+            <w:pPr>
+              <w:spacing w:after="0" w:line="300" w:lineRule="atLeast"/>
+              <w:rPr>
+                <w:rFonts w:ascii="Consolas" w:eastAsia="Times New Roman" w:hAnsi="Consolas" w:cs="Segoe UI"/>
+                <w:color w:val="24292E"/>
+                <w:sz w:val="18"/>
+                <w:szCs w:val="18"/>
+                <w:lang w:eastAsia="en-GB"/>
+              </w:rPr>
+            </w:pPr>
+          </w:p>
+        </w:tc>
+        <w:tc>
+          <w:tcPr>
+            <w:tcW w:w="0" w:type="auto"/>
+            <w:shd w:val="clear" w:color="auto" w:fill="FFFFFF"/>
+            <w:tcMar>
+              <w:top w:w="0" w:type="dxa"/>
+              <w:left w:w="150" w:type="dxa"/>
+              <w:bottom w:w="0" w:type="dxa"/>
+              <w:right w:w="150" w:type="dxa"/>
+            </w:tcMar>
+            <w:hideMark/>
+          </w:tcPr>
+          <w:p>
+            <w:pPr>
+              <w:spacing w:after="0" w:line="300" w:lineRule="atLeast"/>
+              <w:rPr>
+                <w:rFonts w:ascii="Consolas" w:eastAsia="Times New Roman" w:hAnsi="Consolas" w:cs="Segoe UI"/>
+                <w:color w:val="24292E"/>
+                <w:sz w:val="18"/>
+                <w:szCs w:val="18"/>
+                <w:lang w:eastAsia="en-GB"/>
+              </w:rPr>
+            </w:pPr>
+            <w:r>
+              <w:rPr>
+                <w:rFonts w:ascii="Consolas" w:eastAsia="Times New Roman" w:hAnsi="Consolas" w:cs="Segoe UI"/>
+                <w:color w:val="24292E"/>
+                <w:sz w:val="18"/>
+                <w:szCs w:val="18"/>
+                <w:lang w:eastAsia="en-GB"/>
+              </w:rPr>
+              <w:t xml:space="preserve">      default:</w:t>
+            </w:r>
+          </w:p>
+        </w:tc>
+      </w:tr>
+      <w:tr>
+        <w:tc>
+          <w:tcPr>
+            <w:tcW w:w="756" w:type="dxa"/>
+            <w:shd w:val="clear" w:color="auto" w:fill="FFFFFF"/>
+            <w:noWrap/>
+            <w:tcMar>
+              <w:top w:w="0" w:type="dxa"/>
+              <w:left w:w="150" w:type="dxa"/>
+              <w:bottom w:w="0" w:type="dxa"/>
+              <w:right w:w="150" w:type="dxa"/>
+            </w:tcMar>
+            <w:hideMark/>
+          </w:tcPr>
+          <w:p>
+            <w:pPr>
+              <w:spacing w:after="0" w:line="300" w:lineRule="atLeast"/>
+              <w:rPr>
+                <w:rFonts w:ascii="Consolas" w:eastAsia="Times New Roman" w:hAnsi="Consolas" w:cs="Segoe UI"/>
+                <w:color w:val="24292E"/>
+                <w:sz w:val="18"/>
+                <w:szCs w:val="18"/>
+                <w:lang w:eastAsia="en-GB"/>
+              </w:rPr>
+            </w:pPr>
+          </w:p>
+        </w:tc>
+        <w:tc>
+          <w:tcPr>
+            <w:tcW w:w="0" w:type="auto"/>
+            <w:shd w:val="clear" w:color="auto" w:fill="FFFFFF"/>
+            <w:tcMar>
+              <w:top w:w="0" w:type="dxa"/>
+              <w:left w:w="150" w:type="dxa"/>
+              <w:bottom w:w="0" w:type="dxa"/>
+              <w:right w:w="150" w:type="dxa"/>
+            </w:tcMar>
+            <w:hideMark/>
+          </w:tcPr>
+          <w:p>
+            <w:pPr>
+              <w:spacing w:after="0" w:line="300" w:lineRule="atLeast"/>
+              <w:rPr>
+                <w:rFonts w:ascii="Consolas" w:eastAsia="Times New Roman" w:hAnsi="Consolas" w:cs="Segoe UI"/>
+                <w:color w:val="24292E"/>
+                <w:sz w:val="18"/>
+                <w:szCs w:val="18"/>
+                <w:lang w:eastAsia="en-GB"/>
+              </w:rPr>
+            </w:pPr>
+            <w:r>
+              <w:rPr>
+                <w:rFonts w:ascii="Consolas" w:eastAsia="Times New Roman" w:hAnsi="Consolas" w:cs="Segoe UI"/>
+                <w:color w:val="24292E"/>
+                <w:sz w:val="18"/>
+                <w:szCs w:val="18"/>
+                <w:lang w:eastAsia="en-GB"/>
+              </w:rPr>
+              <w:t xml:space="preserve">        throw new Error('Unknown command');</w:t>
+            </w:r>
+          </w:p>
+        </w:tc>
+      </w:tr>
+      <w:tr>
+        <w:tc>
+          <w:tcPr>
+            <w:tcW w:w="756" w:type="dxa"/>
+            <w:shd w:val="clear" w:color="auto" w:fill="FFFFFF"/>
+            <w:noWrap/>
+            <w:tcMar>
+              <w:top w:w="0" w:type="dxa"/>
+              <w:left w:w="150" w:type="dxa"/>
+              <w:bottom w:w="0" w:type="dxa"/>
+              <w:right w:w="150" w:type="dxa"/>
+            </w:tcMar>
+            <w:hideMark/>
+          </w:tcPr>
+          <w:p>
+            <w:pPr>
+              <w:spacing w:after="0" w:line="300" w:lineRule="atLeast"/>
+              <w:rPr>
+                <w:rFonts w:ascii="Consolas" w:eastAsia="Times New Roman" w:hAnsi="Consolas" w:cs="Segoe UI"/>
+                <w:color w:val="24292E"/>
+                <w:sz w:val="18"/>
+                <w:szCs w:val="18"/>
+                <w:lang w:eastAsia="en-GB"/>
+              </w:rPr>
+            </w:pPr>
+          </w:p>
+        </w:tc>
+        <w:tc>
+          <w:tcPr>
+            <w:tcW w:w="0" w:type="auto"/>
+            <w:shd w:val="clear" w:color="auto" w:fill="FFFFFF"/>
+            <w:tcMar>
+              <w:top w:w="0" w:type="dxa"/>
+              <w:left w:w="150" w:type="dxa"/>
+              <w:bottom w:w="0" w:type="dxa"/>
+              <w:right w:w="150" w:type="dxa"/>
+            </w:tcMar>
+            <w:hideMark/>
+          </w:tcPr>
+          <w:p>
+            <w:pPr>
+              <w:spacing w:after="0" w:line="300" w:lineRule="atLeast"/>
+              <w:rPr>
+                <w:rFonts w:ascii="Consolas" w:eastAsia="Times New Roman" w:hAnsi="Consolas" w:cs="Segoe UI"/>
+                <w:color w:val="24292E"/>
+                <w:sz w:val="18"/>
+                <w:szCs w:val="18"/>
+                <w:lang w:eastAsia="en-GB"/>
+              </w:rPr>
+            </w:pPr>
+            <w:r>
+              <w:rPr>
+                <w:rFonts w:ascii="Consolas" w:eastAsia="Times New Roman" w:hAnsi="Consolas" w:cs="Segoe UI"/>
+                <w:color w:val="24292E"/>
+                <w:sz w:val="18"/>
+                <w:szCs w:val="18"/>
+                <w:lang w:eastAsia="en-GB"/>
+              </w:rPr>
+              <w:t xml:space="preserve">    }</w:t>
+            </w:r>
+          </w:p>
+        </w:tc>
+      </w:tr>
+      <w:tr>
+        <w:tc>
+          <w:tcPr>
+            <w:tcW w:w="756" w:type="dxa"/>
+            <w:shd w:val="clear" w:color="auto" w:fill="FFFFFF"/>
+            <w:noWrap/>
+            <w:tcMar>
+              <w:top w:w="0" w:type="dxa"/>
+              <w:left w:w="150" w:type="dxa"/>
+              <w:bottom w:w="0" w:type="dxa"/>
+              <w:right w:w="150" w:type="dxa"/>
+            </w:tcMar>
+            <w:hideMark/>
+          </w:tcPr>
+          <w:p>
+            <w:pPr>
+              <w:spacing w:after="0" w:line="300" w:lineRule="atLeast"/>
+              <w:rPr>
+                <w:rFonts w:ascii="Consolas" w:eastAsia="Times New Roman" w:hAnsi="Consolas" w:cs="Segoe UI"/>
+                <w:color w:val="24292E"/>
+                <w:sz w:val="18"/>
+                <w:szCs w:val="18"/>
+                <w:lang w:eastAsia="en-GB"/>
+              </w:rPr>
+            </w:pPr>
+          </w:p>
+        </w:tc>
+        <w:tc>
+          <w:tcPr>
+            <w:tcW w:w="0" w:type="auto"/>
+            <w:shd w:val="clear" w:color="auto" w:fill="FFFFFF"/>
+            <w:tcMar>
+              <w:top w:w="0" w:type="dxa"/>
+              <w:left w:w="150" w:type="dxa"/>
+              <w:bottom w:w="0" w:type="dxa"/>
+              <w:right w:w="150" w:type="dxa"/>
+            </w:tcMar>
+            <w:hideMark/>
+          </w:tcPr>
+          <w:p>
+            <w:pPr>
+              <w:spacing w:after="0" w:line="300" w:lineRule="atLeast"/>
+              <w:rPr>
+                <w:rFonts w:ascii="Consolas" w:eastAsia="Times New Roman" w:hAnsi="Consolas" w:cs="Segoe UI"/>
+                <w:color w:val="24292E"/>
+                <w:sz w:val="18"/>
+                <w:szCs w:val="18"/>
+                <w:lang w:eastAsia="en-GB"/>
+              </w:rPr>
+            </w:pPr>
+            <w:r>
+              <w:rPr>
+                <w:rFonts w:ascii="Consolas" w:eastAsia="Times New Roman" w:hAnsi="Consolas" w:cs="Segoe UI"/>
+                <w:color w:val="24292E"/>
+                <w:sz w:val="18"/>
+                <w:szCs w:val="18"/>
+                <w:lang w:eastAsia="en-GB"/>
+              </w:rPr>
+              <w:t xml:space="preserve">  }</w:t>
+            </w:r>
+          </w:p>
+        </w:tc>
+      </w:tr>
+      <w:tr>
+        <w:tc>
+          <w:tcPr>
+            <w:tcW w:w="756" w:type="dxa"/>
+            <w:shd w:val="clear" w:color="auto" w:fill="FFFFFF"/>
+            <w:noWrap/>
+            <w:tcMar>
+              <w:top w:w="0" w:type="dxa"/>
+              <w:left w:w="150" w:type="dxa"/>
+              <w:bottom w:w="0" w:type="dxa"/>
+              <w:right w:w="150" w:type="dxa"/>
+            </w:tcMar>
+            <w:hideMark/>
+          </w:tcPr>
+          <w:p>
+            <w:pPr>
+              <w:spacing w:after="0" w:line="300" w:lineRule="atLeast"/>
+              <w:rPr>
+                <w:rFonts w:ascii="Consolas" w:eastAsia="Times New Roman" w:hAnsi="Consolas" w:cs="Segoe UI"/>
+                <w:color w:val="24292E"/>
+                <w:sz w:val="18"/>
+                <w:szCs w:val="18"/>
+                <w:lang w:eastAsia="en-GB"/>
+              </w:rPr>
+            </w:pPr>
+          </w:p>
+        </w:tc>
+        <w:tc>
+          <w:tcPr>
+            <w:tcW w:w="0" w:type="auto"/>
+            <w:shd w:val="clear" w:color="auto" w:fill="FFFFFF"/>
+            <w:tcMar>
+              <w:top w:w="0" w:type="dxa"/>
+              <w:left w:w="150" w:type="dxa"/>
+              <w:bottom w:w="0" w:type="dxa"/>
+              <w:right w:w="150" w:type="dxa"/>
+            </w:tcMar>
+            <w:hideMark/>
+          </w:tcPr>
+          <w:p>
+            <w:pPr>
+              <w:spacing w:after="0" w:line="300" w:lineRule="atLeast"/>
+              <w:rPr>
+                <w:rFonts w:ascii="Consolas" w:eastAsia="Times New Roman" w:hAnsi="Consolas" w:cs="Segoe UI"/>
+                <w:color w:val="24292E"/>
+                <w:sz w:val="18"/>
+                <w:szCs w:val="18"/>
+                <w:lang w:eastAsia="en-GB"/>
+              </w:rPr>
+            </w:pPr>
+          </w:p>
+          <w:p>
+            <w:pPr>
+              <w:spacing w:after="0" w:line="300" w:lineRule="atLeast"/>
+              <w:jc w:val="right"/>
+              <w:rPr>
+                <w:rFonts w:ascii="Times New Roman" w:eastAsia="Times New Roman" w:hAnsi="Times New Roman" w:cs="Times New Roman"/>
+                <w:sz w:val="20"/>
+                <w:szCs w:val="20"/>
+                <w:lang w:eastAsia="en-GB"/>
+              </w:rPr>
+            </w:pPr>
+          </w:p>
+        </w:tc>
+      </w:tr>
+      <w:tr>
+        <w:tc>
+          <w:tcPr>
+            <w:tcW w:w="756" w:type="dxa"/>
+            <w:shd w:val="clear" w:color="auto" w:fill="FFFFFF"/>
+            <w:noWrap/>
+            <w:tcMar>
+              <w:top w:w="0" w:type="dxa"/>
+              <w:left w:w="150" w:type="dxa"/>
+              <w:bottom w:w="0" w:type="dxa"/>
+              <w:right w:w="150" w:type="dxa"/>
+            </w:tcMar>
+            <w:hideMark/>
+          </w:tcPr>
+          <w:p>
+            <w:pPr>
+              <w:spacing w:after="0" w:line="300" w:lineRule="atLeast"/>
+              <w:rPr>
+                <w:rFonts w:ascii="Times New Roman" w:eastAsia="Times New Roman" w:hAnsi="Times New Roman" w:cs="Times New Roman"/>
+                <w:sz w:val="20"/>
+                <w:szCs w:val="20"/>
+                <w:lang w:eastAsia="en-GB"/>
+              </w:rPr>
+            </w:pPr>
+          </w:p>
+        </w:tc>
+        <w:tc>
+          <w:tcPr>
+            <w:tcW w:w="0" w:type="auto"/>
+            <w:shd w:val="clear" w:color="auto" w:fill="FFFFFF"/>
+            <w:tcMar>
+              <w:top w:w="0" w:type="dxa"/>
+              <w:left w:w="150" w:type="dxa"/>
+              <w:bottom w:w="0" w:type="dxa"/>
+              <w:right w:w="150" w:type="dxa"/>
+            </w:tcMar>
+            <w:hideMark/>
+          </w:tcPr>
+          <w:p>
+            <w:pPr>
+              <w:spacing w:after="0" w:line="300" w:lineRule="atLeast"/>
+              <w:rPr>
+                <w:rFonts w:ascii="Consolas" w:eastAsia="Times New Roman" w:hAnsi="Consolas" w:cs="Segoe UI"/>
+                <w:color w:val="24292E"/>
+                <w:sz w:val="18"/>
+                <w:szCs w:val="18"/>
+                <w:lang w:eastAsia="en-GB"/>
+              </w:rPr>
+            </w:pPr>
+            <w:r>
+              <w:rPr>
+                <w:rFonts w:ascii="Consolas" w:eastAsia="Times New Roman" w:hAnsi="Consolas" w:cs="Segoe UI"/>
+                <w:color w:val="24292E"/>
+                <w:sz w:val="18"/>
+                <w:szCs w:val="18"/>
+                <w:lang w:eastAsia="en-GB"/>
+              </w:rPr>
+              <w:t xml:space="preserve">  private sendvalue(title:string,event:IListViewCommandSetExecuteEventParameters)</w:t>
+            </w:r>
+          </w:p>
+        </w:tc>
+      </w:tr>
+      <w:tr>
+        <w:tc>
+          <w:tcPr>
+            <w:tcW w:w="756" w:type="dxa"/>
+            <w:shd w:val="clear" w:color="auto" w:fill="FFFFFF"/>
+            <w:noWrap/>
+            <w:tcMar>
+              <w:top w:w="0" w:type="dxa"/>
+              <w:left w:w="150" w:type="dxa"/>
+              <w:bottom w:w="0" w:type="dxa"/>
+              <w:right w:w="150" w:type="dxa"/>
+            </w:tcMar>
+            <w:hideMark/>
+          </w:tcPr>
+          <w:p>
+            <w:pPr>
+              <w:spacing w:after="0" w:line="300" w:lineRule="atLeast"/>
+              <w:rPr>
+                <w:rFonts w:ascii="Consolas" w:eastAsia="Times New Roman" w:hAnsi="Consolas" w:cs="Segoe UI"/>
+                <w:color w:val="24292E"/>
+                <w:sz w:val="18"/>
+                <w:szCs w:val="18"/>
+                <w:lang w:eastAsia="en-GB"/>
+              </w:rPr>
+            </w:pPr>
+          </w:p>
+        </w:tc>
+        <w:tc>
+          <w:tcPr>
+            <w:tcW w:w="0" w:type="auto"/>
+            <w:shd w:val="clear" w:color="auto" w:fill="FFFFFF"/>
+            <w:tcMar>
+              <w:top w:w="0" w:type="dxa"/>
+              <w:left w:w="150" w:type="dxa"/>
+              <w:bottom w:w="0" w:type="dxa"/>
+              <w:right w:w="150" w:type="dxa"/>
+            </w:tcMar>
+            <w:hideMark/>
+          </w:tcPr>
+          <w:p>
+            <w:pPr>
+              <w:spacing w:after="0" w:line="300" w:lineRule="atLeast"/>
+              <w:rPr>
+                <w:rFonts w:ascii="Consolas" w:eastAsia="Times New Roman" w:hAnsi="Consolas" w:cs="Segoe UI"/>
+                <w:color w:val="24292E"/>
+                <w:sz w:val="18"/>
+                <w:szCs w:val="18"/>
+                <w:lang w:eastAsia="en-GB"/>
+              </w:rPr>
+            </w:pPr>
+            <w:r>
+              <w:rPr>
+                <w:rFonts w:ascii="Consolas" w:eastAsia="Times New Roman" w:hAnsi="Consolas" w:cs="Segoe UI"/>
+                <w:color w:val="24292E"/>
+                <w:sz w:val="18"/>
+                <w:szCs w:val="18"/>
+                <w:lang w:eastAsia="en-GB"/>
+              </w:rPr>
+              <w:t xml:space="preserve">  {</w:t>
+            </w:r>
+          </w:p>
+        </w:tc>
+      </w:tr>
+      <w:tr>
+        <w:tc>
+          <w:tcPr>
+            <w:tcW w:w="756" w:type="dxa"/>
+            <w:shd w:val="clear" w:color="auto" w:fill="FFFFFF"/>
+            <w:noWrap/>
+            <w:tcMar>
+              <w:top w:w="0" w:type="dxa"/>
+              <w:left w:w="150" w:type="dxa"/>
+              <w:bottom w:w="0" w:type="dxa"/>
+              <w:right w:w="150" w:type="dxa"/>
+            </w:tcMar>
+            <w:hideMark/>
+          </w:tcPr>
+          <w:p>
+            <w:pPr>
+              <w:spacing w:after="0" w:line="300" w:lineRule="atLeast"/>
+              <w:rPr>
+                <w:rFonts w:ascii="Consolas" w:eastAsia="Times New Roman" w:hAnsi="Consolas" w:cs="Segoe UI"/>
+                <w:color w:val="24292E"/>
+                <w:sz w:val="18"/>
+                <w:szCs w:val="18"/>
+                <w:lang w:eastAsia="en-GB"/>
+              </w:rPr>
+            </w:pPr>
+          </w:p>
+        </w:tc>
+        <w:tc>
+          <w:tcPr>
+            <w:tcW w:w="0" w:type="auto"/>
+            <w:shd w:val="clear" w:color="auto" w:fill="FFFFFF"/>
+            <w:tcMar>
+              <w:top w:w="0" w:type="dxa"/>
+              <w:left w:w="150" w:type="dxa"/>
+              <w:bottom w:w="0" w:type="dxa"/>
+              <w:right w:w="150" w:type="dxa"/>
+            </w:tcMar>
+            <w:hideMark/>
+          </w:tcPr>
+          <w:p>
+            <w:pPr>
+              <w:spacing w:after="0" w:line="300" w:lineRule="atLeast"/>
+              <w:rPr>
+                <w:rFonts w:ascii="Consolas" w:eastAsia="Times New Roman" w:hAnsi="Consolas" w:cs="Segoe UI"/>
+                <w:color w:val="24292E"/>
+                <w:sz w:val="18"/>
+                <w:szCs w:val="18"/>
+                <w:lang w:eastAsia="en-GB"/>
+              </w:rPr>
+            </w:pPr>
+            <w:r>
+              <w:rPr>
+                <w:rFonts w:ascii="Consolas" w:eastAsia="Times New Roman" w:hAnsi="Consolas" w:cs="Segoe UI"/>
+                <w:color w:val="24292E"/>
+                <w:sz w:val="18"/>
+                <w:szCs w:val="18"/>
+                <w:lang w:eastAsia="en-GB"/>
+              </w:rPr>
+              <w:t xml:space="preserve">    let selectedtitle = event.selectedRows[0].getValueByName("Title");</w:t>
+            </w:r>
+          </w:p>
+        </w:tc>
+      </w:tr>
+      <w:tr>
+        <w:tc>
+          <w:tcPr>
+            <w:tcW w:w="756" w:type="dxa"/>
+            <w:shd w:val="clear" w:color="auto" w:fill="FFFFFF"/>
+            <w:noWrap/>
+            <w:tcMar>
+              <w:top w:w="0" w:type="dxa"/>
+              <w:left w:w="150" w:type="dxa"/>
+              <w:bottom w:w="0" w:type="dxa"/>
+              <w:right w:w="150" w:type="dxa"/>
+            </w:tcMar>
+            <w:hideMark/>
+          </w:tcPr>
+          <w:p>
+            <w:pPr>
+              <w:spacing w:after="0" w:line="300" w:lineRule="atLeast"/>
+              <w:rPr>
+                <w:rFonts w:ascii="Consolas" w:eastAsia="Times New Roman" w:hAnsi="Consolas" w:cs="Segoe UI"/>
+                <w:color w:val="24292E"/>
+                <w:sz w:val="18"/>
+                <w:szCs w:val="18"/>
+                <w:lang w:eastAsia="en-GB"/>
+              </w:rPr>
+            </w:pPr>
+          </w:p>
+        </w:tc>
+        <w:tc>
+          <w:tcPr>
+            <w:tcW w:w="0" w:type="auto"/>
+            <w:shd w:val="clear" w:color="auto" w:fill="FFFFFF"/>
+            <w:tcMar>
+              <w:top w:w="0" w:type="dxa"/>
+              <w:left w:w="150" w:type="dxa"/>
+              <w:bottom w:w="0" w:type="dxa"/>
+              <w:right w:w="150" w:type="dxa"/>
+            </w:tcMar>
+            <w:hideMark/>
+          </w:tcPr>
+          <w:p>
+            <w:pPr>
+              <w:spacing w:after="0" w:line="300" w:lineRule="atLeast"/>
+              <w:rPr>
+                <w:rFonts w:ascii="Consolas" w:eastAsia="Times New Roman" w:hAnsi="Consolas" w:cs="Segoe UI"/>
+                <w:color w:val="24292E"/>
+                <w:sz w:val="18"/>
+                <w:szCs w:val="18"/>
+                <w:lang w:eastAsia="en-GB"/>
+              </w:rPr>
+            </w:pPr>
+            <w:r>
+              <w:rPr>
+                <w:rFonts w:ascii="Consolas" w:eastAsia="Times New Roman" w:hAnsi="Consolas" w:cs="Segoe UI"/>
+                <w:color w:val="24292E"/>
+                <w:sz w:val="18"/>
+                <w:szCs w:val="18"/>
+                <w:lang w:eastAsia="en-GB"/>
+              </w:rPr>
+              <w:t xml:space="preserve">    Dialog.alert(title + "|" + selectedtitle);</w:t>
+            </w:r>
+          </w:p>
+        </w:tc>
+      </w:tr>
+      <w:tr>
+        <w:tc>
+          <w:tcPr>
+            <w:tcW w:w="756" w:type="dxa"/>
+            <w:shd w:val="clear" w:color="auto" w:fill="FFFFFF"/>
+            <w:noWrap/>
+            <w:tcMar>
+              <w:top w:w="0" w:type="dxa"/>
+              <w:left w:w="150" w:type="dxa"/>
+              <w:bottom w:w="0" w:type="dxa"/>
+              <w:right w:w="150" w:type="dxa"/>
+            </w:tcMar>
+            <w:hideMark/>
+          </w:tcPr>
+          <w:p>
+            <w:pPr>
+              <w:spacing w:after="0" w:line="300" w:lineRule="atLeast"/>
+              <w:rPr>
+                <w:rFonts w:ascii="Consolas" w:eastAsia="Times New Roman" w:hAnsi="Consolas" w:cs="Segoe UI"/>
+                <w:color w:val="24292E"/>
+                <w:sz w:val="18"/>
+                <w:szCs w:val="18"/>
+                <w:lang w:eastAsia="en-GB"/>
+              </w:rPr>
+            </w:pPr>
+          </w:p>
+        </w:tc>
+        <w:tc>
+          <w:tcPr>
+            <w:tcW w:w="0" w:type="auto"/>
+            <w:shd w:val="clear" w:color="auto" w:fill="FFFFFF"/>
+            <w:tcMar>
+              <w:top w:w="0" w:type="dxa"/>
+              <w:left w:w="150" w:type="dxa"/>
+              <w:bottom w:w="0" w:type="dxa"/>
+              <w:right w:w="150" w:type="dxa"/>
+            </w:tcMar>
+            <w:hideMark/>
+          </w:tcPr>
+          <w:p>
+            <w:pPr>
+              <w:spacing w:after="0" w:line="300" w:lineRule="atLeast"/>
+              <w:rPr>
+                <w:rFonts w:ascii="Consolas" w:eastAsia="Times New Roman" w:hAnsi="Consolas" w:cs="Segoe UI"/>
+                <w:color w:val="24292E"/>
+                <w:sz w:val="18"/>
+                <w:szCs w:val="18"/>
+                <w:lang w:eastAsia="en-GB"/>
+              </w:rPr>
+            </w:pPr>
+            <w:r>
+              <w:rPr>
+                <w:rFonts w:ascii="Consolas" w:eastAsia="Times New Roman" w:hAnsi="Consolas" w:cs="Segoe UI"/>
+                <w:color w:val="24292E"/>
+                <w:sz w:val="18"/>
+                <w:szCs w:val="18"/>
+                <w:lang w:eastAsia="en-GB"/>
+              </w:rPr>
+              <w:t xml:space="preserve">  }</w:t>
+            </w:r>
+          </w:p>
+        </w:tc>
+      </w:tr>
+      <w:tr>
+        <w:tc>
+          <w:tcPr>
+            <w:tcW w:w="756" w:type="dxa"/>
+            <w:shd w:val="clear" w:color="auto" w:fill="FFFFFF"/>
+            <w:noWrap/>
+            <w:tcMar>
+              <w:top w:w="0" w:type="dxa"/>
+              <w:left w:w="150" w:type="dxa"/>
+              <w:bottom w:w="0" w:type="dxa"/>
+              <w:right w:w="150" w:type="dxa"/>
+            </w:tcMar>
+            <w:hideMark/>
+          </w:tcPr>
+          <w:p>
+            <w:pPr>
+              <w:spacing w:after="0" w:line="300" w:lineRule="atLeast"/>
+              <w:rPr>
+                <w:rFonts w:ascii="Consolas" w:eastAsia="Times New Roman" w:hAnsi="Consolas" w:cs="Segoe UI"/>
+                <w:color w:val="24292E"/>
+                <w:sz w:val="18"/>
+                <w:szCs w:val="18"/>
+                <w:lang w:eastAsia="en-GB"/>
+              </w:rPr>
+            </w:pPr>
+          </w:p>
+        </w:tc>
+        <w:tc>
+          <w:tcPr>
+            <w:tcW w:w="0" w:type="auto"/>
+            <w:shd w:val="clear" w:color="auto" w:fill="FFFFFF"/>
+            <w:tcMar>
+              <w:top w:w="0" w:type="dxa"/>
+              <w:left w:w="150" w:type="dxa"/>
+              <w:bottom w:w="0" w:type="dxa"/>
+              <w:right w:w="150" w:type="dxa"/>
+            </w:tcMar>
+            <w:hideMark/>
+          </w:tcPr>
+          <w:p>
+            <w:pPr>
+              <w:spacing w:after="0" w:line="300" w:lineRule="atLeast"/>
+              <w:rPr>
+                <w:rFonts w:ascii="Consolas" w:eastAsia="Times New Roman" w:hAnsi="Consolas" w:cs="Segoe UI"/>
+                <w:color w:val="24292E"/>
+                <w:sz w:val="18"/>
+                <w:szCs w:val="18"/>
+                <w:lang w:eastAsia="en-GB"/>
+              </w:rPr>
+            </w:pPr>
+          </w:p>
+          <w:p>
+            <w:pPr>
+              <w:spacing w:after="0" w:line="300" w:lineRule="atLeast"/>
+              <w:jc w:val="right"/>
+              <w:rPr>
+                <w:rFonts w:ascii="Times New Roman" w:eastAsia="Times New Roman" w:hAnsi="Times New Roman" w:cs="Times New Roman"/>
+                <w:sz w:val="20"/>
+                <w:szCs w:val="20"/>
+                <w:lang w:eastAsia="en-GB"/>
+              </w:rPr>
+            </w:pPr>
+          </w:p>
+        </w:tc>
+      </w:tr>
+      <w:tr>
+        <w:tc>
+          <w:tcPr>
+            <w:tcW w:w="756" w:type="dxa"/>
+            <w:shd w:val="clear" w:color="auto" w:fill="FFFFFF"/>
+            <w:noWrap/>
+            <w:tcMar>
+              <w:top w:w="0" w:type="dxa"/>
+              <w:left w:w="150" w:type="dxa"/>
+              <w:bottom w:w="0" w:type="dxa"/>
+              <w:right w:w="150" w:type="dxa"/>
+            </w:tcMar>
+            <w:hideMark/>
+          </w:tcPr>
+          <w:p>
+            <w:pPr>
+              <w:spacing w:after="0" w:line="300" w:lineRule="atLeast"/>
+              <w:rPr>
+                <w:rFonts w:ascii="Times New Roman" w:eastAsia="Times New Roman" w:hAnsi="Times New Roman" w:cs="Times New Roman"/>
+                <w:sz w:val="20"/>
+                <w:szCs w:val="20"/>
+                <w:lang w:eastAsia="en-GB"/>
+              </w:rPr>
+            </w:pPr>
+          </w:p>
+        </w:tc>
+        <w:tc>
+          <w:tcPr>
+            <w:tcW w:w="0" w:type="auto"/>
+            <w:shd w:val="clear" w:color="auto" w:fill="FFFFFF"/>
+            <w:tcMar>
+              <w:top w:w="0" w:type="dxa"/>
+              <w:left w:w="150" w:type="dxa"/>
+              <w:bottom w:w="0" w:type="dxa"/>
+              <w:right w:w="150" w:type="dxa"/>
+            </w:tcMar>
+            <w:hideMark/>
+          </w:tcPr>
+          <w:p>
+            <w:pPr>
+              <w:spacing w:after="0" w:line="300" w:lineRule="atLeast"/>
+              <w:rPr>
+                <w:rFonts w:ascii="Consolas" w:eastAsia="Times New Roman" w:hAnsi="Consolas" w:cs="Segoe UI"/>
+                <w:color w:val="24292E"/>
+                <w:sz w:val="18"/>
+                <w:szCs w:val="18"/>
+                <w:lang w:eastAsia="en-GB"/>
+              </w:rPr>
+            </w:pPr>
+            <w:r>
+              <w:rPr>
+                <w:rFonts w:ascii="Consolas" w:eastAsia="Times New Roman" w:hAnsi="Consolas" w:cs="Segoe UI"/>
+                <w:color w:val="24292E"/>
+                <w:sz w:val="18"/>
+                <w:szCs w:val="18"/>
+                <w:lang w:eastAsia="en-GB"/>
+              </w:rPr>
+              <w:t xml:space="preserve">  private multipleitemsevent(event:IListViewCommandSetExecuteEventParameters)</w:t>
+            </w:r>
+          </w:p>
+        </w:tc>
+      </w:tr>
+      <w:tr>
+        <w:tc>
+          <w:tcPr>
+            <w:tcW w:w="756" w:type="dxa"/>
+            <w:shd w:val="clear" w:color="auto" w:fill="FFFFFF"/>
+            <w:noWrap/>
+            <w:tcMar>
+              <w:top w:w="0" w:type="dxa"/>
+              <w:left w:w="150" w:type="dxa"/>
+              <w:bottom w:w="0" w:type="dxa"/>
+              <w:right w:w="150" w:type="dxa"/>
+            </w:tcMar>
+            <w:hideMark/>
+          </w:tcPr>
+          <w:p>
+            <w:pPr>
+              <w:spacing w:after="0" w:line="300" w:lineRule="atLeast"/>
+              <w:rPr>
+                <w:rFonts w:ascii="Consolas" w:eastAsia="Times New Roman" w:hAnsi="Consolas" w:cs="Segoe UI"/>
+                <w:color w:val="24292E"/>
+                <w:sz w:val="18"/>
+                <w:szCs w:val="18"/>
+                <w:lang w:eastAsia="en-GB"/>
+              </w:rPr>
+            </w:pPr>
+          </w:p>
+        </w:tc>
+        <w:tc>
+          <w:tcPr>
+            <w:tcW w:w="0" w:type="auto"/>
+            <w:shd w:val="clear" w:color="auto" w:fill="FFFFFF"/>
+            <w:tcMar>
+              <w:top w:w="0" w:type="dxa"/>
+              <w:left w:w="150" w:type="dxa"/>
+              <w:bottom w:w="0" w:type="dxa"/>
+              <w:right w:w="150" w:type="dxa"/>
+            </w:tcMar>
+            <w:hideMark/>
+          </w:tcPr>
+          <w:p>
+            <w:pPr>
+              <w:spacing w:after="0" w:line="300" w:lineRule="atLeast"/>
+              <w:rPr>
+                <w:rFonts w:ascii="Consolas" w:eastAsia="Times New Roman" w:hAnsi="Consolas" w:cs="Segoe UI"/>
+                <w:color w:val="24292E"/>
+                <w:sz w:val="18"/>
+                <w:szCs w:val="18"/>
+                <w:lang w:eastAsia="en-GB"/>
+              </w:rPr>
+            </w:pPr>
+            <w:r>
+              <w:rPr>
+                <w:rFonts w:ascii="Consolas" w:eastAsia="Times New Roman" w:hAnsi="Consolas" w:cs="Segoe UI"/>
+                <w:color w:val="24292E"/>
+                <w:sz w:val="18"/>
+                <w:szCs w:val="18"/>
+                <w:lang w:eastAsia="en-GB"/>
+              </w:rPr>
+              <w:t xml:space="preserve">  {</w:t>
+            </w:r>
+          </w:p>
+        </w:tc>
+      </w:tr>
+      <w:tr>
+        <w:tc>
+          <w:tcPr>
+            <w:tcW w:w="756" w:type="dxa"/>
+            <w:shd w:val="clear" w:color="auto" w:fill="FFFFFF"/>
+            <w:noWrap/>
+            <w:tcMar>
+              <w:top w:w="0" w:type="dxa"/>
+              <w:left w:w="150" w:type="dxa"/>
+              <w:bottom w:w="0" w:type="dxa"/>
+              <w:right w:w="150" w:type="dxa"/>
+            </w:tcMar>
+            <w:hideMark/>
+          </w:tcPr>
+          <w:p>
+            <w:pPr>
+              <w:spacing w:after="0" w:line="300" w:lineRule="atLeast"/>
+              <w:rPr>
+                <w:rFonts w:ascii="Consolas" w:eastAsia="Times New Roman" w:hAnsi="Consolas" w:cs="Segoe UI"/>
+                <w:color w:val="24292E"/>
+                <w:sz w:val="18"/>
+                <w:szCs w:val="18"/>
+                <w:lang w:eastAsia="en-GB"/>
+              </w:rPr>
+            </w:pPr>
+          </w:p>
+        </w:tc>
+        <w:tc>
+          <w:tcPr>
+            <w:tcW w:w="0" w:type="auto"/>
+            <w:shd w:val="clear" w:color="auto" w:fill="FFFFFF"/>
+            <w:tcMar>
+              <w:top w:w="0" w:type="dxa"/>
+              <w:left w:w="150" w:type="dxa"/>
+              <w:bottom w:w="0" w:type="dxa"/>
+              <w:right w:w="150" w:type="dxa"/>
+            </w:tcMar>
+            <w:hideMark/>
+          </w:tcPr>
+          <w:p>
+            <w:pPr>
+              <w:spacing w:after="0" w:line="300" w:lineRule="atLeast"/>
+              <w:rPr>
+                <w:rFonts w:ascii="Consolas" w:eastAsia="Times New Roman" w:hAnsi="Consolas" w:cs="Segoe UI"/>
+                <w:color w:val="24292E"/>
+                <w:sz w:val="18"/>
+                <w:szCs w:val="18"/>
+                <w:lang w:eastAsia="en-GB"/>
+              </w:rPr>
+            </w:pPr>
+            <w:r>
+              <w:rPr>
+                <w:rFonts w:ascii="Consolas" w:eastAsia="Times New Roman" w:hAnsi="Consolas" w:cs="Segoe UI"/>
+                <w:color w:val="24292E"/>
+                <w:sz w:val="18"/>
+                <w:szCs w:val="18"/>
+                <w:lang w:eastAsia="en-GB"/>
+              </w:rPr>
+              <w:t xml:space="preserve">      let title = "";</w:t>
+            </w:r>
+          </w:p>
+        </w:tc>
+      </w:tr>
+      <w:tr>
+        <w:tc>
+          <w:tcPr>
+            <w:tcW w:w="756" w:type="dxa"/>
+            <w:shd w:val="clear" w:color="auto" w:fill="FFFFFF"/>
+            <w:noWrap/>
+            <w:tcMar>
+              <w:top w:w="0" w:type="dxa"/>
+              <w:left w:w="150" w:type="dxa"/>
+              <w:bottom w:w="0" w:type="dxa"/>
+              <w:right w:w="150" w:type="dxa"/>
+            </w:tcMar>
+            <w:hideMark/>
+          </w:tcPr>
+          <w:p>
+            <w:pPr>
+              <w:spacing w:after="0" w:line="300" w:lineRule="atLeast"/>
+              <w:rPr>
+                <w:rFonts w:ascii="Consolas" w:eastAsia="Times New Roman" w:hAnsi="Consolas" w:cs="Segoe UI"/>
+                <w:color w:val="24292E"/>
+                <w:sz w:val="18"/>
+                <w:szCs w:val="18"/>
+                <w:lang w:eastAsia="en-GB"/>
+              </w:rPr>
+            </w:pPr>
+          </w:p>
+        </w:tc>
+        <w:tc>
+          <w:tcPr>
+            <w:tcW w:w="0" w:type="auto"/>
+            <w:shd w:val="clear" w:color="auto" w:fill="FFFFFF"/>
+            <w:tcMar>
+              <w:top w:w="0" w:type="dxa"/>
+              <w:left w:w="150" w:type="dxa"/>
+              <w:bottom w:w="0" w:type="dxa"/>
+              <w:right w:w="150" w:type="dxa"/>
+            </w:tcMar>
+            <w:hideMark/>
+          </w:tcPr>
+          <w:p>
+            <w:pPr>
+              <w:spacing w:after="0" w:line="300" w:lineRule="atLeast"/>
+              <w:rPr>
+                <w:rFonts w:ascii="Consolas" w:eastAsia="Times New Roman" w:hAnsi="Consolas" w:cs="Segoe UI"/>
+                <w:color w:val="24292E"/>
+                <w:sz w:val="18"/>
+                <w:szCs w:val="18"/>
+                <w:lang w:eastAsia="en-GB"/>
+              </w:rPr>
+            </w:pPr>
+            <w:r>
+              <w:rPr>
+                <w:rFonts w:ascii="Consolas" w:eastAsia="Times New Roman" w:hAnsi="Consolas" w:cs="Segoe UI"/>
+                <w:color w:val="24292E"/>
+                <w:sz w:val="18"/>
+                <w:szCs w:val="18"/>
+                <w:lang w:eastAsia="en-GB"/>
+              </w:rPr>
+              <w:t xml:space="preserve">        let eventdetails ="";</w:t>
+            </w:r>
+          </w:p>
+        </w:tc>
+      </w:tr>
+      <w:tr>
+        <w:tc>
+          <w:tcPr>
+            <w:tcW w:w="756" w:type="dxa"/>
+            <w:shd w:val="clear" w:color="auto" w:fill="FFFFFF"/>
+            <w:noWrap/>
+            <w:tcMar>
+              <w:top w:w="0" w:type="dxa"/>
+              <w:left w:w="150" w:type="dxa"/>
+              <w:bottom w:w="0" w:type="dxa"/>
+              <w:right w:w="150" w:type="dxa"/>
+            </w:tcMar>
+            <w:hideMark/>
+          </w:tcPr>
+          <w:p>
+            <w:pPr>
+              <w:spacing w:after="0" w:line="300" w:lineRule="atLeast"/>
+              <w:rPr>
+                <w:rFonts w:ascii="Consolas" w:eastAsia="Times New Roman" w:hAnsi="Consolas" w:cs="Segoe UI"/>
+                <w:color w:val="24292E"/>
+                <w:sz w:val="18"/>
+                <w:szCs w:val="18"/>
+                <w:lang w:eastAsia="en-GB"/>
+              </w:rPr>
+            </w:pPr>
+          </w:p>
+        </w:tc>
+        <w:tc>
+          <w:tcPr>
+            <w:tcW w:w="0" w:type="auto"/>
+            <w:shd w:val="clear" w:color="auto" w:fill="FFFFFF"/>
+            <w:tcMar>
+              <w:top w:w="0" w:type="dxa"/>
+              <w:left w:w="150" w:type="dxa"/>
+              <w:bottom w:w="0" w:type="dxa"/>
+              <w:right w:w="150" w:type="dxa"/>
+            </w:tcMar>
+            <w:hideMark/>
+          </w:tcPr>
+          <w:p>
+            <w:pPr>
+              <w:spacing w:after="0" w:line="300" w:lineRule="atLeast"/>
+              <w:rPr>
+                <w:rFonts w:ascii="Consolas" w:eastAsia="Times New Roman" w:hAnsi="Consolas" w:cs="Segoe UI"/>
+                <w:color w:val="24292E"/>
+                <w:sz w:val="18"/>
+                <w:szCs w:val="18"/>
+                <w:lang w:eastAsia="en-GB"/>
+              </w:rPr>
+            </w:pPr>
+            <w:r>
+              <w:rPr>
+                <w:rFonts w:ascii="Consolas" w:eastAsia="Times New Roman" w:hAnsi="Consolas" w:cs="Segoe UI"/>
+                <w:color w:val="24292E"/>
+                <w:sz w:val="18"/>
+                <w:szCs w:val="18"/>
+                <w:lang w:eastAsia="en-GB"/>
+              </w:rPr>
+              <w:t xml:space="preserve">        for(var i=0;i&lt;event.selectedRows.length;i++)</w:t>
+            </w:r>
+          </w:p>
+        </w:tc>
+      </w:tr>
+      <w:tr>
+        <w:tc>
+          <w:tcPr>
+            <w:tcW w:w="756" w:type="dxa"/>
+            <w:shd w:val="clear" w:color="auto" w:fill="FFFFFF"/>
+            <w:noWrap/>
+            <w:tcMar>
+              <w:top w:w="0" w:type="dxa"/>
+              <w:left w:w="150" w:type="dxa"/>
+              <w:bottom w:w="0" w:type="dxa"/>
+              <w:right w:w="150" w:type="dxa"/>
+            </w:tcMar>
+            <w:hideMark/>
+          </w:tcPr>
+          <w:p>
+            <w:pPr>
+              <w:spacing w:after="0" w:line="300" w:lineRule="atLeast"/>
+              <w:rPr>
+                <w:rFonts w:ascii="Consolas" w:eastAsia="Times New Roman" w:hAnsi="Consolas" w:cs="Segoe UI"/>
+                <w:color w:val="24292E"/>
+                <w:sz w:val="18"/>
+                <w:szCs w:val="18"/>
+                <w:lang w:eastAsia="en-GB"/>
+              </w:rPr>
+            </w:pPr>
+          </w:p>
+        </w:tc>
+        <w:tc>
+          <w:tcPr>
+            <w:tcW w:w="0" w:type="auto"/>
+            <w:shd w:val="clear" w:color="auto" w:fill="FFFFFF"/>
+            <w:tcMar>
+              <w:top w:w="0" w:type="dxa"/>
+              <w:left w:w="150" w:type="dxa"/>
+              <w:bottom w:w="0" w:type="dxa"/>
+              <w:right w:w="150" w:type="dxa"/>
+            </w:tcMar>
+            <w:hideMark/>
+          </w:tcPr>
+          <w:p>
+            <w:pPr>
+              <w:spacing w:after="0" w:line="300" w:lineRule="atLeast"/>
+              <w:rPr>
+                <w:rFonts w:ascii="Consolas" w:eastAsia="Times New Roman" w:hAnsi="Consolas" w:cs="Segoe UI"/>
+                <w:color w:val="24292E"/>
+                <w:sz w:val="18"/>
+                <w:szCs w:val="18"/>
+                <w:lang w:eastAsia="en-GB"/>
+              </w:rPr>
+            </w:pPr>
+            <w:r>
+              <w:rPr>
+                <w:rFonts w:ascii="Consolas" w:eastAsia="Times New Roman" w:hAnsi="Consolas" w:cs="Segoe UI"/>
+                <w:color w:val="24292E"/>
+                <w:sz w:val="18"/>
+                <w:szCs w:val="18"/>
+                <w:lang w:eastAsia="en-GB"/>
+              </w:rPr>
+              <w:t xml:space="preserve">        {</w:t>
+            </w:r>
+          </w:p>
+        </w:tc>
+      </w:tr>
+      <w:tr>
+        <w:tc>
+          <w:tcPr>
+            <w:tcW w:w="756" w:type="dxa"/>
+            <w:shd w:val="clear" w:color="auto" w:fill="FFFFFF"/>
+            <w:noWrap/>
+            <w:tcMar>
+              <w:top w:w="0" w:type="dxa"/>
+              <w:left w:w="150" w:type="dxa"/>
+              <w:bottom w:w="0" w:type="dxa"/>
+              <w:right w:w="150" w:type="dxa"/>
+            </w:tcMar>
+            <w:hideMark/>
+          </w:tcPr>
+          <w:p>
+            <w:pPr>
+              <w:spacing w:after="0" w:line="300" w:lineRule="atLeast"/>
+              <w:rPr>
+                <w:rFonts w:ascii="Consolas" w:eastAsia="Times New Roman" w:hAnsi="Consolas" w:cs="Segoe UI"/>
+                <w:color w:val="24292E"/>
+                <w:sz w:val="18"/>
+                <w:szCs w:val="18"/>
+                <w:lang w:eastAsia="en-GB"/>
+              </w:rPr>
+            </w:pPr>
+          </w:p>
+        </w:tc>
+        <w:tc>
+          <w:tcPr>
+            <w:tcW w:w="0" w:type="auto"/>
+            <w:shd w:val="clear" w:color="auto" w:fill="FFFFFF"/>
+            <w:tcMar>
+              <w:top w:w="0" w:type="dxa"/>
+              <w:left w:w="150" w:type="dxa"/>
+              <w:bottom w:w="0" w:type="dxa"/>
+              <w:right w:w="150" w:type="dxa"/>
+            </w:tcMar>
+            <w:hideMark/>
+          </w:tcPr>
+          <w:p>
+            <w:pPr>
+              <w:spacing w:after="0" w:line="300" w:lineRule="atLeast"/>
+              <w:rPr>
+                <w:rFonts w:ascii="Consolas" w:eastAsia="Times New Roman" w:hAnsi="Consolas" w:cs="Segoe UI"/>
+                <w:color w:val="24292E"/>
+                <w:sz w:val="18"/>
+                <w:szCs w:val="18"/>
+                <w:lang w:eastAsia="en-GB"/>
+              </w:rPr>
+            </w:pPr>
+            <w:r>
+              <w:rPr>
+                <w:rFonts w:ascii="Consolas" w:eastAsia="Times New Roman" w:hAnsi="Consolas" w:cs="Segoe UI"/>
+                <w:color w:val="24292E"/>
+                <w:sz w:val="18"/>
+                <w:szCs w:val="18"/>
+                <w:lang w:eastAsia="en-GB"/>
+              </w:rPr>
+              <w:t xml:space="preserve">          title += " " + event.selectedRows[i].getValueByName("Title") + " ";</w:t>
+            </w:r>
+          </w:p>
+        </w:tc>
+      </w:tr>
+      <w:tr>
+        <w:tc>
+          <w:tcPr>
+            <w:tcW w:w="756" w:type="dxa"/>
+            <w:shd w:val="clear" w:color="auto" w:fill="FFFFFF"/>
+            <w:noWrap/>
+            <w:tcMar>
+              <w:top w:w="0" w:type="dxa"/>
+              <w:left w:w="150" w:type="dxa"/>
+              <w:bottom w:w="0" w:type="dxa"/>
+              <w:right w:w="150" w:type="dxa"/>
+            </w:tcMar>
+            <w:hideMark/>
+          </w:tcPr>
+          <w:p>
+            <w:pPr>
+              <w:spacing w:after="0" w:line="300" w:lineRule="atLeast"/>
+              <w:rPr>
+                <w:rFonts w:ascii="Consolas" w:eastAsia="Times New Roman" w:hAnsi="Consolas" w:cs="Segoe UI"/>
+                <w:color w:val="24292E"/>
+                <w:sz w:val="18"/>
+                <w:szCs w:val="18"/>
+                <w:lang w:eastAsia="en-GB"/>
+              </w:rPr>
+            </w:pPr>
+          </w:p>
+        </w:tc>
+        <w:tc>
+          <w:tcPr>
+            <w:tcW w:w="0" w:type="auto"/>
+            <w:shd w:val="clear" w:color="auto" w:fill="FFFFFF"/>
+            <w:tcMar>
+              <w:top w:w="0" w:type="dxa"/>
+              <w:left w:w="150" w:type="dxa"/>
+              <w:bottom w:w="0" w:type="dxa"/>
+              <w:right w:w="150" w:type="dxa"/>
+            </w:tcMar>
+            <w:hideMark/>
+          </w:tcPr>
+          <w:p>
+            <w:pPr>
+              <w:spacing w:after="0" w:line="300" w:lineRule="atLeast"/>
+              <w:rPr>
+                <w:rFonts w:ascii="Consolas" w:eastAsia="Times New Roman" w:hAnsi="Consolas" w:cs="Segoe UI"/>
+                <w:color w:val="24292E"/>
+                <w:sz w:val="18"/>
+                <w:szCs w:val="18"/>
+                <w:lang w:eastAsia="en-GB"/>
+              </w:rPr>
+            </w:pPr>
+            <w:r>
+              <w:rPr>
+                <w:rFonts w:ascii="Consolas" w:eastAsia="Times New Roman" w:hAnsi="Consolas" w:cs="Segoe UI"/>
+                <w:color w:val="24292E"/>
+                <w:sz w:val="18"/>
+                <w:szCs w:val="18"/>
+                <w:lang w:eastAsia="en-GB"/>
+              </w:rPr>
+              <w:t xml:space="preserve">         }</w:t>
+            </w:r>
+          </w:p>
+        </w:tc>
+      </w:tr>
+      <w:tr>
+        <w:tc>
+          <w:tcPr>
+            <w:tcW w:w="756" w:type="dxa"/>
+            <w:shd w:val="clear" w:color="auto" w:fill="FFFFFF"/>
+            <w:noWrap/>
+            <w:tcMar>
+              <w:top w:w="0" w:type="dxa"/>
+              <w:left w:w="150" w:type="dxa"/>
+              <w:bottom w:w="0" w:type="dxa"/>
+              <w:right w:w="150" w:type="dxa"/>
+            </w:tcMar>
+            <w:hideMark/>
+          </w:tcPr>
+          <w:p>
+            <w:pPr>
+              <w:spacing w:after="0" w:line="300" w:lineRule="atLeast"/>
+              <w:rPr>
+                <w:rFonts w:ascii="Consolas" w:eastAsia="Times New Roman" w:hAnsi="Consolas" w:cs="Segoe UI"/>
+                <w:color w:val="24292E"/>
+                <w:sz w:val="18"/>
+                <w:szCs w:val="18"/>
+                <w:lang w:eastAsia="en-GB"/>
+              </w:rPr>
+            </w:pPr>
+          </w:p>
+        </w:tc>
+        <w:tc>
+          <w:tcPr>
+            <w:tcW w:w="0" w:type="auto"/>
+            <w:shd w:val="clear" w:color="auto" w:fill="FFFFFF"/>
+            <w:tcMar>
+              <w:top w:w="0" w:type="dxa"/>
+              <w:left w:w="150" w:type="dxa"/>
+              <w:bottom w:w="0" w:type="dxa"/>
+              <w:right w:w="150" w:type="dxa"/>
+            </w:tcMar>
+            <w:hideMark/>
+          </w:tcPr>
+          <w:p>
+            <w:pPr>
+              <w:spacing w:after="0" w:line="300" w:lineRule="atLeast"/>
+              <w:rPr>
+                <w:rFonts w:ascii="Consolas" w:eastAsia="Times New Roman" w:hAnsi="Consolas" w:cs="Segoe UI"/>
+                <w:color w:val="24292E"/>
+                <w:sz w:val="18"/>
+                <w:szCs w:val="18"/>
+                <w:lang w:eastAsia="en-GB"/>
+              </w:rPr>
+            </w:pPr>
+            <w:r>
+              <w:rPr>
+                <w:rFonts w:ascii="Consolas" w:eastAsia="Times New Roman" w:hAnsi="Consolas" w:cs="Segoe UI"/>
+                <w:color w:val="24292E"/>
+                <w:sz w:val="18"/>
+                <w:szCs w:val="18"/>
+                <w:lang w:eastAsia="en-GB"/>
+              </w:rPr>
+              <w:t xml:space="preserve">        Dialog.alert(`${title}`);</w:t>
+            </w:r>
+          </w:p>
+        </w:tc>
+      </w:tr>
+      <w:tr>
+        <w:tc>
+          <w:tcPr>
+            <w:tcW w:w="756" w:type="dxa"/>
+            <w:shd w:val="clear" w:color="auto" w:fill="FFFFFF"/>
+            <w:noWrap/>
+            <w:tcMar>
+              <w:top w:w="0" w:type="dxa"/>
+              <w:left w:w="150" w:type="dxa"/>
+              <w:bottom w:w="0" w:type="dxa"/>
+              <w:right w:w="150" w:type="dxa"/>
+            </w:tcMar>
+            <w:hideMark/>
+          </w:tcPr>
+          <w:p>
+            <w:pPr>
+              <w:spacing w:after="0" w:line="300" w:lineRule="atLeast"/>
+              <w:rPr>
+                <w:rFonts w:ascii="Consolas" w:eastAsia="Times New Roman" w:hAnsi="Consolas" w:cs="Segoe UI"/>
+                <w:color w:val="24292E"/>
+                <w:sz w:val="18"/>
+                <w:szCs w:val="18"/>
+                <w:lang w:eastAsia="en-GB"/>
+              </w:rPr>
+            </w:pPr>
+          </w:p>
+        </w:tc>
+        <w:tc>
+          <w:tcPr>
+            <w:tcW w:w="0" w:type="auto"/>
+            <w:shd w:val="clear" w:color="auto" w:fill="FFFFFF"/>
+            <w:tcMar>
+              <w:top w:w="0" w:type="dxa"/>
+              <w:left w:w="150" w:type="dxa"/>
+              <w:bottom w:w="0" w:type="dxa"/>
+              <w:right w:w="150" w:type="dxa"/>
+            </w:tcMar>
+            <w:hideMark/>
+          </w:tcPr>
+          <w:p>
+            <w:pPr>
+              <w:spacing w:after="0" w:line="300" w:lineRule="atLeast"/>
+              <w:rPr>
+                <w:rFonts w:ascii="Consolas" w:eastAsia="Times New Roman" w:hAnsi="Consolas" w:cs="Segoe UI"/>
+                <w:color w:val="24292E"/>
+                <w:sz w:val="18"/>
+                <w:szCs w:val="18"/>
+                <w:lang w:eastAsia="en-GB"/>
+              </w:rPr>
+            </w:pPr>
+            <w:r>
+              <w:rPr>
+                <w:rFonts w:ascii="Consolas" w:eastAsia="Times New Roman" w:hAnsi="Consolas" w:cs="Segoe UI"/>
+                <w:color w:val="24292E"/>
+                <w:sz w:val="18"/>
+                <w:szCs w:val="18"/>
+                <w:lang w:eastAsia="en-GB"/>
+              </w:rPr>
+              <w:t xml:space="preserve">  }</w:t>
+            </w:r>
+          </w:p>
+        </w:tc>
+      </w:tr>
+      <w:tr>
+        <w:tc>
+          <w:tcPr>
+            <w:tcW w:w="756" w:type="dxa"/>
+            <w:shd w:val="clear" w:color="auto" w:fill="FFFFFF"/>
+            <w:noWrap/>
+            <w:tcMar>
+              <w:top w:w="0" w:type="dxa"/>
+              <w:left w:w="150" w:type="dxa"/>
+              <w:bottom w:w="0" w:type="dxa"/>
+              <w:right w:w="150" w:type="dxa"/>
+            </w:tcMar>
+            <w:hideMark/>
+          </w:tcPr>
+          <w:p>
+            <w:pPr>
+              <w:spacing w:after="0" w:line="300" w:lineRule="atLeast"/>
+              <w:rPr>
+                <w:rFonts w:ascii="Consolas" w:eastAsia="Times New Roman" w:hAnsi="Consolas" w:cs="Segoe UI"/>
+                <w:color w:val="24292E"/>
+                <w:sz w:val="18"/>
+                <w:szCs w:val="18"/>
+                <w:lang w:eastAsia="en-GB"/>
+              </w:rPr>
+            </w:pPr>
+          </w:p>
+        </w:tc>
+        <w:tc>
+          <w:tcPr>
+            <w:tcW w:w="0" w:type="auto"/>
+            <w:shd w:val="clear" w:color="auto" w:fill="FFFFFF"/>
+            <w:tcMar>
+              <w:top w:w="0" w:type="dxa"/>
+              <w:left w:w="150" w:type="dxa"/>
+              <w:bottom w:w="0" w:type="dxa"/>
+              <w:right w:w="150" w:type="dxa"/>
+            </w:tcMar>
+            <w:hideMark/>
+          </w:tcPr>
+          <w:p>
+            <w:pPr>
+              <w:spacing w:after="0" w:line="300" w:lineRule="atLeast"/>
+              <w:rPr>
+                <w:rFonts w:ascii="Consolas" w:eastAsia="Times New Roman" w:hAnsi="Consolas" w:cs="Segoe UI"/>
+                <w:color w:val="24292E"/>
+                <w:sz w:val="18"/>
+                <w:szCs w:val="18"/>
+                <w:lang w:eastAsia="en-GB"/>
+              </w:rPr>
+            </w:pPr>
+            <w:r>
+              <w:rPr>
+                <w:rFonts w:ascii="Consolas" w:eastAsia="Times New Roman" w:hAnsi="Consolas" w:cs="Segoe UI"/>
+                <w:color w:val="24292E"/>
+                <w:sz w:val="18"/>
+                <w:szCs w:val="18"/>
+                <w:lang w:eastAsia="en-GB"/>
+              </w:rPr>
+              <w:t>}</w:t>
+            </w:r>
+          </w:p>
+        </w:tc>
+      </w:tr>
+    </w:tbl>
+    <w:p/>
     <w:sectPr>
       <w:pgSz w:w="11906" w:h="16838"/>
       <w:pgMar w:top="1440" w:right="1440" w:bottom="1440" w:left="1440" w:header="708" w:footer="708" w:gutter="0"/>
@@ -787,6 +6898,51 @@
       <w:lang w:val="en-US" w:bidi="ar-SA"/>
     </w:rPr>
   </w:style>
+  <w:style w:type="character" w:customStyle="1" w:styleId="pl-k">
+    <w:name w:val="pl-k"/>
+    <w:basedOn w:val="DefaultParagraphFont"/>
+    <w:rsid w:val="0097636C"/>
+  </w:style>
+  <w:style w:type="character" w:customStyle="1" w:styleId="pl-kos">
+    <w:name w:val="pl-kos"/>
+    <w:basedOn w:val="DefaultParagraphFont"/>
+    <w:rsid w:val="0097636C"/>
+  </w:style>
+  <w:style w:type="character" w:customStyle="1" w:styleId="pl-s1">
+    <w:name w:val="pl-s1"/>
+    <w:basedOn w:val="DefaultParagraphFont"/>
+    <w:rsid w:val="0097636C"/>
+  </w:style>
+  <w:style w:type="character" w:customStyle="1" w:styleId="pl-s">
+    <w:name w:val="pl-s"/>
+    <w:basedOn w:val="DefaultParagraphFont"/>
+    <w:rsid w:val="0097636C"/>
+  </w:style>
+  <w:style w:type="character" w:customStyle="1" w:styleId="pl-smi">
+    <w:name w:val="pl-smi"/>
+    <w:basedOn w:val="DefaultParagraphFont"/>
+    <w:rsid w:val="0097636C"/>
+  </w:style>
+  <w:style w:type="character" w:customStyle="1" w:styleId="pl-token">
+    <w:name w:val="pl-token"/>
+    <w:basedOn w:val="DefaultParagraphFont"/>
+    <w:rsid w:val="0097636C"/>
+  </w:style>
+  <w:style w:type="character" w:customStyle="1" w:styleId="pl-c1">
+    <w:name w:val="pl-c1"/>
+    <w:basedOn w:val="DefaultParagraphFont"/>
+    <w:rsid w:val="0097636C"/>
+  </w:style>
+  <w:style w:type="character" w:customStyle="1" w:styleId="pl-c">
+    <w:name w:val="pl-c"/>
+    <w:basedOn w:val="DefaultParagraphFont"/>
+    <w:rsid w:val="0097636C"/>
+  </w:style>
+  <w:style w:type="character" w:customStyle="1" w:styleId="pl-en">
+    <w:name w:val="pl-en"/>
+    <w:basedOn w:val="DefaultParagraphFont"/>
+    <w:rsid w:val="0097636C"/>
+  </w:style>
 </w:styles>
 </file>
 
